--- a/Rapport.docx
+++ b/Rapport.docx
@@ -63,16 +63,908 @@
         <w:pStyle w:val="Titre1"/>
         <w:jc w:val="center"/>
       </w:pPr>
+      <w:bookmarkStart w:id="0" w:name="_Toc32677053"/>
       <w:r>
         <w:lastRenderedPageBreak/>
-        <w:t>Abstract</w:t>
-      </w:r>
-    </w:p>
-    <w:p/>
-    <w:p>
-      <w:bookmarkStart w:id="0" w:name="_GoBack"/>
+        <w:t>Sommaire</w:t>
+      </w:r>
       <w:bookmarkEnd w:id="0"/>
     </w:p>
+    <w:p/>
+    <w:sdt>
+      <w:sdtPr>
+        <w:id w:val="-697084741"/>
+        <w:docPartObj>
+          <w:docPartGallery w:val="Table of Contents"/>
+          <w:docPartUnique/>
+        </w:docPartObj>
+      </w:sdtPr>
+      <w:sdtEndPr>
+        <w:rPr>
+          <w:rFonts w:asciiTheme="minorHAnsi" w:eastAsiaTheme="minorHAnsi" w:hAnsiTheme="minorHAnsi" w:cstheme="minorBidi"/>
+          <w:b/>
+          <w:bCs/>
+          <w:color w:val="auto"/>
+          <w:sz w:val="22"/>
+          <w:szCs w:val="22"/>
+          <w:lang w:eastAsia="en-US"/>
+        </w:rPr>
+      </w:sdtEndPr>
+      <w:sdtContent>
+        <w:p>
+          <w:pPr>
+            <w:pStyle w:val="En-ttedetabledesmatires"/>
+          </w:pPr>
+          <w:r>
+            <w:t>Table des matières</w:t>
+          </w:r>
+        </w:p>
+        <w:p>
+          <w:pPr>
+            <w:pStyle w:val="TM1"/>
+            <w:tabs>
+              <w:tab w:val="right" w:leader="dot" w:pos="9062"/>
+            </w:tabs>
+            <w:rPr>
+              <w:noProof/>
+            </w:rPr>
+          </w:pPr>
+          <w:r>
+            <w:rPr>
+              <w:b/>
+              <w:bCs/>
+            </w:rPr>
+            <w:fldChar w:fldCharType="begin"/>
+          </w:r>
+          <w:r>
+            <w:rPr>
+              <w:b/>
+              <w:bCs/>
+            </w:rPr>
+            <w:instrText xml:space="preserve"> TOC \o "1-3" \h \z \u </w:instrText>
+          </w:r>
+          <w:r>
+            <w:rPr>
+              <w:b/>
+              <w:bCs/>
+            </w:rPr>
+            <w:fldChar w:fldCharType="separate"/>
+          </w:r>
+          <w:hyperlink w:anchor="_Toc32677053" w:history="1">
+            <w:r>
+              <w:rPr>
+                <w:rStyle w:val="Lienhypertexte"/>
+                <w:noProof/>
+              </w:rPr>
+              <w:t>Sommaire</w:t>
+            </w:r>
+            <w:r>
+              <w:rPr>
+                <w:noProof/>
+                <w:webHidden/>
+              </w:rPr>
+              <w:tab/>
+            </w:r>
+            <w:r>
+              <w:rPr>
+                <w:noProof/>
+                <w:webHidden/>
+              </w:rPr>
+              <w:fldChar w:fldCharType="begin"/>
+            </w:r>
+            <w:r>
+              <w:rPr>
+                <w:noProof/>
+                <w:webHidden/>
+              </w:rPr>
+              <w:instrText xml:space="preserve"> PAGEREF _Toc32677053 \h </w:instrText>
+            </w:r>
+            <w:r>
+              <w:rPr>
+                <w:noProof/>
+                <w:webHidden/>
+              </w:rPr>
+            </w:r>
+            <w:r>
+              <w:rPr>
+                <w:noProof/>
+                <w:webHidden/>
+              </w:rPr>
+              <w:fldChar w:fldCharType="separate"/>
+            </w:r>
+            <w:r>
+              <w:rPr>
+                <w:noProof/>
+                <w:webHidden/>
+              </w:rPr>
+              <w:t>2</w:t>
+            </w:r>
+            <w:r>
+              <w:rPr>
+                <w:noProof/>
+                <w:webHidden/>
+              </w:rPr>
+              <w:fldChar w:fldCharType="end"/>
+            </w:r>
+          </w:hyperlink>
+        </w:p>
+        <w:p>
+          <w:pPr>
+            <w:pStyle w:val="TM1"/>
+            <w:tabs>
+              <w:tab w:val="right" w:leader="dot" w:pos="9062"/>
+            </w:tabs>
+            <w:rPr>
+              <w:noProof/>
+            </w:rPr>
+          </w:pPr>
+          <w:hyperlink w:anchor="_Toc32677054" w:history="1">
+            <w:r>
+              <w:rPr>
+                <w:rStyle w:val="Lienhypertexte"/>
+                <w:noProof/>
+              </w:rPr>
+              <w:t>Abstract</w:t>
+            </w:r>
+            <w:r>
+              <w:rPr>
+                <w:noProof/>
+                <w:webHidden/>
+              </w:rPr>
+              <w:tab/>
+            </w:r>
+            <w:r>
+              <w:rPr>
+                <w:noProof/>
+                <w:webHidden/>
+              </w:rPr>
+              <w:fldChar w:fldCharType="begin"/>
+            </w:r>
+            <w:r>
+              <w:rPr>
+                <w:noProof/>
+                <w:webHidden/>
+              </w:rPr>
+              <w:instrText xml:space="preserve"> PAGEREF _Toc32677054 \h </w:instrText>
+            </w:r>
+            <w:r>
+              <w:rPr>
+                <w:noProof/>
+                <w:webHidden/>
+              </w:rPr>
+            </w:r>
+            <w:r>
+              <w:rPr>
+                <w:noProof/>
+                <w:webHidden/>
+              </w:rPr>
+              <w:fldChar w:fldCharType="separate"/>
+            </w:r>
+            <w:r>
+              <w:rPr>
+                <w:noProof/>
+                <w:webHidden/>
+              </w:rPr>
+              <w:t>3</w:t>
+            </w:r>
+            <w:r>
+              <w:rPr>
+                <w:noProof/>
+                <w:webHidden/>
+              </w:rPr>
+              <w:fldChar w:fldCharType="end"/>
+            </w:r>
+          </w:hyperlink>
+        </w:p>
+        <w:p>
+          <w:pPr>
+            <w:pStyle w:val="TM2"/>
+            <w:tabs>
+              <w:tab w:val="right" w:leader="dot" w:pos="9062"/>
+            </w:tabs>
+            <w:rPr>
+              <w:noProof/>
+            </w:rPr>
+          </w:pPr>
+          <w:hyperlink w:anchor="_Toc32677055" w:history="1">
+            <w:r>
+              <w:rPr>
+                <w:rStyle w:val="Lienhypertexte"/>
+                <w:noProof/>
+              </w:rPr>
+              <w:t>Problème étudié</w:t>
+            </w:r>
+            <w:r>
+              <w:rPr>
+                <w:noProof/>
+                <w:webHidden/>
+              </w:rPr>
+              <w:tab/>
+            </w:r>
+            <w:r>
+              <w:rPr>
+                <w:noProof/>
+                <w:webHidden/>
+              </w:rPr>
+              <w:fldChar w:fldCharType="begin"/>
+            </w:r>
+            <w:r>
+              <w:rPr>
+                <w:noProof/>
+                <w:webHidden/>
+              </w:rPr>
+              <w:instrText xml:space="preserve"> PAGEREF _Toc32677055 \h </w:instrText>
+            </w:r>
+            <w:r>
+              <w:rPr>
+                <w:noProof/>
+                <w:webHidden/>
+              </w:rPr>
+            </w:r>
+            <w:r>
+              <w:rPr>
+                <w:noProof/>
+                <w:webHidden/>
+              </w:rPr>
+              <w:fldChar w:fldCharType="separate"/>
+            </w:r>
+            <w:r>
+              <w:rPr>
+                <w:noProof/>
+                <w:webHidden/>
+              </w:rPr>
+              <w:t>3</w:t>
+            </w:r>
+            <w:r>
+              <w:rPr>
+                <w:noProof/>
+                <w:webHidden/>
+              </w:rPr>
+              <w:fldChar w:fldCharType="end"/>
+            </w:r>
+          </w:hyperlink>
+        </w:p>
+        <w:p>
+          <w:pPr>
+            <w:pStyle w:val="TM2"/>
+            <w:tabs>
+              <w:tab w:val="right" w:leader="dot" w:pos="9062"/>
+            </w:tabs>
+            <w:rPr>
+              <w:noProof/>
+            </w:rPr>
+          </w:pPr>
+          <w:hyperlink w:anchor="_Toc32677056" w:history="1">
+            <w:r>
+              <w:rPr>
+                <w:rStyle w:val="Lienhypertexte"/>
+                <w:noProof/>
+              </w:rPr>
+              <w:t>Pertinence</w:t>
+            </w:r>
+            <w:r>
+              <w:rPr>
+                <w:noProof/>
+                <w:webHidden/>
+              </w:rPr>
+              <w:tab/>
+            </w:r>
+            <w:r>
+              <w:rPr>
+                <w:noProof/>
+                <w:webHidden/>
+              </w:rPr>
+              <w:fldChar w:fldCharType="begin"/>
+            </w:r>
+            <w:r>
+              <w:rPr>
+                <w:noProof/>
+                <w:webHidden/>
+              </w:rPr>
+              <w:instrText xml:space="preserve"> PAGEREF _Toc32677056 \h </w:instrText>
+            </w:r>
+            <w:r>
+              <w:rPr>
+                <w:noProof/>
+                <w:webHidden/>
+              </w:rPr>
+            </w:r>
+            <w:r>
+              <w:rPr>
+                <w:noProof/>
+                <w:webHidden/>
+              </w:rPr>
+              <w:fldChar w:fldCharType="separate"/>
+            </w:r>
+            <w:r>
+              <w:rPr>
+                <w:noProof/>
+                <w:webHidden/>
+              </w:rPr>
+              <w:t>3</w:t>
+            </w:r>
+            <w:r>
+              <w:rPr>
+                <w:noProof/>
+                <w:webHidden/>
+              </w:rPr>
+              <w:fldChar w:fldCharType="end"/>
+            </w:r>
+          </w:hyperlink>
+        </w:p>
+        <w:p>
+          <w:pPr>
+            <w:pStyle w:val="TM2"/>
+            <w:tabs>
+              <w:tab w:val="right" w:leader="dot" w:pos="9062"/>
+            </w:tabs>
+            <w:rPr>
+              <w:noProof/>
+            </w:rPr>
+          </w:pPr>
+          <w:hyperlink w:anchor="_Toc32677057" w:history="1">
+            <w:r>
+              <w:rPr>
+                <w:rStyle w:val="Lienhypertexte"/>
+                <w:noProof/>
+              </w:rPr>
+              <w:t>Solution proposée</w:t>
+            </w:r>
+            <w:r>
+              <w:rPr>
+                <w:noProof/>
+                <w:webHidden/>
+              </w:rPr>
+              <w:tab/>
+            </w:r>
+            <w:r>
+              <w:rPr>
+                <w:noProof/>
+                <w:webHidden/>
+              </w:rPr>
+              <w:fldChar w:fldCharType="begin"/>
+            </w:r>
+            <w:r>
+              <w:rPr>
+                <w:noProof/>
+                <w:webHidden/>
+              </w:rPr>
+              <w:instrText xml:space="preserve"> PAGEREF _Toc32677057 \h </w:instrText>
+            </w:r>
+            <w:r>
+              <w:rPr>
+                <w:noProof/>
+                <w:webHidden/>
+              </w:rPr>
+            </w:r>
+            <w:r>
+              <w:rPr>
+                <w:noProof/>
+                <w:webHidden/>
+              </w:rPr>
+              <w:fldChar w:fldCharType="separate"/>
+            </w:r>
+            <w:r>
+              <w:rPr>
+                <w:noProof/>
+                <w:webHidden/>
+              </w:rPr>
+              <w:t>3</w:t>
+            </w:r>
+            <w:r>
+              <w:rPr>
+                <w:noProof/>
+                <w:webHidden/>
+              </w:rPr>
+              <w:fldChar w:fldCharType="end"/>
+            </w:r>
+          </w:hyperlink>
+        </w:p>
+        <w:p>
+          <w:pPr>
+            <w:pStyle w:val="TM1"/>
+            <w:tabs>
+              <w:tab w:val="right" w:leader="dot" w:pos="9062"/>
+            </w:tabs>
+            <w:rPr>
+              <w:noProof/>
+            </w:rPr>
+          </w:pPr>
+          <w:hyperlink w:anchor="_Toc32677058" w:history="1">
+            <w:r>
+              <w:rPr>
+                <w:rStyle w:val="Lienhypertexte"/>
+                <w:noProof/>
+              </w:rPr>
+              <w:t>Introduction</w:t>
+            </w:r>
+            <w:r>
+              <w:rPr>
+                <w:noProof/>
+                <w:webHidden/>
+              </w:rPr>
+              <w:tab/>
+            </w:r>
+            <w:r>
+              <w:rPr>
+                <w:noProof/>
+                <w:webHidden/>
+              </w:rPr>
+              <w:fldChar w:fldCharType="begin"/>
+            </w:r>
+            <w:r>
+              <w:rPr>
+                <w:noProof/>
+                <w:webHidden/>
+              </w:rPr>
+              <w:instrText xml:space="preserve"> PAGEREF _Toc32677058 \h </w:instrText>
+            </w:r>
+            <w:r>
+              <w:rPr>
+                <w:noProof/>
+                <w:webHidden/>
+              </w:rPr>
+            </w:r>
+            <w:r>
+              <w:rPr>
+                <w:noProof/>
+                <w:webHidden/>
+              </w:rPr>
+              <w:fldChar w:fldCharType="separate"/>
+            </w:r>
+            <w:r>
+              <w:rPr>
+                <w:noProof/>
+                <w:webHidden/>
+              </w:rPr>
+              <w:t>4</w:t>
+            </w:r>
+            <w:r>
+              <w:rPr>
+                <w:noProof/>
+                <w:webHidden/>
+              </w:rPr>
+              <w:fldChar w:fldCharType="end"/>
+            </w:r>
+          </w:hyperlink>
+        </w:p>
+        <w:p>
+          <w:pPr>
+            <w:pStyle w:val="TM2"/>
+            <w:tabs>
+              <w:tab w:val="right" w:leader="dot" w:pos="9062"/>
+            </w:tabs>
+            <w:rPr>
+              <w:noProof/>
+            </w:rPr>
+          </w:pPr>
+          <w:hyperlink w:anchor="_Toc32677059" w:history="1">
+            <w:r>
+              <w:rPr>
+                <w:rStyle w:val="Lienhypertexte"/>
+                <w:noProof/>
+              </w:rPr>
+              <w:t>Présentation</w:t>
+            </w:r>
+            <w:r>
+              <w:rPr>
+                <w:noProof/>
+                <w:webHidden/>
+              </w:rPr>
+              <w:tab/>
+            </w:r>
+            <w:r>
+              <w:rPr>
+                <w:noProof/>
+                <w:webHidden/>
+              </w:rPr>
+              <w:fldChar w:fldCharType="begin"/>
+            </w:r>
+            <w:r>
+              <w:rPr>
+                <w:noProof/>
+                <w:webHidden/>
+              </w:rPr>
+              <w:instrText xml:space="preserve"> PAGEREF _Toc32677059 \h </w:instrText>
+            </w:r>
+            <w:r>
+              <w:rPr>
+                <w:noProof/>
+                <w:webHidden/>
+              </w:rPr>
+            </w:r>
+            <w:r>
+              <w:rPr>
+                <w:noProof/>
+                <w:webHidden/>
+              </w:rPr>
+              <w:fldChar w:fldCharType="separate"/>
+            </w:r>
+            <w:r>
+              <w:rPr>
+                <w:noProof/>
+                <w:webHidden/>
+              </w:rPr>
+              <w:t>4</w:t>
+            </w:r>
+            <w:r>
+              <w:rPr>
+                <w:noProof/>
+                <w:webHidden/>
+              </w:rPr>
+              <w:fldChar w:fldCharType="end"/>
+            </w:r>
+          </w:hyperlink>
+        </w:p>
+        <w:p>
+          <w:pPr>
+            <w:pStyle w:val="TM2"/>
+            <w:tabs>
+              <w:tab w:val="right" w:leader="dot" w:pos="9062"/>
+            </w:tabs>
+            <w:rPr>
+              <w:noProof/>
+            </w:rPr>
+          </w:pPr>
+          <w:hyperlink w:anchor="_Toc32677060" w:history="1">
+            <w:r>
+              <w:rPr>
+                <w:rStyle w:val="Lienhypertexte"/>
+                <w:noProof/>
+              </w:rPr>
+              <w:t>Algorithme</w:t>
+            </w:r>
+            <w:r>
+              <w:rPr>
+                <w:noProof/>
+                <w:webHidden/>
+              </w:rPr>
+              <w:tab/>
+            </w:r>
+            <w:r>
+              <w:rPr>
+                <w:noProof/>
+                <w:webHidden/>
+              </w:rPr>
+              <w:fldChar w:fldCharType="begin"/>
+            </w:r>
+            <w:r>
+              <w:rPr>
+                <w:noProof/>
+                <w:webHidden/>
+              </w:rPr>
+              <w:instrText xml:space="preserve"> PAGEREF _Toc32677060 \h </w:instrText>
+            </w:r>
+            <w:r>
+              <w:rPr>
+                <w:noProof/>
+                <w:webHidden/>
+              </w:rPr>
+            </w:r>
+            <w:r>
+              <w:rPr>
+                <w:noProof/>
+                <w:webHidden/>
+              </w:rPr>
+              <w:fldChar w:fldCharType="separate"/>
+            </w:r>
+            <w:r>
+              <w:rPr>
+                <w:noProof/>
+                <w:webHidden/>
+              </w:rPr>
+              <w:t>4</w:t>
+            </w:r>
+            <w:r>
+              <w:rPr>
+                <w:noProof/>
+                <w:webHidden/>
+              </w:rPr>
+              <w:fldChar w:fldCharType="end"/>
+            </w:r>
+          </w:hyperlink>
+        </w:p>
+        <w:p>
+          <w:pPr>
+            <w:pStyle w:val="TM2"/>
+            <w:tabs>
+              <w:tab w:val="right" w:leader="dot" w:pos="9062"/>
+            </w:tabs>
+            <w:rPr>
+              <w:noProof/>
+            </w:rPr>
+          </w:pPr>
+          <w:hyperlink w:anchor="_Toc32677061" w:history="1">
+            <w:r>
+              <w:rPr>
+                <w:rStyle w:val="Lienhypertexte"/>
+                <w:noProof/>
+              </w:rPr>
+              <w:t>Limitations &amp; améliorations possibles</w:t>
+            </w:r>
+            <w:r>
+              <w:rPr>
+                <w:noProof/>
+                <w:webHidden/>
+              </w:rPr>
+              <w:tab/>
+            </w:r>
+            <w:r>
+              <w:rPr>
+                <w:noProof/>
+                <w:webHidden/>
+              </w:rPr>
+              <w:fldChar w:fldCharType="begin"/>
+            </w:r>
+            <w:r>
+              <w:rPr>
+                <w:noProof/>
+                <w:webHidden/>
+              </w:rPr>
+              <w:instrText xml:space="preserve"> PAGEREF _Toc32677061 \h </w:instrText>
+            </w:r>
+            <w:r>
+              <w:rPr>
+                <w:noProof/>
+                <w:webHidden/>
+              </w:rPr>
+            </w:r>
+            <w:r>
+              <w:rPr>
+                <w:noProof/>
+                <w:webHidden/>
+              </w:rPr>
+              <w:fldChar w:fldCharType="separate"/>
+            </w:r>
+            <w:r>
+              <w:rPr>
+                <w:noProof/>
+                <w:webHidden/>
+              </w:rPr>
+              <w:t>4</w:t>
+            </w:r>
+            <w:r>
+              <w:rPr>
+                <w:noProof/>
+                <w:webHidden/>
+              </w:rPr>
+              <w:fldChar w:fldCharType="end"/>
+            </w:r>
+          </w:hyperlink>
+        </w:p>
+        <w:p>
+          <w:pPr>
+            <w:pStyle w:val="TM2"/>
+            <w:tabs>
+              <w:tab w:val="right" w:leader="dot" w:pos="9062"/>
+            </w:tabs>
+            <w:rPr>
+              <w:noProof/>
+            </w:rPr>
+          </w:pPr>
+          <w:hyperlink w:anchor="_Toc32677062" w:history="1">
+            <w:r>
+              <w:rPr>
+                <w:rStyle w:val="Lienhypertexte"/>
+                <w:noProof/>
+              </w:rPr>
+              <w:t>Conclusion</w:t>
+            </w:r>
+            <w:r>
+              <w:rPr>
+                <w:noProof/>
+                <w:webHidden/>
+              </w:rPr>
+              <w:tab/>
+            </w:r>
+            <w:r>
+              <w:rPr>
+                <w:noProof/>
+                <w:webHidden/>
+              </w:rPr>
+              <w:fldChar w:fldCharType="begin"/>
+            </w:r>
+            <w:r>
+              <w:rPr>
+                <w:noProof/>
+                <w:webHidden/>
+              </w:rPr>
+              <w:instrText xml:space="preserve"> PAGEREF _Toc32677062 \h </w:instrText>
+            </w:r>
+            <w:r>
+              <w:rPr>
+                <w:noProof/>
+                <w:webHidden/>
+              </w:rPr>
+            </w:r>
+            <w:r>
+              <w:rPr>
+                <w:noProof/>
+                <w:webHidden/>
+              </w:rPr>
+              <w:fldChar w:fldCharType="separate"/>
+            </w:r>
+            <w:r>
+              <w:rPr>
+                <w:noProof/>
+                <w:webHidden/>
+              </w:rPr>
+              <w:t>4</w:t>
+            </w:r>
+            <w:r>
+              <w:rPr>
+                <w:noProof/>
+                <w:webHidden/>
+              </w:rPr>
+              <w:fldChar w:fldCharType="end"/>
+            </w:r>
+          </w:hyperlink>
+        </w:p>
+        <w:p>
+          <w:r>
+            <w:rPr>
+              <w:b/>
+              <w:bCs/>
+            </w:rPr>
+            <w:fldChar w:fldCharType="end"/>
+          </w:r>
+        </w:p>
+      </w:sdtContent>
+    </w:sdt>
+    <w:p/>
+    <w:p>
+      <w:pPr>
+        <w:rPr>
+          <w:rFonts w:asciiTheme="majorHAnsi" w:eastAsiaTheme="majorEastAsia" w:hAnsiTheme="majorHAnsi" w:cstheme="majorBidi"/>
+          <w:spacing w:val="-10"/>
+          <w:kern w:val="28"/>
+          <w:sz w:val="56"/>
+          <w:szCs w:val="56"/>
+        </w:rPr>
+      </w:pPr>
+      <w:r>
+        <w:br w:type="page"/>
+      </w:r>
+    </w:p>
+    <w:p>
+      <w:pPr>
+        <w:pStyle w:val="Titre1"/>
+        <w:jc w:val="center"/>
+      </w:pPr>
+      <w:bookmarkStart w:id="1" w:name="_Toc32677054"/>
+      <w:r>
+        <w:t>Abstract</w:t>
+      </w:r>
+      <w:bookmarkEnd w:id="1"/>
+    </w:p>
+    <w:p/>
+    <w:p/>
+    <w:p>
+      <w:pPr>
+        <w:pStyle w:val="Titre2"/>
+      </w:pPr>
+      <w:bookmarkStart w:id="2" w:name="_Toc32677055"/>
+      <w:r>
+        <w:t>Problème étudié</w:t>
+      </w:r>
+      <w:bookmarkEnd w:id="2"/>
+    </w:p>
+    <w:p/>
+    <w:p>
+      <w:r>
+        <w:t xml:space="preserve">L’un des formats d’image le plus répandu est le format JPEG (Joint </w:t>
+      </w:r>
+      <w:proofErr w:type="spellStart"/>
+      <w:r>
+        <w:t>Photographic</w:t>
+      </w:r>
+      <w:proofErr w:type="spellEnd"/>
+      <w:r>
+        <w:t xml:space="preserve"> Expert Group), très utilisé pour la compression d’images, notamment de photographies. Cependant, en 2000, une variante du JPEG a été mise au point : le JPEG2000. Tout comme le JPEG, il s’agit d’une méthode compression qui peut-être avec ou sans perte.</w:t>
+      </w:r>
+    </w:p>
+    <w:p/>
+    <w:p>
+      <w:pPr>
+        <w:pStyle w:val="Titre2"/>
+      </w:pPr>
+      <w:bookmarkStart w:id="3" w:name="_Toc32677056"/>
+      <w:r>
+        <w:t>Pertinence</w:t>
+      </w:r>
+      <w:bookmarkEnd w:id="3"/>
+    </w:p>
+    <w:p/>
+    <w:p>
+      <w:r>
+        <w:t xml:space="preserve">Le format JPEG2000 a pour but de compresser plus efficacement une image que le JPEG. Le JPEG2000 a </w:t>
+      </w:r>
+      <w:r>
+        <w:t xml:space="preserve">donc </w:t>
+      </w:r>
+      <w:r>
+        <w:t>pour avantage de proposer une meilleure qualité d’image pour des taux de compression très élevé, malgré tout, la différence entre JPEG et JPEG2000 sur des taux de compression moyens est faible.</w:t>
+      </w:r>
+    </w:p>
+    <w:p/>
+    <w:p>
+      <w:pPr>
+        <w:pStyle w:val="Titre2"/>
+      </w:pPr>
+      <w:bookmarkStart w:id="4" w:name="_Toc32677057"/>
+      <w:r>
+        <w:t>Solution proposée</w:t>
+      </w:r>
+      <w:bookmarkEnd w:id="4"/>
+    </w:p>
+    <w:p/>
+    <w:p>
+      <w:r>
+        <w:t>Tandis que le format JPEG utilise une transformée en cosinus discrète, le format JPEG2000 s’appuie sur une transformée en ondelettes mais aussi par la sélection de régions d’intérêts  dans l’image.</w:t>
+      </w:r>
+      <w:bookmarkStart w:id="5" w:name="_GoBack"/>
+      <w:bookmarkEnd w:id="5"/>
+      <w:r>
+        <w:br w:type="page"/>
+      </w:r>
+    </w:p>
+    <w:p>
+      <w:pPr>
+        <w:pStyle w:val="Titre1"/>
+        <w:jc w:val="center"/>
+      </w:pPr>
+      <w:bookmarkStart w:id="6" w:name="_Toc32677058"/>
+      <w:r>
+        <w:t>Introduction</w:t>
+      </w:r>
+      <w:bookmarkEnd w:id="6"/>
+    </w:p>
+    <w:p/>
+    <w:p>
+      <w:pPr>
+        <w:pStyle w:val="Titre2"/>
+      </w:pPr>
+      <w:bookmarkStart w:id="7" w:name="_Toc32677059"/>
+      <w:r>
+        <w:t>Présentation</w:t>
+      </w:r>
+      <w:bookmarkEnd w:id="7"/>
+    </w:p>
+    <w:p/>
+    <w:p>
+      <w:pPr>
+        <w:pStyle w:val="Titre2"/>
+      </w:pPr>
+      <w:bookmarkStart w:id="8" w:name="_Toc32677060"/>
+      <w:r>
+        <w:t>Algorithme</w:t>
+      </w:r>
+      <w:bookmarkEnd w:id="8"/>
+    </w:p>
+    <w:p/>
+    <w:p>
+      <w:pPr>
+        <w:pStyle w:val="Titre2"/>
+      </w:pPr>
+      <w:bookmarkStart w:id="9" w:name="_Toc32677061"/>
+      <w:r>
+        <w:t>Limitations &amp; améliorations possibles</w:t>
+      </w:r>
+      <w:bookmarkEnd w:id="9"/>
+    </w:p>
+    <w:p/>
+    <w:p>
+      <w:pPr>
+        <w:pStyle w:val="Titre2"/>
+      </w:pPr>
+      <w:bookmarkStart w:id="10" w:name="_Toc32677062"/>
+      <w:r>
+        <w:t>Conclusion</w:t>
+      </w:r>
+      <w:bookmarkEnd w:id="10"/>
+    </w:p>
+    <w:p/>
+    <w:p/>
     <w:sectPr>
       <w:pgSz w:w="11906" w:h="16838"/>
       <w:pgMar w:top="1417" w:right="1417" w:bottom="1417" w:left="1417" w:header="708" w:footer="708" w:gutter="0"/>
@@ -498,6 +1390,28 @@
       <w:szCs w:val="32"/>
     </w:rPr>
   </w:style>
+  <w:style w:type="paragraph" w:styleId="Titre2">
+    <w:name w:val="heading 2"/>
+    <w:basedOn w:val="Normal"/>
+    <w:next w:val="Normal"/>
+    <w:link w:val="Titre2Car"/>
+    <w:uiPriority w:val="9"/>
+    <w:unhideWhenUsed/>
+    <w:qFormat/>
+    <w:rsid w:val="00FF7BB5"/>
+    <w:pPr>
+      <w:keepNext/>
+      <w:keepLines/>
+      <w:spacing w:before="40"/>
+      <w:outlineLvl w:val="1"/>
+    </w:pPr>
+    <w:rPr>
+      <w:rFonts w:asciiTheme="majorHAnsi" w:eastAsiaTheme="majorEastAsia" w:hAnsiTheme="majorHAnsi" w:cstheme="majorBidi"/>
+      <w:color w:val="2E74B5" w:themeColor="accent1" w:themeShade="BF"/>
+      <w:sz w:val="26"/>
+      <w:szCs w:val="26"/>
+    </w:rPr>
+  </w:style>
   <w:style w:type="character" w:default="1" w:styleId="Policepardfaut">
     <w:name w:val="Default Paragraph Font"/>
     <w:uiPriority w:val="1"/>
@@ -569,6 +1483,83 @@
       <w:kern w:val="28"/>
       <w:sz w:val="56"/>
       <w:szCs w:val="56"/>
+    </w:rPr>
+  </w:style>
+  <w:style w:type="character" w:customStyle="1" w:styleId="Titre2Car">
+    <w:name w:val="Titre 2 Car"/>
+    <w:basedOn w:val="Policepardfaut"/>
+    <w:link w:val="Titre2"/>
+    <w:uiPriority w:val="9"/>
+    <w:rsid w:val="00FF7BB5"/>
+    <w:rPr>
+      <w:rFonts w:asciiTheme="majorHAnsi" w:eastAsiaTheme="majorEastAsia" w:hAnsiTheme="majorHAnsi" w:cstheme="majorBidi"/>
+      <w:color w:val="2E74B5" w:themeColor="accent1" w:themeShade="BF"/>
+      <w:sz w:val="26"/>
+      <w:szCs w:val="26"/>
+    </w:rPr>
+  </w:style>
+  <w:style w:type="paragraph" w:styleId="En-ttedetabledesmatires">
+    <w:name w:val="TOC Heading"/>
+    <w:basedOn w:val="Titre1"/>
+    <w:next w:val="Normal"/>
+    <w:uiPriority w:val="39"/>
+    <w:unhideWhenUsed/>
+    <w:qFormat/>
+    <w:rsid w:val="005B36BB"/>
+    <w:pPr>
+      <w:spacing w:line="259" w:lineRule="auto"/>
+      <w:jc w:val="left"/>
+      <w:outlineLvl w:val="9"/>
+    </w:pPr>
+    <w:rPr>
+      <w:lang w:eastAsia="fr-FR"/>
+    </w:rPr>
+  </w:style>
+  <w:style w:type="paragraph" w:styleId="TM1">
+    <w:name w:val="toc 1"/>
+    <w:basedOn w:val="Normal"/>
+    <w:next w:val="Normal"/>
+    <w:autoRedefine/>
+    <w:uiPriority w:val="39"/>
+    <w:unhideWhenUsed/>
+    <w:rsid w:val="005B36BB"/>
+    <w:pPr>
+      <w:spacing w:after="100"/>
+    </w:pPr>
+  </w:style>
+  <w:style w:type="paragraph" w:styleId="TM2">
+    <w:name w:val="toc 2"/>
+    <w:basedOn w:val="Normal"/>
+    <w:next w:val="Normal"/>
+    <w:autoRedefine/>
+    <w:uiPriority w:val="39"/>
+    <w:unhideWhenUsed/>
+    <w:rsid w:val="005B36BB"/>
+    <w:pPr>
+      <w:spacing w:after="100"/>
+      <w:ind w:left="220"/>
+    </w:pPr>
+  </w:style>
+  <w:style w:type="character" w:styleId="Lienhypertexte">
+    <w:name w:val="Hyperlink"/>
+    <w:basedOn w:val="Policepardfaut"/>
+    <w:uiPriority w:val="99"/>
+    <w:unhideWhenUsed/>
+    <w:rsid w:val="005B36BB"/>
+    <w:rPr>
+      <w:color w:val="0563C1" w:themeColor="hyperlink"/>
+      <w:u w:val="single"/>
+    </w:rPr>
+  </w:style>
+  <w:style w:type="character" w:styleId="lev">
+    <w:name w:val="Strong"/>
+    <w:basedOn w:val="Policepardfaut"/>
+    <w:uiPriority w:val="22"/>
+    <w:qFormat/>
+    <w:rsid w:val="00626408"/>
+    <w:rPr>
+      <w:b/>
+      <w:bCs/>
     </w:rPr>
   </w:style>
 </w:styles>
@@ -840,7 +1831,7 @@
 </file>
 
 <file path=customXml/itemProps1.xml><?xml version="1.0" encoding="utf-8"?>
-<ds:datastoreItem xmlns:ds="http://schemas.openxmlformats.org/officeDocument/2006/customXml" ds:itemID="{447068A9-4B3A-4646-8A47-E48DD70DFCA9}">
+<ds:datastoreItem xmlns:ds="http://schemas.openxmlformats.org/officeDocument/2006/customXml" ds:itemID="{E41C5D56-6DA4-44E7-BC3E-3F3CE6CDCAFB}">
   <ds:schemaRefs>
     <ds:schemaRef ds:uri="http://schemas.openxmlformats.org/officeDocument/2006/bibliography"/>
   </ds:schemaRefs>

--- a/Rapport.docx
+++ b/Rapport.docx
@@ -63,7 +63,7 @@
         <w:pStyle w:val="Titre1"/>
         <w:jc w:val="center"/>
       </w:pPr>
-      <w:bookmarkStart w:id="0" w:name="_Toc32677053"/>
+      <w:bookmarkStart w:id="0" w:name="_Toc32679176"/>
       <w:r>
         <w:lastRenderedPageBreak/>
         <w:t>Sommaire</w:t>
@@ -106,7 +106,9 @@
               <w:tab w:val="right" w:leader="dot" w:pos="9062"/>
             </w:tabs>
             <w:rPr>
+              <w:rFonts w:eastAsiaTheme="minorEastAsia"/>
               <w:noProof/>
+              <w:lang w:eastAsia="fr-FR"/>
             </w:rPr>
           </w:pPr>
           <w:r>
@@ -130,7 +132,7 @@
             </w:rPr>
             <w:fldChar w:fldCharType="separate"/>
           </w:r>
-          <w:hyperlink w:anchor="_Toc32677053" w:history="1">
+          <w:hyperlink w:anchor="_Toc32679176" w:history="1">
             <w:r>
               <w:rPr>
                 <w:rStyle w:val="Lienhypertexte"/>
@@ -157,7 +159,7 @@
                 <w:noProof/>
                 <w:webHidden/>
               </w:rPr>
-              <w:instrText xml:space="preserve"> PAGEREF _Toc32677053 \h </w:instrText>
+              <w:instrText xml:space="preserve"> PAGEREF _Toc32679176 \h </w:instrText>
             </w:r>
             <w:r>
               <w:rPr>
@@ -195,10 +197,12 @@
               <w:tab w:val="right" w:leader="dot" w:pos="9062"/>
             </w:tabs>
             <w:rPr>
+              <w:rFonts w:eastAsiaTheme="minorEastAsia"/>
               <w:noProof/>
+              <w:lang w:eastAsia="fr-FR"/>
             </w:rPr>
           </w:pPr>
-          <w:hyperlink w:anchor="_Toc32677054" w:history="1">
+          <w:hyperlink w:anchor="_Toc32679177" w:history="1">
             <w:r>
               <w:rPr>
                 <w:rStyle w:val="Lienhypertexte"/>
@@ -225,7 +229,7 @@
                 <w:noProof/>
                 <w:webHidden/>
               </w:rPr>
-              <w:instrText xml:space="preserve"> PAGEREF _Toc32677054 \h </w:instrText>
+              <w:instrText xml:space="preserve"> PAGEREF _Toc32679177 \h </w:instrText>
             </w:r>
             <w:r>
               <w:rPr>
@@ -263,10 +267,12 @@
               <w:tab w:val="right" w:leader="dot" w:pos="9062"/>
             </w:tabs>
             <w:rPr>
+              <w:rFonts w:eastAsiaTheme="minorEastAsia"/>
               <w:noProof/>
+              <w:lang w:eastAsia="fr-FR"/>
             </w:rPr>
           </w:pPr>
-          <w:hyperlink w:anchor="_Toc32677055" w:history="1">
+          <w:hyperlink w:anchor="_Toc32679178" w:history="1">
             <w:r>
               <w:rPr>
                 <w:rStyle w:val="Lienhypertexte"/>
@@ -293,7 +299,7 @@
                 <w:noProof/>
                 <w:webHidden/>
               </w:rPr>
-              <w:instrText xml:space="preserve"> PAGEREF _Toc32677055 \h </w:instrText>
+              <w:instrText xml:space="preserve"> PAGEREF _Toc32679178 \h </w:instrText>
             </w:r>
             <w:r>
               <w:rPr>
@@ -331,10 +337,12 @@
               <w:tab w:val="right" w:leader="dot" w:pos="9062"/>
             </w:tabs>
             <w:rPr>
+              <w:rFonts w:eastAsiaTheme="minorEastAsia"/>
               <w:noProof/>
+              <w:lang w:eastAsia="fr-FR"/>
             </w:rPr>
           </w:pPr>
-          <w:hyperlink w:anchor="_Toc32677056" w:history="1">
+          <w:hyperlink w:anchor="_Toc32679179" w:history="1">
             <w:r>
               <w:rPr>
                 <w:rStyle w:val="Lienhypertexte"/>
@@ -361,7 +369,7 @@
                 <w:noProof/>
                 <w:webHidden/>
               </w:rPr>
-              <w:instrText xml:space="preserve"> PAGEREF _Toc32677056 \h </w:instrText>
+              <w:instrText xml:space="preserve"> PAGEREF _Toc32679179 \h </w:instrText>
             </w:r>
             <w:r>
               <w:rPr>
@@ -399,10 +407,12 @@
               <w:tab w:val="right" w:leader="dot" w:pos="9062"/>
             </w:tabs>
             <w:rPr>
+              <w:rFonts w:eastAsiaTheme="minorEastAsia"/>
               <w:noProof/>
+              <w:lang w:eastAsia="fr-FR"/>
             </w:rPr>
           </w:pPr>
-          <w:hyperlink w:anchor="_Toc32677057" w:history="1">
+          <w:hyperlink w:anchor="_Toc32679180" w:history="1">
             <w:r>
               <w:rPr>
                 <w:rStyle w:val="Lienhypertexte"/>
@@ -429,7 +439,7 @@
                 <w:noProof/>
                 <w:webHidden/>
               </w:rPr>
-              <w:instrText xml:space="preserve"> PAGEREF _Toc32677057 \h </w:instrText>
+              <w:instrText xml:space="preserve"> PAGEREF _Toc32679180 \h </w:instrText>
             </w:r>
             <w:r>
               <w:rPr>
@@ -467,10 +477,12 @@
               <w:tab w:val="right" w:leader="dot" w:pos="9062"/>
             </w:tabs>
             <w:rPr>
+              <w:rFonts w:eastAsiaTheme="minorEastAsia"/>
               <w:noProof/>
+              <w:lang w:eastAsia="fr-FR"/>
             </w:rPr>
           </w:pPr>
-          <w:hyperlink w:anchor="_Toc32677058" w:history="1">
+          <w:hyperlink w:anchor="_Toc32679181" w:history="1">
             <w:r>
               <w:rPr>
                 <w:rStyle w:val="Lienhypertexte"/>
@@ -497,7 +509,7 @@
                 <w:noProof/>
                 <w:webHidden/>
               </w:rPr>
-              <w:instrText xml:space="preserve"> PAGEREF _Toc32677058 \h </w:instrText>
+              <w:instrText xml:space="preserve"> PAGEREF _Toc32679181 \h </w:instrText>
             </w:r>
             <w:r>
               <w:rPr>
@@ -535,10 +547,12 @@
               <w:tab w:val="right" w:leader="dot" w:pos="9062"/>
             </w:tabs>
             <w:rPr>
+              <w:rFonts w:eastAsiaTheme="minorEastAsia"/>
               <w:noProof/>
+              <w:lang w:eastAsia="fr-FR"/>
             </w:rPr>
           </w:pPr>
-          <w:hyperlink w:anchor="_Toc32677059" w:history="1">
+          <w:hyperlink w:anchor="_Toc32679182" w:history="1">
             <w:r>
               <w:rPr>
                 <w:rStyle w:val="Lienhypertexte"/>
@@ -565,7 +579,7 @@
                 <w:noProof/>
                 <w:webHidden/>
               </w:rPr>
-              <w:instrText xml:space="preserve"> PAGEREF _Toc32677059 \h </w:instrText>
+              <w:instrText xml:space="preserve"> PAGEREF _Toc32679182 \h </w:instrText>
             </w:r>
             <w:r>
               <w:rPr>
@@ -603,10 +617,12 @@
               <w:tab w:val="right" w:leader="dot" w:pos="9062"/>
             </w:tabs>
             <w:rPr>
+              <w:rFonts w:eastAsiaTheme="minorEastAsia"/>
               <w:noProof/>
+              <w:lang w:eastAsia="fr-FR"/>
             </w:rPr>
           </w:pPr>
-          <w:hyperlink w:anchor="_Toc32677060" w:history="1">
+          <w:hyperlink w:anchor="_Toc32679183" w:history="1">
             <w:r>
               <w:rPr>
                 <w:rStyle w:val="Lienhypertexte"/>
@@ -633,7 +649,7 @@
                 <w:noProof/>
                 <w:webHidden/>
               </w:rPr>
-              <w:instrText xml:space="preserve"> PAGEREF _Toc32677060 \h </w:instrText>
+              <w:instrText xml:space="preserve"> PAGEREF _Toc32679183 \h </w:instrText>
             </w:r>
             <w:r>
               <w:rPr>
@@ -671,10 +687,12 @@
               <w:tab w:val="right" w:leader="dot" w:pos="9062"/>
             </w:tabs>
             <w:rPr>
+              <w:rFonts w:eastAsiaTheme="minorEastAsia"/>
               <w:noProof/>
+              <w:lang w:eastAsia="fr-FR"/>
             </w:rPr>
           </w:pPr>
-          <w:hyperlink w:anchor="_Toc32677061" w:history="1">
+          <w:hyperlink w:anchor="_Toc32679184" w:history="1">
             <w:r>
               <w:rPr>
                 <w:rStyle w:val="Lienhypertexte"/>
@@ -701,7 +719,7 @@
                 <w:noProof/>
                 <w:webHidden/>
               </w:rPr>
-              <w:instrText xml:space="preserve"> PAGEREF _Toc32677061 \h </w:instrText>
+              <w:instrText xml:space="preserve"> PAGEREF _Toc32679184 \h </w:instrText>
             </w:r>
             <w:r>
               <w:rPr>
@@ -739,10 +757,12 @@
               <w:tab w:val="right" w:leader="dot" w:pos="9062"/>
             </w:tabs>
             <w:rPr>
+              <w:rFonts w:eastAsiaTheme="minorEastAsia"/>
               <w:noProof/>
+              <w:lang w:eastAsia="fr-FR"/>
             </w:rPr>
           </w:pPr>
-          <w:hyperlink w:anchor="_Toc32677062" w:history="1">
+          <w:hyperlink w:anchor="_Toc32679185" w:history="1">
             <w:r>
               <w:rPr>
                 <w:rStyle w:val="Lienhypertexte"/>
@@ -769,7 +789,7 @@
                 <w:noProof/>
                 <w:webHidden/>
               </w:rPr>
-              <w:instrText xml:space="preserve"> PAGEREF _Toc32677062 \h </w:instrText>
+              <w:instrText xml:space="preserve"> PAGEREF _Toc32679185 \h </w:instrText>
             </w:r>
             <w:r>
               <w:rPr>
@@ -831,7 +851,7 @@
         <w:pStyle w:val="Titre1"/>
         <w:jc w:val="center"/>
       </w:pPr>
-      <w:bookmarkStart w:id="1" w:name="_Toc32677054"/>
+      <w:bookmarkStart w:id="1" w:name="_Toc32679177"/>
       <w:r>
         <w:t>Abstract</w:t>
       </w:r>
@@ -843,7 +863,7 @@
       <w:pPr>
         <w:pStyle w:val="Titre2"/>
       </w:pPr>
-      <w:bookmarkStart w:id="2" w:name="_Toc32677055"/>
+      <w:bookmarkStart w:id="2" w:name="_Toc32679178"/>
       <w:r>
         <w:t>Problème étudié</w:t>
       </w:r>
@@ -860,7 +880,13 @@
       </w:r>
       <w:proofErr w:type="spellEnd"/>
       <w:r>
-        <w:t xml:space="preserve"> Expert Group), très utilisé pour la compression d’images, notamment de photographies. Cependant, en 2000, une variante du JPEG a été mise au point : le JPEG2000. Tout comme le JPEG, il s’agit d’une méthode compression qui peut-être avec ou sans perte.</w:t>
+        <w:t xml:space="preserve"> Expert Group), très utilisé pour la compression d’images, notamment de photographies. </w:t>
+      </w:r>
+      <w:r>
+        <w:t xml:space="preserve">En l’an </w:t>
+      </w:r>
+      <w:r>
+        <w:t>2000, une variante du JPEG a été mise au point : le JPEG2000. Tout comme le JPEG, il s’agit d’une méthode compression qui peut-être avec ou sans perte.</w:t>
       </w:r>
     </w:p>
     <w:p/>
@@ -868,7 +894,7 @@
       <w:pPr>
         <w:pStyle w:val="Titre2"/>
       </w:pPr>
-      <w:bookmarkStart w:id="3" w:name="_Toc32677056"/>
+      <w:bookmarkStart w:id="3" w:name="_Toc32679179"/>
       <w:r>
         <w:t>Pertinence</w:t>
       </w:r>
@@ -891,7 +917,7 @@
       <w:pPr>
         <w:pStyle w:val="Titre2"/>
       </w:pPr>
-      <w:bookmarkStart w:id="4" w:name="_Toc32677057"/>
+      <w:bookmarkStart w:id="4" w:name="_Toc32679180"/>
       <w:r>
         <w:t>Solution proposée</w:t>
       </w:r>
@@ -902,8 +928,57 @@
       <w:r>
         <w:t>Tandis que le format JPEG utilise une transformée en cosinus discrète, le format JPEG2000 s’appuie sur une transformée en ondelettes mais aussi par la sélection de régions d’intérêts  dans l’image.</w:t>
       </w:r>
-      <w:bookmarkStart w:id="5" w:name="_GoBack"/>
-      <w:bookmarkEnd w:id="5"/>
+    </w:p>
+    <w:p/>
+    <w:p>
+      <w:pPr>
+        <w:pStyle w:val="Titre2"/>
+      </w:pPr>
+      <w:r>
+        <w:t>Utilité</w:t>
+      </w:r>
+    </w:p>
+    <w:p>
+      <w:pPr>
+        <w:jc w:val="left"/>
+      </w:pPr>
+    </w:p>
+    <w:p>
+      <w:pPr>
+        <w:jc w:val="left"/>
+      </w:pPr>
+      <w:r>
+        <w:t xml:space="preserve">Aujourd’hui, le format JPEG2000 est relativement peu utilisé sur le Web, il est surtout utilisé dans les milieux professionnels. </w:t>
+      </w:r>
+      <w:r>
+        <w:t xml:space="preserve">Il </w:t>
+      </w:r>
+      <w:r>
+        <w:t>n’est pas utilisé par les appareils photos, n’est souvent pas supporté par les navigateurs internet</w:t>
+      </w:r>
+      <w:r>
+        <w:t xml:space="preserve"> (</w:t>
+      </w:r>
+      <w:r>
+        <w:t>sans extensions</w:t>
+      </w:r>
+      <w:r>
+        <w:t>)</w:t>
+      </w:r>
+      <w:r>
+        <w:t xml:space="preserve"> et les logiciels l’acceptant ne proposent pas toutes les options de compression, il est donc bien moins populaire que le format JPEG.</w:t>
+      </w:r>
+    </w:p>
+    <w:p>
+      <w:pPr>
+        <w:jc w:val="left"/>
+      </w:pPr>
+      <w:r>
+        <w:t xml:space="preserve"> </w:t>
+      </w:r>
+      <w:r>
+        <w:br/>
+      </w:r>
       <w:r>
         <w:br w:type="page"/>
       </w:r>
@@ -913,51 +988,160 @@
         <w:pStyle w:val="Titre1"/>
         <w:jc w:val="center"/>
       </w:pPr>
-      <w:bookmarkStart w:id="6" w:name="_Toc32677058"/>
+      <w:bookmarkStart w:id="5" w:name="_Toc32679181"/>
       <w:r>
         <w:t>Introduction</w:t>
       </w:r>
+      <w:bookmarkEnd w:id="5"/>
+    </w:p>
+    <w:p/>
+    <w:p>
+      <w:pPr>
+        <w:pStyle w:val="Titre2"/>
+      </w:pPr>
+      <w:bookmarkStart w:id="6" w:name="_Toc32679182"/>
+      <w:r>
+        <w:t>Présentation</w:t>
+      </w:r>
       <w:bookmarkEnd w:id="6"/>
     </w:p>
     <w:p/>
     <w:p>
+      <w:r>
+        <w:t>L’algorithme du format JPEG2000 se décompose en quatre quand phases :</w:t>
+      </w:r>
+    </w:p>
+    <w:p>
+      <w:pPr>
+        <w:pStyle w:val="Paragraphedeliste"/>
+        <w:numPr>
+          <w:ilvl w:val="0"/>
+          <w:numId w:val="1"/>
+        </w:numPr>
+      </w:pPr>
+      <w:r>
+        <w:t>Le prétraitement</w:t>
+      </w:r>
+    </w:p>
+    <w:p>
+      <w:pPr>
+        <w:pStyle w:val="Paragraphedeliste"/>
+        <w:numPr>
+          <w:ilvl w:val="0"/>
+          <w:numId w:val="1"/>
+        </w:numPr>
+      </w:pPr>
+      <w:r>
+        <w:t>La transformée en ondelettes</w:t>
+      </w:r>
+    </w:p>
+    <w:p>
+      <w:pPr>
+        <w:pStyle w:val="Paragraphedeliste"/>
+        <w:numPr>
+          <w:ilvl w:val="0"/>
+          <w:numId w:val="1"/>
+        </w:numPr>
+      </w:pPr>
+      <w:r>
+        <w:t>La quantification</w:t>
+      </w:r>
+    </w:p>
+    <w:p>
+      <w:pPr>
+        <w:pStyle w:val="Paragraphedeliste"/>
+        <w:numPr>
+          <w:ilvl w:val="0"/>
+          <w:numId w:val="1"/>
+        </w:numPr>
+      </w:pPr>
+      <w:r>
+        <w:t>Le post-traitement</w:t>
+      </w:r>
+    </w:p>
+    <w:p/>
+    <w:p>
+      <w:pPr>
+        <w:keepNext/>
+        <w:jc w:val="center"/>
+      </w:pPr>
+      <w:r>
+        <w:pict>
+          <v:shapetype id="_x0000_t75" coordsize="21600,21600" o:spt="75" o:preferrelative="t" path="m@4@5l@4@11@9@11@9@5xe" filled="f" stroked="f">
+            <v:stroke joinstyle="miter"/>
+            <v:formulas>
+              <v:f eqn="if lineDrawn pixelLineWidth 0"/>
+              <v:f eqn="sum @0 1 0"/>
+              <v:f eqn="sum 0 0 @1"/>
+              <v:f eqn="prod @2 1 2"/>
+              <v:f eqn="prod @3 21600 pixelWidth"/>
+              <v:f eqn="prod @3 21600 pixelHeight"/>
+              <v:f eqn="sum @0 0 1"/>
+              <v:f eqn="prod @6 1 2"/>
+              <v:f eqn="prod @7 21600 pixelWidth"/>
+              <v:f eqn="sum @8 21600 0"/>
+              <v:f eqn="prod @7 21600 pixelHeight"/>
+              <v:f eqn="sum @10 21600 0"/>
+            </v:formulas>
+            <v:path o:extrusionok="f" gradientshapeok="t" o:connecttype="rect"/>
+            <o:lock v:ext="edit" aspectratio="t"/>
+          </v:shapetype>
+          <v:shape id="_x0000_i1025" type="#_x0000_t75" style="width:333.05pt;height:136.05pt">
+            <v:imagedata r:id="rId6" o:title="algo"/>
+          </v:shape>
+        </w:pict>
+      </w:r>
+    </w:p>
+    <w:p>
+      <w:pPr>
+        <w:pStyle w:val="Lgende"/>
+        <w:jc w:val="center"/>
+      </w:pPr>
+      <w:r>
+        <w:t xml:space="preserve">Figure </w:t>
+      </w:r>
+      <w:fldSimple w:instr=" SEQ Figure \* ARABIC ">
+        <w:r>
+          <w:rPr>
+            <w:noProof/>
+          </w:rPr>
+          <w:t>1</w:t>
+        </w:r>
+      </w:fldSimple>
+    </w:p>
+    <w:p/>
+    <w:p>
       <w:pPr>
         <w:pStyle w:val="Titre2"/>
       </w:pPr>
-      <w:bookmarkStart w:id="7" w:name="_Toc32677059"/>
-      <w:r>
-        <w:t>Présentation</w:t>
+      <w:bookmarkStart w:id="7" w:name="_Toc32679183"/>
+      <w:r>
+        <w:t>Algorithme</w:t>
       </w:r>
       <w:bookmarkEnd w:id="7"/>
+      <w:r>
+        <w:t xml:space="preserve"> détaillé</w:t>
+      </w:r>
+      <w:bookmarkStart w:id="8" w:name="_GoBack"/>
+      <w:bookmarkEnd w:id="8"/>
     </w:p>
     <w:p/>
     <w:p>
       <w:pPr>
         <w:pStyle w:val="Titre2"/>
       </w:pPr>
-      <w:bookmarkStart w:id="8" w:name="_Toc32677060"/>
-      <w:r>
-        <w:t>Algorithme</w:t>
-      </w:r>
-      <w:bookmarkEnd w:id="8"/>
+      <w:bookmarkStart w:id="9" w:name="_Toc32679184"/>
+      <w:r>
+        <w:t>Limitations &amp; améliorations possibles</w:t>
+      </w:r>
+      <w:bookmarkEnd w:id="9"/>
     </w:p>
     <w:p/>
     <w:p>
       <w:pPr>
         <w:pStyle w:val="Titre2"/>
       </w:pPr>
-      <w:bookmarkStart w:id="9" w:name="_Toc32677061"/>
-      <w:r>
-        <w:t>Limitations &amp; améliorations possibles</w:t>
-      </w:r>
-      <w:bookmarkEnd w:id="9"/>
-    </w:p>
-    <w:p/>
-    <w:p>
-      <w:pPr>
-        <w:pStyle w:val="Titre2"/>
-      </w:pPr>
-      <w:bookmarkStart w:id="10" w:name="_Toc32677062"/>
+      <w:bookmarkStart w:id="10" w:name="_Toc32679185"/>
       <w:r>
         <w:t>Conclusion</w:t>
       </w:r>
@@ -973,6 +1157,100 @@
     </w:sectPr>
   </w:body>
 </w:document>
+</file>
+
+<file path=word/numbering.xml><?xml version="1.0" encoding="utf-8"?>
+<w:numbering xmlns:wpc="http://schemas.microsoft.com/office/word/2010/wordprocessingCanvas" xmlns:mc="http://schemas.openxmlformats.org/markup-compatibility/2006" xmlns:o="urn:schemas-microsoft-com:office:office" xmlns:r="http://schemas.openxmlformats.org/officeDocument/2006/relationships" xmlns:m="http://schemas.openxmlformats.org/officeDocument/2006/math" xmlns:v="urn:schemas-microsoft-com:vml" xmlns:wp14="http://schemas.microsoft.com/office/word/2010/wordprocessingDrawing" xmlns:wp="http://schemas.openxmlformats.org/drawingml/2006/wordprocessingDrawing" xmlns:w10="urn:schemas-microsoft-com:office:word" xmlns:w="http://schemas.openxmlformats.org/wordprocessingml/2006/main" xmlns:w14="http://schemas.microsoft.com/office/word/2010/wordml" xmlns:w15="http://schemas.microsoft.com/office/word/2012/wordml" xmlns:wpg="http://schemas.microsoft.com/office/word/2010/wordprocessingGroup" xmlns:wpi="http://schemas.microsoft.com/office/word/2010/wordprocessingInk" xmlns:wne="http://schemas.microsoft.com/office/word/2006/wordml" xmlns:wps="http://schemas.microsoft.com/office/word/2010/wordprocessingShape" mc:Ignorable="w14 w15 wp14">
+  <w:abstractNum w:abstractNumId="0" w15:restartNumberingAfterBreak="0">
+    <w:nsid w:val="1C301DAF"/>
+    <w:multiLevelType w:val="hybridMultilevel"/>
+    <w:tmpl w:val="0D76E7B0"/>
+    <w:lvl w:ilvl="0" w:tplc="040C000F">
+      <w:start w:val="1"/>
+      <w:numFmt w:val="decimal"/>
+      <w:lvlText w:val="%1."/>
+      <w:lvlJc w:val="left"/>
+      <w:pPr>
+        <w:ind w:left="720" w:hanging="360"/>
+      </w:pPr>
+    </w:lvl>
+    <w:lvl w:ilvl="1" w:tplc="040C0019" w:tentative="1">
+      <w:start w:val="1"/>
+      <w:numFmt w:val="lowerLetter"/>
+      <w:lvlText w:val="%2."/>
+      <w:lvlJc w:val="left"/>
+      <w:pPr>
+        <w:ind w:left="1440" w:hanging="360"/>
+      </w:pPr>
+    </w:lvl>
+    <w:lvl w:ilvl="2" w:tplc="040C001B" w:tentative="1">
+      <w:start w:val="1"/>
+      <w:numFmt w:val="lowerRoman"/>
+      <w:lvlText w:val="%3."/>
+      <w:lvlJc w:val="right"/>
+      <w:pPr>
+        <w:ind w:left="2160" w:hanging="180"/>
+      </w:pPr>
+    </w:lvl>
+    <w:lvl w:ilvl="3" w:tplc="040C000F" w:tentative="1">
+      <w:start w:val="1"/>
+      <w:numFmt w:val="decimal"/>
+      <w:lvlText w:val="%4."/>
+      <w:lvlJc w:val="left"/>
+      <w:pPr>
+        <w:ind w:left="2880" w:hanging="360"/>
+      </w:pPr>
+    </w:lvl>
+    <w:lvl w:ilvl="4" w:tplc="040C0019" w:tentative="1">
+      <w:start w:val="1"/>
+      <w:numFmt w:val="lowerLetter"/>
+      <w:lvlText w:val="%5."/>
+      <w:lvlJc w:val="left"/>
+      <w:pPr>
+        <w:ind w:left="3600" w:hanging="360"/>
+      </w:pPr>
+    </w:lvl>
+    <w:lvl w:ilvl="5" w:tplc="040C001B" w:tentative="1">
+      <w:start w:val="1"/>
+      <w:numFmt w:val="lowerRoman"/>
+      <w:lvlText w:val="%6."/>
+      <w:lvlJc w:val="right"/>
+      <w:pPr>
+        <w:ind w:left="4320" w:hanging="180"/>
+      </w:pPr>
+    </w:lvl>
+    <w:lvl w:ilvl="6" w:tplc="040C000F" w:tentative="1">
+      <w:start w:val="1"/>
+      <w:numFmt w:val="decimal"/>
+      <w:lvlText w:val="%7."/>
+      <w:lvlJc w:val="left"/>
+      <w:pPr>
+        <w:ind w:left="5040" w:hanging="360"/>
+      </w:pPr>
+    </w:lvl>
+    <w:lvl w:ilvl="7" w:tplc="040C0019" w:tentative="1">
+      <w:start w:val="1"/>
+      <w:numFmt w:val="lowerLetter"/>
+      <w:lvlText w:val="%8."/>
+      <w:lvlJc w:val="left"/>
+      <w:pPr>
+        <w:ind w:left="5760" w:hanging="360"/>
+      </w:pPr>
+    </w:lvl>
+    <w:lvl w:ilvl="8" w:tplc="040C001B" w:tentative="1">
+      <w:start w:val="1"/>
+      <w:numFmt w:val="lowerRoman"/>
+      <w:lvlText w:val="%9."/>
+      <w:lvlJc w:val="right"/>
+      <w:pPr>
+        <w:ind w:left="6480" w:hanging="180"/>
+      </w:pPr>
+    </w:lvl>
+  </w:abstractNum>
+  <w:num w:numId="1">
+    <w:abstractNumId w:val="0"/>
+  </w:num>
+</w:numbering>
 </file>
 
 <file path=word/styles.xml><?xml version="1.0" encoding="utf-8"?>
@@ -1562,6 +1840,36 @@
       <w:bCs/>
     </w:rPr>
   </w:style>
+  <w:style w:type="paragraph" w:styleId="Paragraphedeliste">
+    <w:name w:val="List Paragraph"/>
+    <w:basedOn w:val="Normal"/>
+    <w:uiPriority w:val="34"/>
+    <w:qFormat/>
+    <w:rsid w:val="00921652"/>
+    <w:pPr>
+      <w:ind w:left="720"/>
+      <w:contextualSpacing/>
+    </w:pPr>
+  </w:style>
+  <w:style w:type="paragraph" w:styleId="Lgende">
+    <w:name w:val="caption"/>
+    <w:basedOn w:val="Normal"/>
+    <w:next w:val="Normal"/>
+    <w:uiPriority w:val="35"/>
+    <w:unhideWhenUsed/>
+    <w:qFormat/>
+    <w:rsid w:val="00921652"/>
+    <w:pPr>
+      <w:spacing w:after="200"/>
+    </w:pPr>
+    <w:rPr>
+      <w:i/>
+      <w:iCs/>
+      <w:color w:val="44546A" w:themeColor="text2"/>
+      <w:sz w:val="18"/>
+      <w:szCs w:val="18"/>
+    </w:rPr>
+  </w:style>
 </w:styles>
 </file>
 
@@ -1831,7 +2139,7 @@
 </file>
 
 <file path=customXml/itemProps1.xml><?xml version="1.0" encoding="utf-8"?>
-<ds:datastoreItem xmlns:ds="http://schemas.openxmlformats.org/officeDocument/2006/customXml" ds:itemID="{E41C5D56-6DA4-44E7-BC3E-3F3CE6CDCAFB}">
+<ds:datastoreItem xmlns:ds="http://schemas.openxmlformats.org/officeDocument/2006/customXml" ds:itemID="{E1848F16-FC2E-4CDA-B711-F9F706F056C9}">
   <ds:schemaRefs>
     <ds:schemaRef ds:uri="http://schemas.openxmlformats.org/officeDocument/2006/bibliography"/>
   </ds:schemaRefs>

--- a/Rapport.docx
+++ b/Rapport.docx
@@ -73,6 +73,13 @@
     <w:p/>
     <w:sdt>
       <w:sdtPr>
+        <w:rPr>
+          <w:rFonts w:asciiTheme="minorHAnsi" w:eastAsiaTheme="minorHAnsi" w:hAnsiTheme="minorHAnsi" w:cstheme="minorBidi"/>
+          <w:color w:val="auto"/>
+          <w:sz w:val="22"/>
+          <w:szCs w:val="22"/>
+          <w:lang w:eastAsia="en-US"/>
+        </w:rPr>
         <w:id w:val="-697084741"/>
         <w:docPartObj>
           <w:docPartGallery w:val="Table of Contents"/>
@@ -81,13 +88,8 @@
       </w:sdtPr>
       <w:sdtEndPr>
         <w:rPr>
-          <w:rFonts w:asciiTheme="minorHAnsi" w:eastAsiaTheme="minorHAnsi" w:hAnsiTheme="minorHAnsi" w:cstheme="minorBidi"/>
           <w:b/>
           <w:bCs/>
-          <w:color w:val="auto"/>
-          <w:sz w:val="22"/>
-          <w:szCs w:val="22"/>
-          <w:lang w:eastAsia="en-US"/>
         </w:rPr>
       </w:sdtEndPr>
       <w:sdtContent>
@@ -1056,6 +1058,20 @@
         </w:numPr>
       </w:pPr>
       <w:r>
+        <w:t>L’encodage</w:t>
+      </w:r>
+      <w:bookmarkStart w:id="7" w:name="_GoBack"/>
+      <w:bookmarkEnd w:id="7"/>
+    </w:p>
+    <w:p>
+      <w:pPr>
+        <w:pStyle w:val="Paragraphedeliste"/>
+        <w:numPr>
+          <w:ilvl w:val="0"/>
+          <w:numId w:val="1"/>
+        </w:numPr>
+      </w:pPr>
+      <w:r>
         <w:t>Le post-traitement</w:t>
       </w:r>
     </w:p>
@@ -1086,8 +1102,140 @@
             <v:path o:extrusionok="f" gradientshapeok="t" o:connecttype="rect"/>
             <o:lock v:ext="edit" aspectratio="t"/>
           </v:shapetype>
-          <v:shape id="_x0000_i1025" type="#_x0000_t75" style="width:333.05pt;height:136.05pt">
+          <v:shape id="_x0000_i1025" type="#_x0000_t75" style="width:333pt;height:135.75pt">
             <v:imagedata r:id="rId6" o:title="algo"/>
+          </v:shape>
+        </w:pict>
+      </w:r>
+    </w:p>
+    <w:p>
+      <w:pPr>
+        <w:pStyle w:val="Lgende"/>
+        <w:jc w:val="center"/>
+      </w:pPr>
+      <w:r>
+        <w:t xml:space="preserve">Figure </w:t>
+      </w:r>
+      <w:r>
+        <w:rPr>
+          <w:noProof/>
+        </w:rPr>
+        <w:fldChar w:fldCharType="begin"/>
+      </w:r>
+      <w:r>
+        <w:rPr>
+          <w:noProof/>
+        </w:rPr>
+        <w:instrText xml:space="preserve"> SEQ Figure \* ARABIC </w:instrText>
+      </w:r>
+      <w:r>
+        <w:rPr>
+          <w:noProof/>
+        </w:rPr>
+        <w:fldChar w:fldCharType="separate"/>
+      </w:r>
+      <w:r>
+        <w:rPr>
+          <w:noProof/>
+        </w:rPr>
+        <w:t>1</w:t>
+      </w:r>
+      <w:r>
+        <w:rPr>
+          <w:noProof/>
+        </w:rPr>
+        <w:fldChar w:fldCharType="end"/>
+      </w:r>
+    </w:p>
+    <w:p/>
+    <w:p>
+      <w:pPr>
+        <w:pStyle w:val="Titre2"/>
+      </w:pPr>
+      <w:bookmarkStart w:id="8" w:name="_Toc32679183"/>
+      <w:r>
+        <w:t>Algorithme</w:t>
+      </w:r>
+      <w:bookmarkEnd w:id="8"/>
+      <w:r>
+        <w:t xml:space="preserve"> détaillé</w:t>
+      </w:r>
+    </w:p>
+    <w:p/>
+    <w:p>
+      <w:pPr>
+        <w:pStyle w:val="Titre3"/>
+      </w:pPr>
+      <w:r>
+        <w:t>Prétraitement</w:t>
+      </w:r>
+    </w:p>
+    <w:p/>
+    <w:p>
+      <w:r>
+        <w:t>Ces étapes sont optionnelles</w:t>
+      </w:r>
+      <w:r>
+        <w:t>.</w:t>
+      </w:r>
+    </w:p>
+    <w:p/>
+    <w:p>
+      <w:pPr>
+        <w:pStyle w:val="Titre4"/>
+      </w:pPr>
+      <w:r>
+        <w:t>Transformations des couleurs</w:t>
+      </w:r>
+    </w:p>
+    <w:p/>
+    <w:p/>
+    <w:p/>
+    <w:p>
+      <w:pPr>
+        <w:pStyle w:val="Titre4"/>
+      </w:pPr>
+      <w:proofErr w:type="spellStart"/>
+      <w:r>
+        <w:t>Til</w:t>
+      </w:r>
+      <w:r>
+        <w:t>ing</w:t>
+      </w:r>
+      <w:proofErr w:type="spellEnd"/>
+    </w:p>
+    <w:p/>
+    <w:p>
+      <w:r>
+        <w:t xml:space="preserve">Le </w:t>
+      </w:r>
+      <w:proofErr w:type="spellStart"/>
+      <w:r>
+        <w:rPr>
+          <w:i/>
+        </w:rPr>
+        <w:t>til</w:t>
+      </w:r>
+      <w:r>
+        <w:rPr>
+          <w:i/>
+        </w:rPr>
+        <w:t>ing</w:t>
+      </w:r>
+      <w:proofErr w:type="spellEnd"/>
+      <w:r>
+        <w:t xml:space="preserve"> permet de diviser une image en plusieurs blocs de même taille.</w:t>
+      </w:r>
+    </w:p>
+    <w:p>
+      <w:pPr>
+        <w:keepNext/>
+        <w:jc w:val="center"/>
+      </w:pPr>
+      <w:r>
+        <w:pict>
+          <v:shape id="_x0000_i1026" type="#_x0000_t75" style="width:453pt;height:203.25pt">
+            <v:imagedata r:id="rId7" o:title="Capture"/>
           </v:shape>
         </w:pict>
       </w:r>
@@ -1105,25 +1253,47 @@
           <w:rPr>
             <w:noProof/>
           </w:rPr>
-          <w:t>1</w:t>
+          <w:t>2</w:t>
         </w:r>
       </w:fldSimple>
-    </w:p>
-    <w:p/>
-    <w:p>
-      <w:pPr>
-        <w:pStyle w:val="Titre2"/>
-      </w:pPr>
-      <w:bookmarkStart w:id="7" w:name="_Toc32679183"/>
-      <w:r>
-        <w:t>Algorithme</w:t>
-      </w:r>
-      <w:bookmarkEnd w:id="7"/>
-      <w:r>
-        <w:t xml:space="preserve"> détaillé</w:t>
-      </w:r>
-      <w:bookmarkStart w:id="8" w:name="_GoBack"/>
-      <w:bookmarkEnd w:id="8"/>
+      <w:r>
+        <w:t xml:space="preserve"> : </w:t>
+      </w:r>
+      <w:proofErr w:type="spellStart"/>
+      <w:r>
+        <w:t>tiling</w:t>
+      </w:r>
+      <w:proofErr w:type="spellEnd"/>
+    </w:p>
+    <w:p/>
+    <w:p>
+      <w:pPr>
+        <w:pStyle w:val="Titre3"/>
+      </w:pPr>
+      <w:r>
+        <w:t>Transformée en ondelettes discrète</w:t>
+      </w:r>
+    </w:p>
+    <w:p/>
+    <w:p>
+      <w:pPr>
+        <w:pStyle w:val="Titre3"/>
+      </w:pPr>
+      <w:r>
+        <w:t>Quantification</w:t>
+      </w:r>
+    </w:p>
+    <w:p/>
+    <w:p>
+      <w:pPr>
+        <w:pStyle w:val="Titre3"/>
+      </w:pPr>
+      <w:r>
+        <w:t>Encodage</w:t>
+      </w:r>
+      <w:r>
+        <w:t xml:space="preserve"> (EBCOT)</w:t>
+      </w:r>
     </w:p>
     <w:p/>
     <w:p>
@@ -1690,6 +1860,70 @@
       <w:szCs w:val="26"/>
     </w:rPr>
   </w:style>
+  <w:style w:type="paragraph" w:styleId="Titre3">
+    <w:name w:val="heading 3"/>
+    <w:basedOn w:val="Normal"/>
+    <w:next w:val="Normal"/>
+    <w:link w:val="Titre3Car"/>
+    <w:uiPriority w:val="9"/>
+    <w:unhideWhenUsed/>
+    <w:qFormat/>
+    <w:rsid w:val="00C35AA5"/>
+    <w:pPr>
+      <w:keepNext/>
+      <w:keepLines/>
+      <w:spacing w:before="40"/>
+      <w:outlineLvl w:val="2"/>
+    </w:pPr>
+    <w:rPr>
+      <w:rFonts w:asciiTheme="majorHAnsi" w:eastAsiaTheme="majorEastAsia" w:hAnsiTheme="majorHAnsi" w:cstheme="majorBidi"/>
+      <w:color w:val="1F4D78" w:themeColor="accent1" w:themeShade="7F"/>
+      <w:sz w:val="24"/>
+      <w:szCs w:val="24"/>
+    </w:rPr>
+  </w:style>
+  <w:style w:type="paragraph" w:styleId="Titre4">
+    <w:name w:val="heading 4"/>
+    <w:basedOn w:val="Normal"/>
+    <w:next w:val="Normal"/>
+    <w:link w:val="Titre4Car"/>
+    <w:uiPriority w:val="9"/>
+    <w:unhideWhenUsed/>
+    <w:qFormat/>
+    <w:rsid w:val="00C35AA5"/>
+    <w:pPr>
+      <w:keepNext/>
+      <w:keepLines/>
+      <w:spacing w:before="40"/>
+      <w:outlineLvl w:val="3"/>
+    </w:pPr>
+    <w:rPr>
+      <w:rFonts w:asciiTheme="majorHAnsi" w:eastAsiaTheme="majorEastAsia" w:hAnsiTheme="majorHAnsi" w:cstheme="majorBidi"/>
+      <w:i/>
+      <w:iCs/>
+      <w:color w:val="2E74B5" w:themeColor="accent1" w:themeShade="BF"/>
+    </w:rPr>
+  </w:style>
+  <w:style w:type="paragraph" w:styleId="Titre5">
+    <w:name w:val="heading 5"/>
+    <w:basedOn w:val="Normal"/>
+    <w:next w:val="Normal"/>
+    <w:link w:val="Titre5Car"/>
+    <w:uiPriority w:val="9"/>
+    <w:unhideWhenUsed/>
+    <w:qFormat/>
+    <w:rsid w:val="001228A1"/>
+    <w:pPr>
+      <w:keepNext/>
+      <w:keepLines/>
+      <w:spacing w:before="40"/>
+      <w:outlineLvl w:val="4"/>
+    </w:pPr>
+    <w:rPr>
+      <w:rFonts w:asciiTheme="majorHAnsi" w:eastAsiaTheme="majorEastAsia" w:hAnsiTheme="majorHAnsi" w:cstheme="majorBidi"/>
+      <w:color w:val="2E74B5" w:themeColor="accent1" w:themeShade="BF"/>
+    </w:rPr>
+  </w:style>
   <w:style w:type="character" w:default="1" w:styleId="Policepardfaut">
     <w:name w:val="Default Paragraph Font"/>
     <w:uiPriority w:val="1"/>
@@ -1868,6 +2102,43 @@
       <w:color w:val="44546A" w:themeColor="text2"/>
       <w:sz w:val="18"/>
       <w:szCs w:val="18"/>
+    </w:rPr>
+  </w:style>
+  <w:style w:type="character" w:customStyle="1" w:styleId="Titre3Car">
+    <w:name w:val="Titre 3 Car"/>
+    <w:basedOn w:val="Policepardfaut"/>
+    <w:link w:val="Titre3"/>
+    <w:uiPriority w:val="9"/>
+    <w:rsid w:val="00C35AA5"/>
+    <w:rPr>
+      <w:rFonts w:asciiTheme="majorHAnsi" w:eastAsiaTheme="majorEastAsia" w:hAnsiTheme="majorHAnsi" w:cstheme="majorBidi"/>
+      <w:color w:val="1F4D78" w:themeColor="accent1" w:themeShade="7F"/>
+      <w:sz w:val="24"/>
+      <w:szCs w:val="24"/>
+    </w:rPr>
+  </w:style>
+  <w:style w:type="character" w:customStyle="1" w:styleId="Titre4Car">
+    <w:name w:val="Titre 4 Car"/>
+    <w:basedOn w:val="Policepardfaut"/>
+    <w:link w:val="Titre4"/>
+    <w:uiPriority w:val="9"/>
+    <w:rsid w:val="00C35AA5"/>
+    <w:rPr>
+      <w:rFonts w:asciiTheme="majorHAnsi" w:eastAsiaTheme="majorEastAsia" w:hAnsiTheme="majorHAnsi" w:cstheme="majorBidi"/>
+      <w:i/>
+      <w:iCs/>
+      <w:color w:val="2E74B5" w:themeColor="accent1" w:themeShade="BF"/>
+    </w:rPr>
+  </w:style>
+  <w:style w:type="character" w:customStyle="1" w:styleId="Titre5Car">
+    <w:name w:val="Titre 5 Car"/>
+    <w:basedOn w:val="Policepardfaut"/>
+    <w:link w:val="Titre5"/>
+    <w:uiPriority w:val="9"/>
+    <w:rsid w:val="001228A1"/>
+    <w:rPr>
+      <w:rFonts w:asciiTheme="majorHAnsi" w:eastAsiaTheme="majorEastAsia" w:hAnsiTheme="majorHAnsi" w:cstheme="majorBidi"/>
+      <w:color w:val="2E74B5" w:themeColor="accent1" w:themeShade="BF"/>
     </w:rPr>
   </w:style>
 </w:styles>
@@ -2139,7 +2410,7 @@
 </file>
 
 <file path=customXml/itemProps1.xml><?xml version="1.0" encoding="utf-8"?>
-<ds:datastoreItem xmlns:ds="http://schemas.openxmlformats.org/officeDocument/2006/customXml" ds:itemID="{E1848F16-FC2E-4CDA-B711-F9F706F056C9}">
+<ds:datastoreItem xmlns:ds="http://schemas.openxmlformats.org/officeDocument/2006/customXml" ds:itemID="{BFE5D83C-358D-439F-80A8-227515F1E93B}">
   <ds:schemaRefs>
     <ds:schemaRef ds:uri="http://schemas.openxmlformats.org/officeDocument/2006/bibliography"/>
   </ds:schemaRefs>

--- a/Rapport.docx
+++ b/Rapport.docx
@@ -63,7 +63,7 @@
         <w:pStyle w:val="Titre1"/>
         <w:jc w:val="center"/>
       </w:pPr>
-      <w:bookmarkStart w:id="0" w:name="_Toc32679176"/>
+      <w:bookmarkStart w:id="0" w:name="_Toc33889256"/>
       <w:r>
         <w:lastRenderedPageBreak/>
         <w:t>Sommaire</w:t>
@@ -134,7 +134,7 @@
             </w:rPr>
             <w:fldChar w:fldCharType="separate"/>
           </w:r>
-          <w:hyperlink w:anchor="_Toc32679176" w:history="1">
+          <w:hyperlink w:anchor="_Toc33889256" w:history="1">
             <w:r>
               <w:rPr>
                 <w:rStyle w:val="Lienhypertexte"/>
@@ -161,7 +161,7 @@
                 <w:noProof/>
                 <w:webHidden/>
               </w:rPr>
-              <w:instrText xml:space="preserve"> PAGEREF _Toc32679176 \h </w:instrText>
+              <w:instrText xml:space="preserve"> PAGEREF _Toc33889256 \h </w:instrText>
             </w:r>
             <w:r>
               <w:rPr>
@@ -204,7 +204,7 @@
               <w:lang w:eastAsia="fr-FR"/>
             </w:rPr>
           </w:pPr>
-          <w:hyperlink w:anchor="_Toc32679177" w:history="1">
+          <w:hyperlink w:anchor="_Toc33889257" w:history="1">
             <w:r>
               <w:rPr>
                 <w:rStyle w:val="Lienhypertexte"/>
@@ -231,7 +231,7 @@
                 <w:noProof/>
                 <w:webHidden/>
               </w:rPr>
-              <w:instrText xml:space="preserve"> PAGEREF _Toc32679177 \h </w:instrText>
+              <w:instrText xml:space="preserve"> PAGEREF _Toc33889257 \h </w:instrText>
             </w:r>
             <w:r>
               <w:rPr>
@@ -274,7 +274,7 @@
               <w:lang w:eastAsia="fr-FR"/>
             </w:rPr>
           </w:pPr>
-          <w:hyperlink w:anchor="_Toc32679178" w:history="1">
+          <w:hyperlink w:anchor="_Toc33889258" w:history="1">
             <w:r>
               <w:rPr>
                 <w:rStyle w:val="Lienhypertexte"/>
@@ -301,7 +301,7 @@
                 <w:noProof/>
                 <w:webHidden/>
               </w:rPr>
-              <w:instrText xml:space="preserve"> PAGEREF _Toc32679178 \h </w:instrText>
+              <w:instrText xml:space="preserve"> PAGEREF _Toc33889258 \h </w:instrText>
             </w:r>
             <w:r>
               <w:rPr>
@@ -344,7 +344,7 @@
               <w:lang w:eastAsia="fr-FR"/>
             </w:rPr>
           </w:pPr>
-          <w:hyperlink w:anchor="_Toc32679179" w:history="1">
+          <w:hyperlink w:anchor="_Toc33889259" w:history="1">
             <w:r>
               <w:rPr>
                 <w:rStyle w:val="Lienhypertexte"/>
@@ -371,7 +371,7 @@
                 <w:noProof/>
                 <w:webHidden/>
               </w:rPr>
-              <w:instrText xml:space="preserve"> PAGEREF _Toc32679179 \h </w:instrText>
+              <w:instrText xml:space="preserve"> PAGEREF _Toc33889259 \h </w:instrText>
             </w:r>
             <w:r>
               <w:rPr>
@@ -414,7 +414,7 @@
               <w:lang w:eastAsia="fr-FR"/>
             </w:rPr>
           </w:pPr>
-          <w:hyperlink w:anchor="_Toc32679180" w:history="1">
+          <w:hyperlink w:anchor="_Toc33889260" w:history="1">
             <w:r>
               <w:rPr>
                 <w:rStyle w:val="Lienhypertexte"/>
@@ -441,7 +441,77 @@
                 <w:noProof/>
                 <w:webHidden/>
               </w:rPr>
-              <w:instrText xml:space="preserve"> PAGEREF _Toc32679180 \h </w:instrText>
+              <w:instrText xml:space="preserve"> PAGEREF _Toc33889260 \h </w:instrText>
+            </w:r>
+            <w:r>
+              <w:rPr>
+                <w:noProof/>
+                <w:webHidden/>
+              </w:rPr>
+            </w:r>
+            <w:r>
+              <w:rPr>
+                <w:noProof/>
+                <w:webHidden/>
+              </w:rPr>
+              <w:fldChar w:fldCharType="separate"/>
+            </w:r>
+            <w:r>
+              <w:rPr>
+                <w:noProof/>
+                <w:webHidden/>
+              </w:rPr>
+              <w:t>3</w:t>
+            </w:r>
+            <w:r>
+              <w:rPr>
+                <w:noProof/>
+                <w:webHidden/>
+              </w:rPr>
+              <w:fldChar w:fldCharType="end"/>
+            </w:r>
+          </w:hyperlink>
+        </w:p>
+        <w:p>
+          <w:pPr>
+            <w:pStyle w:val="TM2"/>
+            <w:tabs>
+              <w:tab w:val="right" w:leader="dot" w:pos="9062"/>
+            </w:tabs>
+            <w:rPr>
+              <w:rFonts w:eastAsiaTheme="minorEastAsia"/>
+              <w:noProof/>
+              <w:lang w:eastAsia="fr-FR"/>
+            </w:rPr>
+          </w:pPr>
+          <w:hyperlink w:anchor="_Toc33889261" w:history="1">
+            <w:r>
+              <w:rPr>
+                <w:rStyle w:val="Lienhypertexte"/>
+                <w:noProof/>
+              </w:rPr>
+              <w:t>Utilité</w:t>
+            </w:r>
+            <w:r>
+              <w:rPr>
+                <w:noProof/>
+                <w:webHidden/>
+              </w:rPr>
+              <w:tab/>
+            </w:r>
+            <w:r>
+              <w:rPr>
+                <w:noProof/>
+                <w:webHidden/>
+              </w:rPr>
+              <w:fldChar w:fldCharType="begin"/>
+            </w:r>
+            <w:r>
+              <w:rPr>
+                <w:noProof/>
+                <w:webHidden/>
+              </w:rPr>
+              <w:instrText xml:space="preserve"> PAGEREF _Toc33889261 \h </w:instrText>
             </w:r>
             <w:r>
               <w:rPr>
@@ -484,7 +554,7 @@
               <w:lang w:eastAsia="fr-FR"/>
             </w:rPr>
           </w:pPr>
-          <w:hyperlink w:anchor="_Toc32679181" w:history="1">
+          <w:hyperlink w:anchor="_Toc33889262" w:history="1">
             <w:r>
               <w:rPr>
                 <w:rStyle w:val="Lienhypertexte"/>
@@ -511,7 +581,7 @@
                 <w:noProof/>
                 <w:webHidden/>
               </w:rPr>
-              <w:instrText xml:space="preserve"> PAGEREF _Toc32679181 \h </w:instrText>
+              <w:instrText xml:space="preserve"> PAGEREF _Toc33889262 \h </w:instrText>
             </w:r>
             <w:r>
               <w:rPr>
@@ -554,7 +624,7 @@
               <w:lang w:eastAsia="fr-FR"/>
             </w:rPr>
           </w:pPr>
-          <w:hyperlink w:anchor="_Toc32679182" w:history="1">
+          <w:hyperlink w:anchor="_Toc33889263" w:history="1">
             <w:r>
               <w:rPr>
                 <w:rStyle w:val="Lienhypertexte"/>
@@ -581,7 +651,7 @@
                 <w:noProof/>
                 <w:webHidden/>
               </w:rPr>
-              <w:instrText xml:space="preserve"> PAGEREF _Toc32679182 \h </w:instrText>
+              <w:instrText xml:space="preserve"> PAGEREF _Toc33889263 \h </w:instrText>
             </w:r>
             <w:r>
               <w:rPr>
@@ -624,13 +694,13 @@
               <w:lang w:eastAsia="fr-FR"/>
             </w:rPr>
           </w:pPr>
-          <w:hyperlink w:anchor="_Toc32679183" w:history="1">
+          <w:hyperlink w:anchor="_Toc33889264" w:history="1">
             <w:r>
               <w:rPr>
                 <w:rStyle w:val="Lienhypertexte"/>
                 <w:noProof/>
               </w:rPr>
-              <w:t>Algorithme</w:t>
+              <w:t>Algorithme détaillé</w:t>
             </w:r>
             <w:r>
               <w:rPr>
@@ -651,7 +721,7 @@
                 <w:noProof/>
                 <w:webHidden/>
               </w:rPr>
-              <w:instrText xml:space="preserve"> PAGEREF _Toc32679183 \h </w:instrText>
+              <w:instrText xml:space="preserve"> PAGEREF _Toc33889264 \h </w:instrText>
             </w:r>
             <w:r>
               <w:rPr>
@@ -672,6 +742,216 @@
                 <w:webHidden/>
               </w:rPr>
               <w:t>4</w:t>
+            </w:r>
+            <w:r>
+              <w:rPr>
+                <w:noProof/>
+                <w:webHidden/>
+              </w:rPr>
+              <w:fldChar w:fldCharType="end"/>
+            </w:r>
+          </w:hyperlink>
+        </w:p>
+        <w:p>
+          <w:pPr>
+            <w:pStyle w:val="TM3"/>
+            <w:tabs>
+              <w:tab w:val="right" w:leader="dot" w:pos="9062"/>
+            </w:tabs>
+            <w:rPr>
+              <w:rFonts w:eastAsiaTheme="minorEastAsia"/>
+              <w:noProof/>
+              <w:lang w:eastAsia="fr-FR"/>
+            </w:rPr>
+          </w:pPr>
+          <w:hyperlink w:anchor="_Toc33889265" w:history="1">
+            <w:r>
+              <w:rPr>
+                <w:rStyle w:val="Lienhypertexte"/>
+                <w:noProof/>
+              </w:rPr>
+              <w:t>Transformée en ondelettes discrète</w:t>
+            </w:r>
+            <w:r>
+              <w:rPr>
+                <w:noProof/>
+                <w:webHidden/>
+              </w:rPr>
+              <w:tab/>
+            </w:r>
+            <w:r>
+              <w:rPr>
+                <w:noProof/>
+                <w:webHidden/>
+              </w:rPr>
+              <w:fldChar w:fldCharType="begin"/>
+            </w:r>
+            <w:r>
+              <w:rPr>
+                <w:noProof/>
+                <w:webHidden/>
+              </w:rPr>
+              <w:instrText xml:space="preserve"> PAGEREF _Toc33889265 \h </w:instrText>
+            </w:r>
+            <w:r>
+              <w:rPr>
+                <w:noProof/>
+                <w:webHidden/>
+              </w:rPr>
+            </w:r>
+            <w:r>
+              <w:rPr>
+                <w:noProof/>
+                <w:webHidden/>
+              </w:rPr>
+              <w:fldChar w:fldCharType="separate"/>
+            </w:r>
+            <w:r>
+              <w:rPr>
+                <w:noProof/>
+                <w:webHidden/>
+              </w:rPr>
+              <w:t>4</w:t>
+            </w:r>
+            <w:r>
+              <w:rPr>
+                <w:noProof/>
+                <w:webHidden/>
+              </w:rPr>
+              <w:fldChar w:fldCharType="end"/>
+            </w:r>
+          </w:hyperlink>
+        </w:p>
+        <w:p>
+          <w:pPr>
+            <w:pStyle w:val="TM3"/>
+            <w:tabs>
+              <w:tab w:val="right" w:leader="dot" w:pos="9062"/>
+            </w:tabs>
+            <w:rPr>
+              <w:rFonts w:eastAsiaTheme="minorEastAsia"/>
+              <w:noProof/>
+              <w:lang w:eastAsia="fr-FR"/>
+            </w:rPr>
+          </w:pPr>
+          <w:hyperlink w:anchor="_Toc33889266" w:history="1">
+            <w:r>
+              <w:rPr>
+                <w:rStyle w:val="Lienhypertexte"/>
+                <w:noProof/>
+              </w:rPr>
+              <w:t>Quantification</w:t>
+            </w:r>
+            <w:r>
+              <w:rPr>
+                <w:noProof/>
+                <w:webHidden/>
+              </w:rPr>
+              <w:tab/>
+            </w:r>
+            <w:r>
+              <w:rPr>
+                <w:noProof/>
+                <w:webHidden/>
+              </w:rPr>
+              <w:fldChar w:fldCharType="begin"/>
+            </w:r>
+            <w:r>
+              <w:rPr>
+                <w:noProof/>
+                <w:webHidden/>
+              </w:rPr>
+              <w:instrText xml:space="preserve"> PAGEREF _Toc33889266 \h </w:instrText>
+            </w:r>
+            <w:r>
+              <w:rPr>
+                <w:noProof/>
+                <w:webHidden/>
+              </w:rPr>
+            </w:r>
+            <w:r>
+              <w:rPr>
+                <w:noProof/>
+                <w:webHidden/>
+              </w:rPr>
+              <w:fldChar w:fldCharType="separate"/>
+            </w:r>
+            <w:r>
+              <w:rPr>
+                <w:noProof/>
+                <w:webHidden/>
+              </w:rPr>
+              <w:t>4</w:t>
+            </w:r>
+            <w:r>
+              <w:rPr>
+                <w:noProof/>
+                <w:webHidden/>
+              </w:rPr>
+              <w:fldChar w:fldCharType="end"/>
+            </w:r>
+          </w:hyperlink>
+        </w:p>
+        <w:p>
+          <w:pPr>
+            <w:pStyle w:val="TM3"/>
+            <w:tabs>
+              <w:tab w:val="right" w:leader="dot" w:pos="9062"/>
+            </w:tabs>
+            <w:rPr>
+              <w:rFonts w:eastAsiaTheme="minorEastAsia"/>
+              <w:noProof/>
+              <w:lang w:eastAsia="fr-FR"/>
+            </w:rPr>
+          </w:pPr>
+          <w:hyperlink w:anchor="_Toc33889267" w:history="1">
+            <w:r>
+              <w:rPr>
+                <w:rStyle w:val="Lienhypertexte"/>
+                <w:noProof/>
+              </w:rPr>
+              <w:t>Encodage (EBCOT)</w:t>
+            </w:r>
+            <w:r>
+              <w:rPr>
+                <w:noProof/>
+                <w:webHidden/>
+              </w:rPr>
+              <w:tab/>
+            </w:r>
+            <w:r>
+              <w:rPr>
+                <w:noProof/>
+                <w:webHidden/>
+              </w:rPr>
+              <w:fldChar w:fldCharType="begin"/>
+            </w:r>
+            <w:r>
+              <w:rPr>
+                <w:noProof/>
+                <w:webHidden/>
+              </w:rPr>
+              <w:instrText xml:space="preserve"> PAGEREF _Toc33889267 \h </w:instrText>
+            </w:r>
+            <w:r>
+              <w:rPr>
+                <w:noProof/>
+                <w:webHidden/>
+              </w:rPr>
+            </w:r>
+            <w:r>
+              <w:rPr>
+                <w:noProof/>
+                <w:webHidden/>
+              </w:rPr>
+              <w:fldChar w:fldCharType="separate"/>
+            </w:r>
+            <w:r>
+              <w:rPr>
+                <w:noProof/>
+                <w:webHidden/>
+              </w:rPr>
+              <w:t>5</w:t>
             </w:r>
             <w:r>
               <w:rPr>
@@ -694,13 +974,13 @@
               <w:lang w:eastAsia="fr-FR"/>
             </w:rPr>
           </w:pPr>
-          <w:hyperlink w:anchor="_Toc32679184" w:history="1">
+          <w:hyperlink w:anchor="_Toc33889268" w:history="1">
             <w:r>
               <w:rPr>
                 <w:rStyle w:val="Lienhypertexte"/>
                 <w:noProof/>
               </w:rPr>
-              <w:t>Limitations &amp; améliorations possibles</w:t>
+              <w:t>Améliorations possibles</w:t>
             </w:r>
             <w:r>
               <w:rPr>
@@ -721,7 +1001,7 @@
                 <w:noProof/>
                 <w:webHidden/>
               </w:rPr>
-              <w:instrText xml:space="preserve"> PAGEREF _Toc32679184 \h </w:instrText>
+              <w:instrText xml:space="preserve"> PAGEREF _Toc33889268 \h </w:instrText>
             </w:r>
             <w:r>
               <w:rPr>
@@ -741,7 +1021,7 @@
                 <w:noProof/>
                 <w:webHidden/>
               </w:rPr>
-              <w:t>4</w:t>
+              <w:t>5</w:t>
             </w:r>
             <w:r>
               <w:rPr>
@@ -754,7 +1034,7 @@
         </w:p>
         <w:p>
           <w:pPr>
-            <w:pStyle w:val="TM2"/>
+            <w:pStyle w:val="TM3"/>
             <w:tabs>
               <w:tab w:val="right" w:leader="dot" w:pos="9062"/>
             </w:tabs>
@@ -764,12 +1044,82 @@
               <w:lang w:eastAsia="fr-FR"/>
             </w:rPr>
           </w:pPr>
-          <w:hyperlink w:anchor="_Toc32679185" w:history="1">
+          <w:hyperlink w:anchor="_Toc33889269" w:history="1">
             <w:r>
               <w:rPr>
                 <w:rStyle w:val="Lienhypertexte"/>
                 <w:noProof/>
               </w:rPr>
+              <w:t>ROI (Region of interest)</w:t>
+            </w:r>
+            <w:r>
+              <w:rPr>
+                <w:noProof/>
+                <w:webHidden/>
+              </w:rPr>
+              <w:tab/>
+            </w:r>
+            <w:r>
+              <w:rPr>
+                <w:noProof/>
+                <w:webHidden/>
+              </w:rPr>
+              <w:fldChar w:fldCharType="begin"/>
+            </w:r>
+            <w:r>
+              <w:rPr>
+                <w:noProof/>
+                <w:webHidden/>
+              </w:rPr>
+              <w:instrText xml:space="preserve"> PAGEREF _Toc33889269 \h </w:instrText>
+            </w:r>
+            <w:r>
+              <w:rPr>
+                <w:noProof/>
+                <w:webHidden/>
+              </w:rPr>
+            </w:r>
+            <w:r>
+              <w:rPr>
+                <w:noProof/>
+                <w:webHidden/>
+              </w:rPr>
+              <w:fldChar w:fldCharType="separate"/>
+            </w:r>
+            <w:r>
+              <w:rPr>
+                <w:noProof/>
+                <w:webHidden/>
+              </w:rPr>
+              <w:t>6</w:t>
+            </w:r>
+            <w:r>
+              <w:rPr>
+                <w:noProof/>
+                <w:webHidden/>
+              </w:rPr>
+              <w:fldChar w:fldCharType="end"/>
+            </w:r>
+          </w:hyperlink>
+        </w:p>
+        <w:p>
+          <w:pPr>
+            <w:pStyle w:val="TM1"/>
+            <w:tabs>
+              <w:tab w:val="right" w:leader="dot" w:pos="9062"/>
+            </w:tabs>
+            <w:rPr>
+              <w:rFonts w:eastAsiaTheme="minorEastAsia"/>
+              <w:noProof/>
+              <w:lang w:eastAsia="fr-FR"/>
+            </w:rPr>
+          </w:pPr>
+          <w:hyperlink w:anchor="_Toc33889270" w:history="1">
+            <w:r>
+              <w:rPr>
+                <w:rStyle w:val="Lienhypertexte"/>
+                <w:noProof/>
+              </w:rPr>
               <w:t>Conclusion</w:t>
             </w:r>
             <w:r>
@@ -791,7 +1141,7 @@
                 <w:noProof/>
                 <w:webHidden/>
               </w:rPr>
-              <w:instrText xml:space="preserve"> PAGEREF _Toc32679185 \h </w:instrText>
+              <w:instrText xml:space="preserve"> PAGEREF _Toc33889270 \h </w:instrText>
             </w:r>
             <w:r>
               <w:rPr>
@@ -811,7 +1161,7 @@
                 <w:noProof/>
                 <w:webHidden/>
               </w:rPr>
-              <w:t>4</w:t>
+              <w:t>7</w:t>
             </w:r>
             <w:r>
               <w:rPr>
@@ -853,7 +1203,7 @@
         <w:pStyle w:val="Titre1"/>
         <w:jc w:val="center"/>
       </w:pPr>
-      <w:bookmarkStart w:id="1" w:name="_Toc32679177"/>
+      <w:bookmarkStart w:id="1" w:name="_Toc33889257"/>
       <w:r>
         <w:t>Abstract</w:t>
       </w:r>
@@ -865,7 +1215,7 @@
       <w:pPr>
         <w:pStyle w:val="Titre2"/>
       </w:pPr>
-      <w:bookmarkStart w:id="2" w:name="_Toc32679178"/>
+      <w:bookmarkStart w:id="2" w:name="_Toc33889258"/>
       <w:r>
         <w:t>Problème étudié</w:t>
       </w:r>
@@ -896,7 +1246,7 @@
       <w:pPr>
         <w:pStyle w:val="Titre2"/>
       </w:pPr>
-      <w:bookmarkStart w:id="3" w:name="_Toc32679179"/>
+      <w:bookmarkStart w:id="3" w:name="_Toc33889259"/>
       <w:r>
         <w:t>Pertinence</w:t>
       </w:r>
@@ -919,7 +1269,7 @@
       <w:pPr>
         <w:pStyle w:val="Titre2"/>
       </w:pPr>
-      <w:bookmarkStart w:id="4" w:name="_Toc32679180"/>
+      <w:bookmarkStart w:id="4" w:name="_Toc33889260"/>
       <w:r>
         <w:t>Solution proposée</w:t>
       </w:r>
@@ -936,9 +1286,11 @@
       <w:pPr>
         <w:pStyle w:val="Titre2"/>
       </w:pPr>
+      <w:bookmarkStart w:id="5" w:name="_Toc33889261"/>
       <w:r>
         <w:t>Utilité</w:t>
       </w:r>
+      <w:bookmarkEnd w:id="5"/>
     </w:p>
     <w:p>
       <w:pPr>
@@ -990,22 +1342,22 @@
         <w:pStyle w:val="Titre1"/>
         <w:jc w:val="center"/>
       </w:pPr>
-      <w:bookmarkStart w:id="5" w:name="_Toc32679181"/>
+      <w:bookmarkStart w:id="6" w:name="_Toc33889262"/>
       <w:r>
         <w:t>Introduction</w:t>
       </w:r>
-      <w:bookmarkEnd w:id="5"/>
+      <w:bookmarkEnd w:id="6"/>
     </w:p>
     <w:p/>
     <w:p>
       <w:pPr>
         <w:pStyle w:val="Titre2"/>
       </w:pPr>
-      <w:bookmarkStart w:id="6" w:name="_Toc32679182"/>
+      <w:bookmarkStart w:id="7" w:name="_Toc33889263"/>
       <w:r>
         <w:t>Présentation</w:t>
       </w:r>
-      <w:bookmarkEnd w:id="6"/>
+      <w:bookmarkEnd w:id="7"/>
     </w:p>
     <w:p/>
     <w:p>
@@ -1060,8 +1412,6 @@
       <w:r>
         <w:t>L’encodage</w:t>
       </w:r>
-      <w:bookmarkStart w:id="7" w:name="_GoBack"/>
-      <w:bookmarkEnd w:id="7"/>
     </w:p>
     <w:p>
       <w:pPr>
@@ -1102,7 +1452,7 @@
             <v:path o:extrusionok="f" gradientshapeok="t" o:connecttype="rect"/>
             <o:lock v:ext="edit" aspectratio="t"/>
           </v:shapetype>
-          <v:shape id="_x0000_i1025" type="#_x0000_t75" style="width:333pt;height:135.75pt">
+          <v:shape id="_x0000_i1025" type="#_x0000_t75" style="width:332.85pt;height:135.85pt">
             <v:imagedata r:id="rId6" o:title="algo"/>
           </v:shape>
         </w:pict>
@@ -1152,23 +1502,251 @@
       <w:pPr>
         <w:pStyle w:val="Titre2"/>
       </w:pPr>
-      <w:bookmarkStart w:id="8" w:name="_Toc32679183"/>
+      <w:bookmarkStart w:id="8" w:name="_Toc33889264"/>
       <w:r>
         <w:t>Algorithme</w:t>
       </w:r>
+      <w:r>
+        <w:t xml:space="preserve"> détaillé</w:t>
+      </w:r>
       <w:bookmarkEnd w:id="8"/>
-      <w:r>
-        <w:t xml:space="preserve"> détaillé</w:t>
-      </w:r>
-    </w:p>
+    </w:p>
+    <w:p/>
     <w:p/>
     <w:p>
       <w:pPr>
         <w:pStyle w:val="Titre3"/>
       </w:pPr>
-      <w:r>
-        <w:t>Prétraitement</w:t>
-      </w:r>
+      <w:bookmarkStart w:id="9" w:name="_Toc33889265"/>
+      <w:r>
+        <w:t>Transformée en ondelettes discrète</w:t>
+      </w:r>
+      <w:bookmarkEnd w:id="9"/>
+    </w:p>
+    <w:p/>
+    <w:p>
+      <w:pPr>
+        <w:rPr>
+          <w:color w:val="FF0000"/>
+        </w:rPr>
+      </w:pPr>
+      <w:r>
+        <w:rPr>
+          <w:color w:val="FF0000"/>
+        </w:rPr>
+        <w:t>TODO</w:t>
+      </w:r>
+    </w:p>
+    <w:p/>
+    <w:p>
+      <w:pPr>
+        <w:pStyle w:val="Titre3"/>
+      </w:pPr>
+      <w:bookmarkStart w:id="10" w:name="_Toc33889266"/>
+      <w:r>
+        <w:t>Quantification</w:t>
+      </w:r>
+      <w:bookmarkEnd w:id="10"/>
+    </w:p>
+    <w:p/>
+    <w:p>
+      <w:r>
+        <w:t>La quantification est une technique de compression avec pertes, le principe est de représenter l’image avec moins de bits.</w:t>
+      </w:r>
+    </w:p>
+    <w:p>
+      <w:r>
+        <w:t xml:space="preserve">L’une des méthodes pour quantifier une image est </w:t>
+      </w:r>
+      <w:proofErr w:type="gramStart"/>
+      <w:r>
+        <w:t xml:space="preserve">la </w:t>
+      </w:r>
+      <w:r>
+        <w:rPr>
+          <w:i/>
+        </w:rPr>
+        <w:t>bit plane</w:t>
+      </w:r>
+      <w:proofErr w:type="gramEnd"/>
+      <w:r>
+        <w:rPr>
+          <w:i/>
+        </w:rPr>
+        <w:t xml:space="preserve"> compression</w:t>
+      </w:r>
+      <w:r>
+        <w:t>.</w:t>
+      </w:r>
+    </w:p>
+    <w:p>
+      <w:r>
+        <w:t>Sur une image en niveaux de gris, chaque valeur de pixel est convertie en binaire, pour chaque valeur binaire, on extrait le bit correspondant (par exemple le bit de poids fort), on obtient alors une nouvelle image</w:t>
+      </w:r>
+      <w:r>
+        <w:t xml:space="preserve"> dont chaque pixel vaut 1 si le niveau de gris était supérieur ou égal à 128 et 0 sinon</w:t>
+      </w:r>
+      <w:r>
+        <w:t>. Ensuite, l’image est redimensionnée pour avoir N lignes de 8 colonnes. Pour terminer, chaque ligne est convertie en un entier</w:t>
+      </w:r>
+      <w:r>
+        <w:t>. Lors de cette compression avec un seul bit, on perd 7/8</w:t>
+      </w:r>
+      <w:r>
+        <w:rPr>
+          <w:vertAlign w:val="superscript"/>
+        </w:rPr>
+        <w:t>e</w:t>
+      </w:r>
+      <w:r>
+        <w:t xml:space="preserve"> de l’information, mais la taille de l’image compressée ne vaut qu’1/8</w:t>
+      </w:r>
+      <w:r>
+        <w:rPr>
+          <w:vertAlign w:val="superscript"/>
+        </w:rPr>
+        <w:t>e</w:t>
+      </w:r>
+      <w:r>
+        <w:t xml:space="preserve"> de celle de l’image d’origine. Cependant, i</w:t>
+      </w:r>
+      <w:r>
+        <w:t>l est possible d’effectuer cette compression avec plusieurs bits.</w:t>
+      </w:r>
+    </w:p>
+    <w:p/>
+    <w:p/>
+    <w:p>
+      <w:pPr>
+        <w:keepNext/>
+      </w:pPr>
+      <w:r>
+        <w:rPr>
+          <w:noProof/>
+          <w:lang w:eastAsia="fr-FR"/>
+        </w:rPr>
+        <w:drawing>
+          <wp:inline distT="0" distB="0" distL="0" distR="0">
+            <wp:extent cx="5762625" cy="2320290"/>
+            <wp:effectExtent l="0" t="0" r="9525" b="3810"/>
+            <wp:docPr id="1" name="Image 1" descr="C:\Users\Roland\AppData\Local\Microsoft\Windows\INetCache\Content.Word\1200px-Lichtenstein_bitplanes.png"/>
+            <wp:cNvGraphicFramePr>
+              <a:graphicFrameLocks xmlns:a="http://schemas.openxmlformats.org/drawingml/2006/main" noChangeAspect="1"/>
+            </wp:cNvGraphicFramePr>
+            <a:graphic xmlns:a="http://schemas.openxmlformats.org/drawingml/2006/main">
+              <a:graphicData uri="http://schemas.openxmlformats.org/drawingml/2006/picture">
+                <pic:pic xmlns:pic="http://schemas.openxmlformats.org/drawingml/2006/picture">
+                  <pic:nvPicPr>
+                    <pic:cNvPr id="0" name="Picture 14" descr="C:\Users\Roland\AppData\Local\Microsoft\Windows\INetCache\Content.Word\1200px-Lichtenstein_bitplanes.png"/>
+                    <pic:cNvPicPr>
+                      <a:picLocks noChangeAspect="1" noChangeArrowheads="1"/>
+                    </pic:cNvPicPr>
+                  </pic:nvPicPr>
+                  <pic:blipFill>
+                    <a:blip r:embed="rId7">
+                      <a:extLst>
+                        <a:ext uri="{28A0092B-C50C-407E-A947-70E740481C1C}">
+                          <a14:useLocalDpi xmlns:a14="http://schemas.microsoft.com/office/drawing/2010/main" val="0"/>
+                        </a:ext>
+                      </a:extLst>
+                    </a:blip>
+                    <a:srcRect/>
+                    <a:stretch>
+                      <a:fillRect/>
+                    </a:stretch>
+                  </pic:blipFill>
+                  <pic:spPr bwMode="auto">
+                    <a:xfrm>
+                      <a:off x="0" y="0"/>
+                      <a:ext cx="5762625" cy="2320290"/>
+                    </a:xfrm>
+                    <a:prstGeom prst="rect">
+                      <a:avLst/>
+                    </a:prstGeom>
+                    <a:noFill/>
+                    <a:ln>
+                      <a:noFill/>
+                    </a:ln>
+                  </pic:spPr>
+                </pic:pic>
+              </a:graphicData>
+            </a:graphic>
+          </wp:inline>
+        </w:drawing>
+      </w:r>
+    </w:p>
+    <w:p>
+      <w:pPr>
+        <w:pStyle w:val="Lgende"/>
+        <w:jc w:val="center"/>
+      </w:pPr>
+      <w:r>
+        <w:t xml:space="preserve">Figure </w:t>
+      </w:r>
+      <w:r>
+        <w:fldChar w:fldCharType="begin"/>
+      </w:r>
+      <w:r>
+        <w:instrText xml:space="preserve"> SEQ Figure \* ARABIC </w:instrText>
+      </w:r>
+      <w:r>
+        <w:fldChar w:fldCharType="separate"/>
+      </w:r>
+      <w:r>
+        <w:rPr>
+          <w:noProof/>
+        </w:rPr>
+        <w:t>3</w:t>
+      </w:r>
+      <w:r>
+        <w:fldChar w:fldCharType="end"/>
+      </w:r>
+      <w:r>
+        <w:t xml:space="preserve"> : bit plane compression pour chaque bit (bit de poids fort en haut à gauche, de poids faible en bas à droite)</w:t>
+      </w:r>
+    </w:p>
+    <w:p/>
+    <w:p/>
+    <w:p>
+      <w:pPr>
+        <w:pStyle w:val="Titre3"/>
+      </w:pPr>
+      <w:bookmarkStart w:id="11" w:name="_Toc33889267"/>
+      <w:r>
+        <w:t>Encodage</w:t>
+      </w:r>
+      <w:r>
+        <w:t xml:space="preserve"> (EBCOT)</w:t>
+      </w:r>
+      <w:bookmarkEnd w:id="11"/>
+    </w:p>
+    <w:p/>
+    <w:p>
+      <w:pPr>
+        <w:rPr>
+          <w:color w:val="FF0000"/>
+        </w:rPr>
+      </w:pPr>
+      <w:r>
+        <w:rPr>
+          <w:color w:val="FF0000"/>
+        </w:rPr>
+        <w:t>TODO</w:t>
+      </w:r>
+    </w:p>
+    <w:p/>
+    <w:p>
+      <w:pPr>
+        <w:pStyle w:val="Titre2"/>
+      </w:pPr>
+      <w:bookmarkStart w:id="12" w:name="_Toc33889268"/>
+      <w:r>
+        <w:t xml:space="preserve">Améliorations </w:t>
+      </w:r>
+      <w:r>
+        <w:t>possibles</w:t>
+      </w:r>
+      <w:bookmarkEnd w:id="12"/>
     </w:p>
     <w:p/>
     <w:p>
@@ -1176,6 +1754,9 @@
         <w:t>Ces étapes sont optionnelles</w:t>
       </w:r>
       <w:r>
+        <w:t>, et peuvent servir à améliorer l’algorithme du JPEG2000</w:t>
+      </w:r>
+      <w:r>
         <w:t>.</w:t>
       </w:r>
     </w:p>
@@ -1185,11 +1766,25 @@
         <w:pStyle w:val="Titre4"/>
       </w:pPr>
       <w:r>
-        <w:t>Transformations des couleurs</w:t>
-      </w:r>
-    </w:p>
-    <w:p/>
-    <w:p/>
+        <w:t>Transformations des couleurs vers YUV</w:t>
+      </w:r>
+    </w:p>
+    <w:p/>
+    <w:p>
+      <w:pPr>
+        <w:rPr>
+          <w:color w:val="FF0000"/>
+        </w:rPr>
+      </w:pPr>
+      <w:bookmarkStart w:id="13" w:name="_GoBack"/>
+      <w:bookmarkEnd w:id="13"/>
+      <w:r>
+        <w:rPr>
+          <w:color w:val="FF0000"/>
+        </w:rPr>
+        <w:t>TODO</w:t>
+      </w:r>
+    </w:p>
     <w:p/>
     <w:p>
       <w:pPr>
@@ -1197,10 +1792,7 @@
       </w:pPr>
       <w:proofErr w:type="spellStart"/>
       <w:r>
-        <w:t>Til</w:t>
-      </w:r>
-      <w:r>
-        <w:t>ing</w:t>
+        <w:t>Tiling</w:t>
       </w:r>
       <w:proofErr w:type="spellEnd"/>
     </w:p>
@@ -1224,7 +1816,16 @@
       </w:r>
       <w:proofErr w:type="spellEnd"/>
       <w:r>
-        <w:t xml:space="preserve"> permet de diviser une image en plusieurs blocs de même taille.</w:t>
+        <w:t xml:space="preserve"> permet de diviser une image en plusieurs blocs de même taille. Cette technique peut être utilisée notamment </w:t>
+      </w:r>
+      <w:r>
+        <w:t>pour les grandes images, puisque chaque bloc</w:t>
+      </w:r>
+      <w:r>
+        <w:t xml:space="preserve"> peut être traité</w:t>
+      </w:r>
+      <w:r>
+        <w:t xml:space="preserve"> séparément du reste.</w:t>
       </w:r>
     </w:p>
     <w:p>
@@ -1233,11 +1834,58 @@
         <w:jc w:val="center"/>
       </w:pPr>
       <w:r>
-        <w:pict>
-          <v:shape id="_x0000_i1026" type="#_x0000_t75" style="width:453pt;height:203.25pt">
-            <v:imagedata r:id="rId7" o:title="Capture"/>
-          </v:shape>
-        </w:pict>
+        <w:rPr>
+          <w:noProof/>
+          <w:lang w:eastAsia="fr-FR"/>
+        </w:rPr>
+        <w:drawing>
+          <wp:inline distT="0" distB="0" distL="0" distR="0">
+            <wp:extent cx="5753735" cy="2579370"/>
+            <wp:effectExtent l="0" t="0" r="0" b="0"/>
+            <wp:docPr id="2" name="Image 2" descr="Capture"/>
+            <wp:cNvGraphicFramePr>
+              <a:graphicFrameLocks xmlns:a="http://schemas.openxmlformats.org/drawingml/2006/main" noChangeAspect="1"/>
+            </wp:cNvGraphicFramePr>
+            <a:graphic xmlns:a="http://schemas.openxmlformats.org/drawingml/2006/main">
+              <a:graphicData uri="http://schemas.openxmlformats.org/drawingml/2006/picture">
+                <pic:pic xmlns:pic="http://schemas.openxmlformats.org/drawingml/2006/picture">
+                  <pic:nvPicPr>
+                    <pic:cNvPr id="0" name="Picture 16" descr="Capture"/>
+                    <pic:cNvPicPr>
+                      <a:picLocks noChangeAspect="1" noChangeArrowheads="1"/>
+                    </pic:cNvPicPr>
+                  </pic:nvPicPr>
+                  <pic:blipFill>
+                    <a:blip r:embed="rId8">
+                      <a:extLst>
+                        <a:ext uri="{28A0092B-C50C-407E-A947-70E740481C1C}">
+                          <a14:useLocalDpi xmlns:a14="http://schemas.microsoft.com/office/drawing/2010/main" val="0"/>
+                        </a:ext>
+                      </a:extLst>
+                    </a:blip>
+                    <a:srcRect/>
+                    <a:stretch>
+                      <a:fillRect/>
+                    </a:stretch>
+                  </pic:blipFill>
+                  <pic:spPr bwMode="auto">
+                    <a:xfrm>
+                      <a:off x="0" y="0"/>
+                      <a:ext cx="5753735" cy="2579370"/>
+                    </a:xfrm>
+                    <a:prstGeom prst="rect">
+                      <a:avLst/>
+                    </a:prstGeom>
+                    <a:noFill/>
+                    <a:ln>
+                      <a:noFill/>
+                    </a:ln>
+                  </pic:spPr>
+                </pic:pic>
+              </a:graphicData>
+            </a:graphic>
+          </wp:inline>
+        </w:drawing>
       </w:r>
     </w:p>
     <w:p>
@@ -1248,14 +1896,36 @@
       <w:r>
         <w:t xml:space="preserve">Figure </w:t>
       </w:r>
-      <w:fldSimple w:instr=" SEQ Figure \* ARABIC ">
-        <w:r>
-          <w:rPr>
-            <w:noProof/>
-          </w:rPr>
-          <w:t>2</w:t>
-        </w:r>
-      </w:fldSimple>
+      <w:r>
+        <w:rPr>
+          <w:noProof/>
+        </w:rPr>
+        <w:fldChar w:fldCharType="begin"/>
+      </w:r>
+      <w:r>
+        <w:rPr>
+          <w:noProof/>
+        </w:rPr>
+        <w:instrText xml:space="preserve"> SEQ Figure \* ARABIC </w:instrText>
+      </w:r>
+      <w:r>
+        <w:rPr>
+          <w:noProof/>
+        </w:rPr>
+        <w:fldChar w:fldCharType="separate"/>
+      </w:r>
+      <w:r>
+        <w:rPr>
+          <w:noProof/>
+        </w:rPr>
+        <w:t>2</w:t>
+      </w:r>
+      <w:r>
+        <w:rPr>
+          <w:noProof/>
+        </w:rPr>
+        <w:fldChar w:fldCharType="end"/>
+      </w:r>
       <w:r>
         <w:t xml:space="preserve"> : </w:t>
       </w:r>
@@ -1270,55 +1940,101 @@
       <w:pPr>
         <w:pStyle w:val="Titre3"/>
       </w:pPr>
-      <w:r>
-        <w:t>Transformée en ondelettes discrète</w:t>
-      </w:r>
-    </w:p>
-    <w:p/>
-    <w:p>
-      <w:pPr>
-        <w:pStyle w:val="Titre3"/>
-      </w:pPr>
-      <w:r>
-        <w:t>Quantification</w:t>
-      </w:r>
-    </w:p>
-    <w:p/>
-    <w:p>
-      <w:pPr>
-        <w:pStyle w:val="Titre3"/>
-      </w:pPr>
-      <w:r>
-        <w:t>Encodage</w:t>
-      </w:r>
-      <w:r>
-        <w:t xml:space="preserve"> (EBCOT)</w:t>
-      </w:r>
-    </w:p>
-    <w:p/>
-    <w:p>
-      <w:pPr>
-        <w:pStyle w:val="Titre2"/>
-      </w:pPr>
-      <w:bookmarkStart w:id="9" w:name="_Toc32679184"/>
-      <w:r>
-        <w:t>Limitations &amp; améliorations possibles</w:t>
-      </w:r>
-      <w:bookmarkEnd w:id="9"/>
-    </w:p>
-    <w:p/>
-    <w:p>
-      <w:pPr>
-        <w:pStyle w:val="Titre2"/>
-      </w:pPr>
-      <w:bookmarkStart w:id="10" w:name="_Toc32679185"/>
+      <w:bookmarkStart w:id="14" w:name="_Toc33889269"/>
+      <w:r>
+        <w:t>ROI (</w:t>
+      </w:r>
+      <w:proofErr w:type="spellStart"/>
+      <w:r>
+        <w:t>Region</w:t>
+      </w:r>
+      <w:proofErr w:type="spellEnd"/>
+      <w:r>
+        <w:t xml:space="preserve"> of </w:t>
+      </w:r>
+      <w:proofErr w:type="spellStart"/>
+      <w:r>
+        <w:t>interest</w:t>
+      </w:r>
+      <w:proofErr w:type="spellEnd"/>
+      <w:r>
+        <w:t>)</w:t>
+      </w:r>
+      <w:bookmarkEnd w:id="14"/>
+    </w:p>
+    <w:p/>
+    <w:p>
+      <w:r>
+        <w:t xml:space="preserve">La région d’intérêt est une amélioration permettant de minimiser la perte de détails dans une région précise de l’image. Cependant, cette amélioration implique de perdre des détails dans les autres régions, </w:t>
+      </w:r>
+      <w:r>
+        <w:t xml:space="preserve">qui sont alors plus </w:t>
+      </w:r>
+      <w:r>
+        <w:t xml:space="preserve">compressées </w:t>
+      </w:r>
+      <w:r>
+        <w:t>que sans la ROI.</w:t>
+      </w:r>
+    </w:p>
+    <w:p>
+      <w:r>
+        <w:t>Il existe deux méthodes pour la région d’intérêt :</w:t>
+      </w:r>
+    </w:p>
+    <w:p>
+      <w:pPr>
+        <w:pStyle w:val="Paragraphedeliste"/>
+        <w:numPr>
+          <w:ilvl w:val="0"/>
+          <w:numId w:val="2"/>
+        </w:numPr>
+      </w:pPr>
+      <w:r>
+        <w:t>Sélection par l’utilisateur</w:t>
+      </w:r>
+    </w:p>
+    <w:p>
+      <w:pPr>
+        <w:pStyle w:val="Paragraphedeliste"/>
+        <w:numPr>
+          <w:ilvl w:val="0"/>
+          <w:numId w:val="2"/>
+        </w:numPr>
+      </w:pPr>
+      <w:r>
+        <w:t>Détection automatique des zones de détails par une IA</w:t>
+      </w:r>
+    </w:p>
+    <w:p/>
+    <w:p>
+      <w:pPr>
+        <w:pStyle w:val="Titre1"/>
+        <w:jc w:val="center"/>
+      </w:pPr>
+      <w:r>
+        <w:br w:type="page"/>
+      </w:r>
+      <w:bookmarkStart w:id="15" w:name="_Toc33889270"/>
       <w:r>
         <w:t>Conclusion</w:t>
       </w:r>
-      <w:bookmarkEnd w:id="10"/>
-    </w:p>
-    <w:p/>
-    <w:p/>
+      <w:bookmarkEnd w:id="15"/>
+    </w:p>
+    <w:p/>
+    <w:p>
+      <w:pPr>
+        <w:rPr>
+          <w:color w:val="FF0000"/>
+        </w:rPr>
+      </w:pPr>
+      <w:r>
+        <w:rPr>
+          <w:color w:val="FF0000"/>
+        </w:rPr>
+        <w:t>TODO</w:t>
+      </w:r>
+    </w:p>
     <w:sectPr>
       <w:pgSz w:w="11906" w:h="16838"/>
       <w:pgMar w:top="1417" w:right="1417" w:bottom="1417" w:left="1417" w:header="708" w:footer="708" w:gutter="0"/>
@@ -1332,6 +2048,119 @@
 <file path=word/numbering.xml><?xml version="1.0" encoding="utf-8"?>
 <w:numbering xmlns:wpc="http://schemas.microsoft.com/office/word/2010/wordprocessingCanvas" xmlns:mc="http://schemas.openxmlformats.org/markup-compatibility/2006" xmlns:o="urn:schemas-microsoft-com:office:office" xmlns:r="http://schemas.openxmlformats.org/officeDocument/2006/relationships" xmlns:m="http://schemas.openxmlformats.org/officeDocument/2006/math" xmlns:v="urn:schemas-microsoft-com:vml" xmlns:wp14="http://schemas.microsoft.com/office/word/2010/wordprocessingDrawing" xmlns:wp="http://schemas.openxmlformats.org/drawingml/2006/wordprocessingDrawing" xmlns:w10="urn:schemas-microsoft-com:office:word" xmlns:w="http://schemas.openxmlformats.org/wordprocessingml/2006/main" xmlns:w14="http://schemas.microsoft.com/office/word/2010/wordml" xmlns:w15="http://schemas.microsoft.com/office/word/2012/wordml" xmlns:wpg="http://schemas.microsoft.com/office/word/2010/wordprocessingGroup" xmlns:wpi="http://schemas.microsoft.com/office/word/2010/wordprocessingInk" xmlns:wne="http://schemas.microsoft.com/office/word/2006/wordml" xmlns:wps="http://schemas.microsoft.com/office/word/2010/wordprocessingShape" mc:Ignorable="w14 w15 wp14">
   <w:abstractNum w:abstractNumId="0" w15:restartNumberingAfterBreak="0">
+    <w:nsid w:val="132A78CB"/>
+    <w:multiLevelType w:val="hybridMultilevel"/>
+    <w:tmpl w:val="A5C6454A"/>
+    <w:lvl w:ilvl="0" w:tplc="040C0001">
+      <w:start w:val="1"/>
+      <w:numFmt w:val="bullet"/>
+      <w:lvlText w:val=""/>
+      <w:lvlJc w:val="left"/>
+      <w:pPr>
+        <w:ind w:left="774" w:hanging="360"/>
+      </w:pPr>
+      <w:rPr>
+        <w:rFonts w:ascii="Symbol" w:hAnsi="Symbol" w:hint="default"/>
+      </w:rPr>
+    </w:lvl>
+    <w:lvl w:ilvl="1" w:tplc="040C0003" w:tentative="1">
+      <w:start w:val="1"/>
+      <w:numFmt w:val="bullet"/>
+      <w:lvlText w:val="o"/>
+      <w:lvlJc w:val="left"/>
+      <w:pPr>
+        <w:ind w:left="1494" w:hanging="360"/>
+      </w:pPr>
+      <w:rPr>
+        <w:rFonts w:ascii="Courier New" w:hAnsi="Courier New" w:cs="Courier New" w:hint="default"/>
+      </w:rPr>
+    </w:lvl>
+    <w:lvl w:ilvl="2" w:tplc="040C0005" w:tentative="1">
+      <w:start w:val="1"/>
+      <w:numFmt w:val="bullet"/>
+      <w:lvlText w:val=""/>
+      <w:lvlJc w:val="left"/>
+      <w:pPr>
+        <w:ind w:left="2214" w:hanging="360"/>
+      </w:pPr>
+      <w:rPr>
+        <w:rFonts w:ascii="Wingdings" w:hAnsi="Wingdings" w:hint="default"/>
+      </w:rPr>
+    </w:lvl>
+    <w:lvl w:ilvl="3" w:tplc="040C0001" w:tentative="1">
+      <w:start w:val="1"/>
+      <w:numFmt w:val="bullet"/>
+      <w:lvlText w:val=""/>
+      <w:lvlJc w:val="left"/>
+      <w:pPr>
+        <w:ind w:left="2934" w:hanging="360"/>
+      </w:pPr>
+      <w:rPr>
+        <w:rFonts w:ascii="Symbol" w:hAnsi="Symbol" w:hint="default"/>
+      </w:rPr>
+    </w:lvl>
+    <w:lvl w:ilvl="4" w:tplc="040C0003" w:tentative="1">
+      <w:start w:val="1"/>
+      <w:numFmt w:val="bullet"/>
+      <w:lvlText w:val="o"/>
+      <w:lvlJc w:val="left"/>
+      <w:pPr>
+        <w:ind w:left="3654" w:hanging="360"/>
+      </w:pPr>
+      <w:rPr>
+        <w:rFonts w:ascii="Courier New" w:hAnsi="Courier New" w:cs="Courier New" w:hint="default"/>
+      </w:rPr>
+    </w:lvl>
+    <w:lvl w:ilvl="5" w:tplc="040C0005" w:tentative="1">
+      <w:start w:val="1"/>
+      <w:numFmt w:val="bullet"/>
+      <w:lvlText w:val=""/>
+      <w:lvlJc w:val="left"/>
+      <w:pPr>
+        <w:ind w:left="4374" w:hanging="360"/>
+      </w:pPr>
+      <w:rPr>
+        <w:rFonts w:ascii="Wingdings" w:hAnsi="Wingdings" w:hint="default"/>
+      </w:rPr>
+    </w:lvl>
+    <w:lvl w:ilvl="6" w:tplc="040C0001" w:tentative="1">
+      <w:start w:val="1"/>
+      <w:numFmt w:val="bullet"/>
+      <w:lvlText w:val=""/>
+      <w:lvlJc w:val="left"/>
+      <w:pPr>
+        <w:ind w:left="5094" w:hanging="360"/>
+      </w:pPr>
+      <w:rPr>
+        <w:rFonts w:ascii="Symbol" w:hAnsi="Symbol" w:hint="default"/>
+      </w:rPr>
+    </w:lvl>
+    <w:lvl w:ilvl="7" w:tplc="040C0003" w:tentative="1">
+      <w:start w:val="1"/>
+      <w:numFmt w:val="bullet"/>
+      <w:lvlText w:val="o"/>
+      <w:lvlJc w:val="left"/>
+      <w:pPr>
+        <w:ind w:left="5814" w:hanging="360"/>
+      </w:pPr>
+      <w:rPr>
+        <w:rFonts w:ascii="Courier New" w:hAnsi="Courier New" w:cs="Courier New" w:hint="default"/>
+      </w:rPr>
+    </w:lvl>
+    <w:lvl w:ilvl="8" w:tplc="040C0005" w:tentative="1">
+      <w:start w:val="1"/>
+      <w:numFmt w:val="bullet"/>
+      <w:lvlText w:val=""/>
+      <w:lvlJc w:val="left"/>
+      <w:pPr>
+        <w:ind w:left="6534" w:hanging="360"/>
+      </w:pPr>
+      <w:rPr>
+        <w:rFonts w:ascii="Wingdings" w:hAnsi="Wingdings" w:hint="default"/>
+      </w:rPr>
+    </w:lvl>
+  </w:abstractNum>
+  <w:abstractNum w:abstractNumId="1" w15:restartNumberingAfterBreak="0">
     <w:nsid w:val="1C301DAF"/>
     <w:multiLevelType w:val="hybridMultilevel"/>
     <w:tmpl w:val="0D76E7B0"/>
@@ -1418,6 +2247,9 @@
     </w:lvl>
   </w:abstractNum>
   <w:num w:numId="1">
+    <w:abstractNumId w:val="1"/>
+  </w:num>
+  <w:num w:numId="2">
     <w:abstractNumId w:val="0"/>
   </w:num>
 </w:numbering>
@@ -2141,6 +2973,19 @@
       <w:color w:val="2E74B5" w:themeColor="accent1" w:themeShade="BF"/>
     </w:rPr>
   </w:style>
+  <w:style w:type="paragraph" w:styleId="TM3">
+    <w:name w:val="toc 3"/>
+    <w:basedOn w:val="Normal"/>
+    <w:next w:val="Normal"/>
+    <w:autoRedefine/>
+    <w:uiPriority w:val="39"/>
+    <w:unhideWhenUsed/>
+    <w:rsid w:val="002E4522"/>
+    <w:pPr>
+      <w:spacing w:after="100"/>
+      <w:ind w:left="440"/>
+    </w:pPr>
+  </w:style>
 </w:styles>
 </file>
 
@@ -2410,7 +3255,7 @@
 </file>
 
 <file path=customXml/itemProps1.xml><?xml version="1.0" encoding="utf-8"?>
-<ds:datastoreItem xmlns:ds="http://schemas.openxmlformats.org/officeDocument/2006/customXml" ds:itemID="{BFE5D83C-358D-439F-80A8-227515F1E93B}">
+<ds:datastoreItem xmlns:ds="http://schemas.openxmlformats.org/officeDocument/2006/customXml" ds:itemID="{C3803DB6-EF62-4ACF-A66F-FCC814567BBC}">
   <ds:schemaRefs>
     <ds:schemaRef ds:uri="http://schemas.openxmlformats.org/officeDocument/2006/bibliography"/>
   </ds:schemaRefs>

--- a/Rapport.docx
+++ b/Rapport.docx
@@ -1,60 +1,231 @@
 
 <file path=word/document.xml><?xml version="1.0" encoding="utf-8"?>
-<w:document xmlns:wpc="http://schemas.microsoft.com/office/word/2010/wordprocessingCanvas" xmlns:mc="http://schemas.openxmlformats.org/markup-compatibility/2006" xmlns:o="urn:schemas-microsoft-com:office:office" xmlns:r="http://schemas.openxmlformats.org/officeDocument/2006/relationships" xmlns:m="http://schemas.openxmlformats.org/officeDocument/2006/math" xmlns:v="urn:schemas-microsoft-com:vml" xmlns:wp14="http://schemas.microsoft.com/office/word/2010/wordprocessingDrawing" xmlns:wp="http://schemas.openxmlformats.org/drawingml/2006/wordprocessingDrawing" xmlns:w10="urn:schemas-microsoft-com:office:word" xmlns:w="http://schemas.openxmlformats.org/wordprocessingml/2006/main" xmlns:w14="http://schemas.microsoft.com/office/word/2010/wordml" xmlns:w15="http://schemas.microsoft.com/office/word/2012/wordml" xmlns:wpg="http://schemas.microsoft.com/office/word/2010/wordprocessingGroup" xmlns:wpi="http://schemas.microsoft.com/office/word/2010/wordprocessingInk" xmlns:wne="http://schemas.microsoft.com/office/word/2006/wordml" xmlns:wps="http://schemas.microsoft.com/office/word/2010/wordprocessingShape" mc:Ignorable="w14 w15 wp14">
+<w:document xmlns:o="urn:schemas-microsoft-com:office:office" xmlns:r="http://schemas.openxmlformats.org/officeDocument/2006/relationships" xmlns:v="urn:schemas-microsoft-com:vml" xmlns:w="http://schemas.openxmlformats.org/wordprocessingml/2006/main" xmlns:w10="urn:schemas-microsoft-com:office:word" xmlns:wp="http://schemas.openxmlformats.org/drawingml/2006/wordprocessingDrawing" xmlns:wps="http://schemas.microsoft.com/office/word/2010/wordprocessingShape" xmlns:wpg="http://schemas.microsoft.com/office/word/2010/wordprocessingGroup" xmlns:mc="http://schemas.openxmlformats.org/markup-compatibility/2006" xmlns:wp14="http://schemas.microsoft.com/office/word/2010/wordprocessingDrawing" xmlns:w14="http://schemas.microsoft.com/office/word/2010/wordml" mc:Ignorable="w14 wp14">
   <w:body>
     <w:p>
-      <w:r>
+      <w:pPr>
+        <w:pStyle w:val="Normal"/>
+        <w:rPr/>
+      </w:pPr>
+      <w:r>
+        <w:rPr/>
         <w:t>GOSSET Séverin</w:t>
       </w:r>
     </w:p>
     <w:p>
-      <w:r>
+      <w:pPr>
+        <w:pStyle w:val="Normal"/>
+        <w:rPr/>
+      </w:pPr>
+      <w:r>
+        <w:rPr/>
         <w:t>BIGUENET Denis</w:t>
       </w:r>
     </w:p>
     <w:p>
-      <w:r>
+      <w:pPr>
+        <w:pStyle w:val="Normal"/>
+        <w:rPr/>
+      </w:pPr>
+      <w:r>
+        <w:rPr/>
         <w:t>Université Paris-Est Marne-la-Vallée</w:t>
       </w:r>
     </w:p>
-    <w:p/>
-    <w:p/>
-    <w:p/>
-    <w:p/>
-    <w:p/>
-    <w:p/>
-    <w:p/>
-    <w:p/>
-    <w:p/>
-    <w:p/>
-    <w:p/>
-    <w:p/>
-    <w:p/>
-    <w:p/>
-    <w:p/>
-    <w:p/>
-    <w:p/>
-    <w:p/>
-    <w:p>
-      <w:pPr>
-        <w:pStyle w:val="Titre"/>
+    <w:p>
+      <w:pPr>
+        <w:pStyle w:val="Normal"/>
+        <w:rPr/>
+      </w:pPr>
+      <w:r>
+        <w:rPr/>
+      </w:r>
+    </w:p>
+    <w:p>
+      <w:pPr>
+        <w:pStyle w:val="Normal"/>
+        <w:rPr/>
+      </w:pPr>
+      <w:r>
+        <w:rPr/>
+      </w:r>
+    </w:p>
+    <w:p>
+      <w:pPr>
+        <w:pStyle w:val="Normal"/>
+        <w:rPr/>
+      </w:pPr>
+      <w:r>
+        <w:rPr/>
+      </w:r>
+    </w:p>
+    <w:p>
+      <w:pPr>
+        <w:pStyle w:val="Normal"/>
+        <w:rPr/>
+      </w:pPr>
+      <w:r>
+        <w:rPr/>
+      </w:r>
+    </w:p>
+    <w:p>
+      <w:pPr>
+        <w:pStyle w:val="Normal"/>
+        <w:rPr/>
+      </w:pPr>
+      <w:r>
+        <w:rPr/>
+      </w:r>
+    </w:p>
+    <w:p>
+      <w:pPr>
+        <w:pStyle w:val="Normal"/>
+        <w:rPr/>
+      </w:pPr>
+      <w:r>
+        <w:rPr/>
+      </w:r>
+    </w:p>
+    <w:p>
+      <w:pPr>
+        <w:pStyle w:val="Normal"/>
+        <w:rPr/>
+      </w:pPr>
+      <w:r>
+        <w:rPr/>
+      </w:r>
+    </w:p>
+    <w:p>
+      <w:pPr>
+        <w:pStyle w:val="Normal"/>
+        <w:rPr/>
+      </w:pPr>
+      <w:r>
+        <w:rPr/>
+      </w:r>
+    </w:p>
+    <w:p>
+      <w:pPr>
+        <w:pStyle w:val="Normal"/>
+        <w:rPr/>
+      </w:pPr>
+      <w:r>
+        <w:rPr/>
+      </w:r>
+    </w:p>
+    <w:p>
+      <w:pPr>
+        <w:pStyle w:val="Normal"/>
+        <w:rPr/>
+      </w:pPr>
+      <w:r>
+        <w:rPr/>
+      </w:r>
+    </w:p>
+    <w:p>
+      <w:pPr>
+        <w:pStyle w:val="Normal"/>
+        <w:rPr/>
+      </w:pPr>
+      <w:r>
+        <w:rPr/>
+      </w:r>
+    </w:p>
+    <w:p>
+      <w:pPr>
+        <w:pStyle w:val="Normal"/>
+        <w:rPr/>
+      </w:pPr>
+      <w:r>
+        <w:rPr/>
+      </w:r>
+    </w:p>
+    <w:p>
+      <w:pPr>
+        <w:pStyle w:val="Normal"/>
+        <w:rPr/>
+      </w:pPr>
+      <w:r>
+        <w:rPr/>
+      </w:r>
+    </w:p>
+    <w:p>
+      <w:pPr>
+        <w:pStyle w:val="Normal"/>
+        <w:rPr/>
+      </w:pPr>
+      <w:r>
+        <w:rPr/>
+      </w:r>
+    </w:p>
+    <w:p>
+      <w:pPr>
+        <w:pStyle w:val="Normal"/>
+        <w:rPr/>
+      </w:pPr>
+      <w:r>
+        <w:rPr/>
+      </w:r>
+    </w:p>
+    <w:p>
+      <w:pPr>
+        <w:pStyle w:val="Normal"/>
+        <w:rPr/>
+      </w:pPr>
+      <w:r>
+        <w:rPr/>
+      </w:r>
+    </w:p>
+    <w:p>
+      <w:pPr>
+        <w:pStyle w:val="Normal"/>
+        <w:rPr/>
+      </w:pPr>
+      <w:r>
+        <w:rPr/>
+      </w:r>
+    </w:p>
+    <w:p>
+      <w:pPr>
+        <w:pStyle w:val="Normal"/>
+        <w:rPr/>
+      </w:pPr>
+      <w:r>
+        <w:rPr/>
+      </w:r>
+    </w:p>
+    <w:p>
+      <w:pPr>
+        <w:pStyle w:val="Titreprincipal"/>
         <w:jc w:val="center"/>
-      </w:pPr>
-      <w:r>
+        <w:rPr/>
+      </w:pPr>
+      <w:r>
+        <w:rPr/>
         <w:t>JPEG2000</w:t>
       </w:r>
     </w:p>
     <w:p>
       <w:pPr>
-        <w:rPr>
-          <w:rFonts w:asciiTheme="majorHAnsi" w:eastAsiaTheme="majorEastAsia" w:hAnsiTheme="majorHAnsi" w:cstheme="majorBidi"/>
+        <w:pStyle w:val="Normal"/>
+        <w:rPr>
+          <w:rFonts w:ascii="Calibri Light" w:hAnsi="Calibri Light" w:eastAsia="" w:cs="" w:asciiTheme="majorHAnsi" w:cstheme="majorBidi" w:eastAsiaTheme="majorEastAsia" w:hAnsiTheme="majorHAnsi"/>
           <w:spacing w:val="-10"/>
-          <w:kern w:val="28"/>
+          <w:kern w:val="2"/>
           <w:sz w:val="56"/>
           <w:szCs w:val="56"/>
         </w:rPr>
       </w:pPr>
       <w:r>
+        <w:rPr>
+          <w:rFonts w:eastAsia="" w:cs="" w:cstheme="majorBidi" w:eastAsiaTheme="majorEastAsia" w:ascii="Calibri Light" w:hAnsi="Calibri Light"/>
+          <w:spacing w:val="-10"/>
+          <w:kern w:val="2"/>
+          <w:sz w:val="56"/>
+          <w:szCs w:val="56"/>
+        </w:rPr>
+      </w:r>
+      <w:r>
         <w:br w:type="page"/>
       </w:r>
     </w:p>
@@ -62,130 +233,107 @@
       <w:pPr>
         <w:pStyle w:val="Titre1"/>
         <w:jc w:val="center"/>
+        <w:rPr/>
       </w:pPr>
       <w:bookmarkStart w:id="0" w:name="_Toc33889256"/>
       <w:r>
-        <w:lastRenderedPageBreak/>
+        <w:rPr/>
         <w:t>Sommaire</w:t>
       </w:r>
       <w:bookmarkEnd w:id="0"/>
     </w:p>
-    <w:p/>
+    <w:p>
+      <w:pPr>
+        <w:pStyle w:val="Normal"/>
+        <w:rPr/>
+      </w:pPr>
+      <w:r>
+        <w:rPr/>
+      </w:r>
+    </w:p>
     <w:sdt>
       <w:sdtPr>
-        <w:rPr>
-          <w:rFonts w:asciiTheme="minorHAnsi" w:eastAsiaTheme="minorHAnsi" w:hAnsiTheme="minorHAnsi" w:cstheme="minorBidi"/>
-          <w:color w:val="auto"/>
-          <w:sz w:val="22"/>
-          <w:szCs w:val="22"/>
-          <w:lang w:eastAsia="en-US"/>
-        </w:rPr>
-        <w:id w:val="-697084741"/>
         <w:docPartObj>
           <w:docPartGallery w:val="Table of Contents"/>
-          <w:docPartUnique/>
+          <w:docPartUnique w:val="true"/>
         </w:docPartObj>
+        <w:id w:val="79187069"/>
       </w:sdtPr>
-      <w:sdtEndPr>
-        <w:rPr>
-          <w:b/>
-          <w:bCs/>
-        </w:rPr>
-      </w:sdtEndPr>
       <w:sdtContent>
         <w:p>
           <w:pPr>
-            <w:pStyle w:val="En-ttedetabledesmatires"/>
+            <w:pStyle w:val="TOCHeading"/>
+            <w:rPr/>
           </w:pPr>
           <w:r>
+            <w:rPr/>
             <w:t>Table des matières</w:t>
           </w:r>
         </w:p>
         <w:p>
           <w:pPr>
-            <w:pStyle w:val="TM1"/>
+            <w:pStyle w:val="Tabledesmatiresniveau1"/>
             <w:tabs>
-              <w:tab w:val="right" w:leader="dot" w:pos="9062"/>
+              <w:tab w:val="right" w:pos="9062" w:leader="dot"/>
             </w:tabs>
             <w:rPr>
-              <w:rFonts w:eastAsiaTheme="minorEastAsia"/>
-              <w:noProof/>
+              <w:rFonts w:eastAsia="" w:eastAsiaTheme="minorEastAsia"/>
               <w:lang w:eastAsia="fr-FR"/>
             </w:rPr>
           </w:pPr>
           <w:r>
-            <w:rPr>
-              <w:b/>
-              <w:bCs/>
-            </w:rPr>
             <w:fldChar w:fldCharType="begin"/>
           </w:r>
           <w:r>
             <w:rPr>
-              <w:b/>
-              <w:bCs/>
+              <w:webHidden/>
+              <w:rStyle w:val="Sautdindex"/>
             </w:rPr>
-            <w:instrText xml:space="preserve"> TOC \o "1-3" \h \z \u </w:instrText>
+            <w:instrText> TOC \z \o "1-3" \u \h</w:instrText>
           </w:r>
           <w:r>
             <w:rPr>
-              <w:b/>
-              <w:bCs/>
+              <w:webHidden/>
+              <w:rStyle w:val="Sautdindex"/>
             </w:rPr>
             <w:fldChar w:fldCharType="separate"/>
           </w:r>
-          <w:hyperlink w:anchor="_Toc33889256" w:history="1">
-            <w:r>
-              <w:rPr>
-                <w:rStyle w:val="Lienhypertexte"/>
-                <w:noProof/>
+          <w:hyperlink w:anchor="_Toc33889256">
+            <w:r>
+              <w:rPr>
+                <w:webHidden/>
+                <w:rStyle w:val="Sautdindex"/>
               </w:rPr>
               <w:t>Sommaire</w:t>
             </w:r>
             <w:r>
               <w:rPr>
-                <w:noProof/>
-                <w:webHidden/>
+                <w:webHidden/>
+              </w:rPr>
+              <w:fldChar w:fldCharType="begin"/>
+            </w:r>
+            <w:r>
+              <w:rPr>
+                <w:webHidden/>
+              </w:rPr>
+              <w:instrText>PAGEREF _Toc33889256 \h</w:instrText>
+            </w:r>
+            <w:r>
+              <w:rPr>
+                <w:webHidden/>
+              </w:rPr>
+              <w:fldChar w:fldCharType="separate"/>
+            </w:r>
+            <w:r>
+              <w:rPr>
+                <w:rStyle w:val="Sautdindex"/>
+                <w:vanish w:val="false"/>
               </w:rPr>
               <w:tab/>
-            </w:r>
-            <w:r>
-              <w:rPr>
-                <w:noProof/>
-                <w:webHidden/>
-              </w:rPr>
-              <w:fldChar w:fldCharType="begin"/>
-            </w:r>
-            <w:r>
-              <w:rPr>
-                <w:noProof/>
-                <w:webHidden/>
-              </w:rPr>
-              <w:instrText xml:space="preserve"> PAGEREF _Toc33889256 \h </w:instrText>
-            </w:r>
-            <w:r>
-              <w:rPr>
-                <w:noProof/>
-                <w:webHidden/>
-              </w:rPr>
-            </w:r>
-            <w:r>
-              <w:rPr>
-                <w:noProof/>
-                <w:webHidden/>
-              </w:rPr>
-              <w:fldChar w:fldCharType="separate"/>
-            </w:r>
-            <w:r>
-              <w:rPr>
-                <w:noProof/>
-                <w:webHidden/>
-              </w:rPr>
               <w:t>2</w:t>
             </w:r>
             <w:r>
               <w:rPr>
-                <w:noProof/>
                 <w:webHidden/>
               </w:rPr>
               <w:fldChar w:fldCharType="end"/>
@@ -194,68 +342,51 @@
         </w:p>
         <w:p>
           <w:pPr>
-            <w:pStyle w:val="TM1"/>
+            <w:pStyle w:val="Tabledesmatiresniveau1"/>
             <w:tabs>
-              <w:tab w:val="right" w:leader="dot" w:pos="9062"/>
+              <w:tab w:val="right" w:pos="9062" w:leader="dot"/>
             </w:tabs>
             <w:rPr>
-              <w:rFonts w:eastAsiaTheme="minorEastAsia"/>
-              <w:noProof/>
+              <w:rFonts w:eastAsia="" w:eastAsiaTheme="minorEastAsia"/>
               <w:lang w:eastAsia="fr-FR"/>
             </w:rPr>
           </w:pPr>
-          <w:hyperlink w:anchor="_Toc33889257" w:history="1">
-            <w:r>
-              <w:rPr>
-                <w:rStyle w:val="Lienhypertexte"/>
-                <w:noProof/>
+          <w:hyperlink w:anchor="_Toc33889257">
+            <w:r>
+              <w:rPr>
+                <w:webHidden/>
+                <w:rStyle w:val="Sautdindex"/>
               </w:rPr>
               <w:t>Abstract</w:t>
             </w:r>
             <w:r>
               <w:rPr>
-                <w:noProof/>
-                <w:webHidden/>
+                <w:webHidden/>
+              </w:rPr>
+              <w:fldChar w:fldCharType="begin"/>
+            </w:r>
+            <w:r>
+              <w:rPr>
+                <w:webHidden/>
+              </w:rPr>
+              <w:instrText>PAGEREF _Toc33889257 \h</w:instrText>
+            </w:r>
+            <w:r>
+              <w:rPr>
+                <w:webHidden/>
+              </w:rPr>
+              <w:fldChar w:fldCharType="separate"/>
+            </w:r>
+            <w:r>
+              <w:rPr>
+                <w:rStyle w:val="Sautdindex"/>
+                <w:vanish w:val="false"/>
               </w:rPr>
               <w:tab/>
-            </w:r>
-            <w:r>
-              <w:rPr>
-                <w:noProof/>
-                <w:webHidden/>
-              </w:rPr>
-              <w:fldChar w:fldCharType="begin"/>
-            </w:r>
-            <w:r>
-              <w:rPr>
-                <w:noProof/>
-                <w:webHidden/>
-              </w:rPr>
-              <w:instrText xml:space="preserve"> PAGEREF _Toc33889257 \h </w:instrText>
-            </w:r>
-            <w:r>
-              <w:rPr>
-                <w:noProof/>
-                <w:webHidden/>
-              </w:rPr>
-            </w:r>
-            <w:r>
-              <w:rPr>
-                <w:noProof/>
-                <w:webHidden/>
-              </w:rPr>
-              <w:fldChar w:fldCharType="separate"/>
-            </w:r>
-            <w:r>
-              <w:rPr>
-                <w:noProof/>
-                <w:webHidden/>
-              </w:rPr>
               <w:t>3</w:t>
             </w:r>
             <w:r>
               <w:rPr>
-                <w:noProof/>
                 <w:webHidden/>
               </w:rPr>
               <w:fldChar w:fldCharType="end"/>
@@ -264,68 +395,51 @@
         </w:p>
         <w:p>
           <w:pPr>
-            <w:pStyle w:val="TM2"/>
+            <w:pStyle w:val="Tabledesmatiresniveau2"/>
             <w:tabs>
-              <w:tab w:val="right" w:leader="dot" w:pos="9062"/>
+              <w:tab w:val="right" w:pos="9062" w:leader="dot"/>
             </w:tabs>
             <w:rPr>
-              <w:rFonts w:eastAsiaTheme="minorEastAsia"/>
-              <w:noProof/>
+              <w:rFonts w:eastAsia="" w:eastAsiaTheme="minorEastAsia"/>
               <w:lang w:eastAsia="fr-FR"/>
             </w:rPr>
           </w:pPr>
-          <w:hyperlink w:anchor="_Toc33889258" w:history="1">
-            <w:r>
-              <w:rPr>
-                <w:rStyle w:val="Lienhypertexte"/>
-                <w:noProof/>
+          <w:hyperlink w:anchor="_Toc33889258">
+            <w:r>
+              <w:rPr>
+                <w:webHidden/>
+                <w:rStyle w:val="Sautdindex"/>
               </w:rPr>
               <w:t>Problème étudié</w:t>
             </w:r>
             <w:r>
               <w:rPr>
-                <w:noProof/>
-                <w:webHidden/>
+                <w:webHidden/>
+              </w:rPr>
+              <w:fldChar w:fldCharType="begin"/>
+            </w:r>
+            <w:r>
+              <w:rPr>
+                <w:webHidden/>
+              </w:rPr>
+              <w:instrText>PAGEREF _Toc33889258 \h</w:instrText>
+            </w:r>
+            <w:r>
+              <w:rPr>
+                <w:webHidden/>
+              </w:rPr>
+              <w:fldChar w:fldCharType="separate"/>
+            </w:r>
+            <w:r>
+              <w:rPr>
+                <w:rStyle w:val="Sautdindex"/>
+                <w:vanish w:val="false"/>
               </w:rPr>
               <w:tab/>
-            </w:r>
-            <w:r>
-              <w:rPr>
-                <w:noProof/>
-                <w:webHidden/>
-              </w:rPr>
-              <w:fldChar w:fldCharType="begin"/>
-            </w:r>
-            <w:r>
-              <w:rPr>
-                <w:noProof/>
-                <w:webHidden/>
-              </w:rPr>
-              <w:instrText xml:space="preserve"> PAGEREF _Toc33889258 \h </w:instrText>
-            </w:r>
-            <w:r>
-              <w:rPr>
-                <w:noProof/>
-                <w:webHidden/>
-              </w:rPr>
-            </w:r>
-            <w:r>
-              <w:rPr>
-                <w:noProof/>
-                <w:webHidden/>
-              </w:rPr>
-              <w:fldChar w:fldCharType="separate"/>
-            </w:r>
-            <w:r>
-              <w:rPr>
-                <w:noProof/>
-                <w:webHidden/>
-              </w:rPr>
               <w:t>3</w:t>
             </w:r>
             <w:r>
               <w:rPr>
-                <w:noProof/>
                 <w:webHidden/>
               </w:rPr>
               <w:fldChar w:fldCharType="end"/>
@@ -334,68 +448,51 @@
         </w:p>
         <w:p>
           <w:pPr>
-            <w:pStyle w:val="TM2"/>
+            <w:pStyle w:val="Tabledesmatiresniveau2"/>
             <w:tabs>
-              <w:tab w:val="right" w:leader="dot" w:pos="9062"/>
+              <w:tab w:val="right" w:pos="9062" w:leader="dot"/>
             </w:tabs>
             <w:rPr>
-              <w:rFonts w:eastAsiaTheme="minorEastAsia"/>
-              <w:noProof/>
+              <w:rFonts w:eastAsia="" w:eastAsiaTheme="minorEastAsia"/>
               <w:lang w:eastAsia="fr-FR"/>
             </w:rPr>
           </w:pPr>
-          <w:hyperlink w:anchor="_Toc33889259" w:history="1">
-            <w:r>
-              <w:rPr>
-                <w:rStyle w:val="Lienhypertexte"/>
-                <w:noProof/>
+          <w:hyperlink w:anchor="_Toc33889259">
+            <w:r>
+              <w:rPr>
+                <w:webHidden/>
+                <w:rStyle w:val="Sautdindex"/>
               </w:rPr>
               <w:t>Pertinence</w:t>
             </w:r>
             <w:r>
               <w:rPr>
-                <w:noProof/>
-                <w:webHidden/>
+                <w:webHidden/>
+              </w:rPr>
+              <w:fldChar w:fldCharType="begin"/>
+            </w:r>
+            <w:r>
+              <w:rPr>
+                <w:webHidden/>
+              </w:rPr>
+              <w:instrText>PAGEREF _Toc33889259 \h</w:instrText>
+            </w:r>
+            <w:r>
+              <w:rPr>
+                <w:webHidden/>
+              </w:rPr>
+              <w:fldChar w:fldCharType="separate"/>
+            </w:r>
+            <w:r>
+              <w:rPr>
+                <w:rStyle w:val="Sautdindex"/>
+                <w:vanish w:val="false"/>
               </w:rPr>
               <w:tab/>
-            </w:r>
-            <w:r>
-              <w:rPr>
-                <w:noProof/>
-                <w:webHidden/>
-              </w:rPr>
-              <w:fldChar w:fldCharType="begin"/>
-            </w:r>
-            <w:r>
-              <w:rPr>
-                <w:noProof/>
-                <w:webHidden/>
-              </w:rPr>
-              <w:instrText xml:space="preserve"> PAGEREF _Toc33889259 \h </w:instrText>
-            </w:r>
-            <w:r>
-              <w:rPr>
-                <w:noProof/>
-                <w:webHidden/>
-              </w:rPr>
-            </w:r>
-            <w:r>
-              <w:rPr>
-                <w:noProof/>
-                <w:webHidden/>
-              </w:rPr>
-              <w:fldChar w:fldCharType="separate"/>
-            </w:r>
-            <w:r>
-              <w:rPr>
-                <w:noProof/>
-                <w:webHidden/>
-              </w:rPr>
               <w:t>3</w:t>
             </w:r>
             <w:r>
               <w:rPr>
-                <w:noProof/>
                 <w:webHidden/>
               </w:rPr>
               <w:fldChar w:fldCharType="end"/>
@@ -404,68 +501,51 @@
         </w:p>
         <w:p>
           <w:pPr>
-            <w:pStyle w:val="TM2"/>
+            <w:pStyle w:val="Tabledesmatiresniveau2"/>
             <w:tabs>
-              <w:tab w:val="right" w:leader="dot" w:pos="9062"/>
+              <w:tab w:val="right" w:pos="9062" w:leader="dot"/>
             </w:tabs>
             <w:rPr>
-              <w:rFonts w:eastAsiaTheme="minorEastAsia"/>
-              <w:noProof/>
+              <w:rFonts w:eastAsia="" w:eastAsiaTheme="minorEastAsia"/>
               <w:lang w:eastAsia="fr-FR"/>
             </w:rPr>
           </w:pPr>
-          <w:hyperlink w:anchor="_Toc33889260" w:history="1">
-            <w:r>
-              <w:rPr>
-                <w:rStyle w:val="Lienhypertexte"/>
-                <w:noProof/>
+          <w:hyperlink w:anchor="_Toc33889260">
+            <w:r>
+              <w:rPr>
+                <w:webHidden/>
+                <w:rStyle w:val="Sautdindex"/>
               </w:rPr>
               <w:t>Solution proposée</w:t>
             </w:r>
             <w:r>
               <w:rPr>
-                <w:noProof/>
-                <w:webHidden/>
+                <w:webHidden/>
+              </w:rPr>
+              <w:fldChar w:fldCharType="begin"/>
+            </w:r>
+            <w:r>
+              <w:rPr>
+                <w:webHidden/>
+              </w:rPr>
+              <w:instrText>PAGEREF _Toc33889260 \h</w:instrText>
+            </w:r>
+            <w:r>
+              <w:rPr>
+                <w:webHidden/>
+              </w:rPr>
+              <w:fldChar w:fldCharType="separate"/>
+            </w:r>
+            <w:r>
+              <w:rPr>
+                <w:rStyle w:val="Sautdindex"/>
+                <w:vanish w:val="false"/>
               </w:rPr>
               <w:tab/>
-            </w:r>
-            <w:r>
-              <w:rPr>
-                <w:noProof/>
-                <w:webHidden/>
-              </w:rPr>
-              <w:fldChar w:fldCharType="begin"/>
-            </w:r>
-            <w:r>
-              <w:rPr>
-                <w:noProof/>
-                <w:webHidden/>
-              </w:rPr>
-              <w:instrText xml:space="preserve"> PAGEREF _Toc33889260 \h </w:instrText>
-            </w:r>
-            <w:r>
-              <w:rPr>
-                <w:noProof/>
-                <w:webHidden/>
-              </w:rPr>
-            </w:r>
-            <w:r>
-              <w:rPr>
-                <w:noProof/>
-                <w:webHidden/>
-              </w:rPr>
-              <w:fldChar w:fldCharType="separate"/>
-            </w:r>
-            <w:r>
-              <w:rPr>
-                <w:noProof/>
-                <w:webHidden/>
-              </w:rPr>
               <w:t>3</w:t>
             </w:r>
             <w:r>
               <w:rPr>
-                <w:noProof/>
                 <w:webHidden/>
               </w:rPr>
               <w:fldChar w:fldCharType="end"/>
@@ -474,68 +554,51 @@
         </w:p>
         <w:p>
           <w:pPr>
-            <w:pStyle w:val="TM2"/>
+            <w:pStyle w:val="Tabledesmatiresniveau2"/>
             <w:tabs>
-              <w:tab w:val="right" w:leader="dot" w:pos="9062"/>
+              <w:tab w:val="right" w:pos="9062" w:leader="dot"/>
             </w:tabs>
             <w:rPr>
-              <w:rFonts w:eastAsiaTheme="minorEastAsia"/>
-              <w:noProof/>
+              <w:rFonts w:eastAsia="" w:eastAsiaTheme="minorEastAsia"/>
               <w:lang w:eastAsia="fr-FR"/>
             </w:rPr>
           </w:pPr>
-          <w:hyperlink w:anchor="_Toc33889261" w:history="1">
-            <w:r>
-              <w:rPr>
-                <w:rStyle w:val="Lienhypertexte"/>
-                <w:noProof/>
+          <w:hyperlink w:anchor="_Toc33889261">
+            <w:r>
+              <w:rPr>
+                <w:webHidden/>
+                <w:rStyle w:val="Sautdindex"/>
               </w:rPr>
               <w:t>Utilité</w:t>
             </w:r>
             <w:r>
               <w:rPr>
-                <w:noProof/>
-                <w:webHidden/>
+                <w:webHidden/>
+              </w:rPr>
+              <w:fldChar w:fldCharType="begin"/>
+            </w:r>
+            <w:r>
+              <w:rPr>
+                <w:webHidden/>
+              </w:rPr>
+              <w:instrText>PAGEREF _Toc33889261 \h</w:instrText>
+            </w:r>
+            <w:r>
+              <w:rPr>
+                <w:webHidden/>
+              </w:rPr>
+              <w:fldChar w:fldCharType="separate"/>
+            </w:r>
+            <w:r>
+              <w:rPr>
+                <w:rStyle w:val="Sautdindex"/>
+                <w:vanish w:val="false"/>
               </w:rPr>
               <w:tab/>
-            </w:r>
-            <w:r>
-              <w:rPr>
-                <w:noProof/>
-                <w:webHidden/>
-              </w:rPr>
-              <w:fldChar w:fldCharType="begin"/>
-            </w:r>
-            <w:r>
-              <w:rPr>
-                <w:noProof/>
-                <w:webHidden/>
-              </w:rPr>
-              <w:instrText xml:space="preserve"> PAGEREF _Toc33889261 \h </w:instrText>
-            </w:r>
-            <w:r>
-              <w:rPr>
-                <w:noProof/>
-                <w:webHidden/>
-              </w:rPr>
-            </w:r>
-            <w:r>
-              <w:rPr>
-                <w:noProof/>
-                <w:webHidden/>
-              </w:rPr>
-              <w:fldChar w:fldCharType="separate"/>
-            </w:r>
-            <w:r>
-              <w:rPr>
-                <w:noProof/>
-                <w:webHidden/>
-              </w:rPr>
               <w:t>3</w:t>
             </w:r>
             <w:r>
               <w:rPr>
-                <w:noProof/>
                 <w:webHidden/>
               </w:rPr>
               <w:fldChar w:fldCharType="end"/>
@@ -544,68 +607,51 @@
         </w:p>
         <w:p>
           <w:pPr>
-            <w:pStyle w:val="TM1"/>
+            <w:pStyle w:val="Tabledesmatiresniveau1"/>
             <w:tabs>
-              <w:tab w:val="right" w:leader="dot" w:pos="9062"/>
+              <w:tab w:val="right" w:pos="9062" w:leader="dot"/>
             </w:tabs>
             <w:rPr>
-              <w:rFonts w:eastAsiaTheme="minorEastAsia"/>
-              <w:noProof/>
+              <w:rFonts w:eastAsia="" w:eastAsiaTheme="minorEastAsia"/>
               <w:lang w:eastAsia="fr-FR"/>
             </w:rPr>
           </w:pPr>
-          <w:hyperlink w:anchor="_Toc33889262" w:history="1">
-            <w:r>
-              <w:rPr>
-                <w:rStyle w:val="Lienhypertexte"/>
-                <w:noProof/>
+          <w:hyperlink w:anchor="_Toc33889262">
+            <w:r>
+              <w:rPr>
+                <w:webHidden/>
+                <w:rStyle w:val="Sautdindex"/>
               </w:rPr>
               <w:t>Introduction</w:t>
             </w:r>
             <w:r>
               <w:rPr>
-                <w:noProof/>
-                <w:webHidden/>
+                <w:webHidden/>
+              </w:rPr>
+              <w:fldChar w:fldCharType="begin"/>
+            </w:r>
+            <w:r>
+              <w:rPr>
+                <w:webHidden/>
+              </w:rPr>
+              <w:instrText>PAGEREF _Toc33889262 \h</w:instrText>
+            </w:r>
+            <w:r>
+              <w:rPr>
+                <w:webHidden/>
+              </w:rPr>
+              <w:fldChar w:fldCharType="separate"/>
+            </w:r>
+            <w:r>
+              <w:rPr>
+                <w:rStyle w:val="Sautdindex"/>
+                <w:vanish w:val="false"/>
               </w:rPr>
               <w:tab/>
-            </w:r>
-            <w:r>
-              <w:rPr>
-                <w:noProof/>
-                <w:webHidden/>
-              </w:rPr>
-              <w:fldChar w:fldCharType="begin"/>
-            </w:r>
-            <w:r>
-              <w:rPr>
-                <w:noProof/>
-                <w:webHidden/>
-              </w:rPr>
-              <w:instrText xml:space="preserve"> PAGEREF _Toc33889262 \h </w:instrText>
-            </w:r>
-            <w:r>
-              <w:rPr>
-                <w:noProof/>
-                <w:webHidden/>
-              </w:rPr>
-            </w:r>
-            <w:r>
-              <w:rPr>
-                <w:noProof/>
-                <w:webHidden/>
-              </w:rPr>
-              <w:fldChar w:fldCharType="separate"/>
-            </w:r>
-            <w:r>
-              <w:rPr>
-                <w:noProof/>
-                <w:webHidden/>
-              </w:rPr>
               <w:t>4</w:t>
             </w:r>
             <w:r>
               <w:rPr>
-                <w:noProof/>
                 <w:webHidden/>
               </w:rPr>
               <w:fldChar w:fldCharType="end"/>
@@ -614,68 +660,51 @@
         </w:p>
         <w:p>
           <w:pPr>
-            <w:pStyle w:val="TM2"/>
+            <w:pStyle w:val="Tabledesmatiresniveau2"/>
             <w:tabs>
-              <w:tab w:val="right" w:leader="dot" w:pos="9062"/>
+              <w:tab w:val="right" w:pos="9062" w:leader="dot"/>
             </w:tabs>
             <w:rPr>
-              <w:rFonts w:eastAsiaTheme="minorEastAsia"/>
-              <w:noProof/>
+              <w:rFonts w:eastAsia="" w:eastAsiaTheme="minorEastAsia"/>
               <w:lang w:eastAsia="fr-FR"/>
             </w:rPr>
           </w:pPr>
-          <w:hyperlink w:anchor="_Toc33889263" w:history="1">
-            <w:r>
-              <w:rPr>
-                <w:rStyle w:val="Lienhypertexte"/>
-                <w:noProof/>
+          <w:hyperlink w:anchor="_Toc33889263">
+            <w:r>
+              <w:rPr>
+                <w:webHidden/>
+                <w:rStyle w:val="Sautdindex"/>
               </w:rPr>
               <w:t>Présentation</w:t>
             </w:r>
             <w:r>
               <w:rPr>
-                <w:noProof/>
-                <w:webHidden/>
+                <w:webHidden/>
+              </w:rPr>
+              <w:fldChar w:fldCharType="begin"/>
+            </w:r>
+            <w:r>
+              <w:rPr>
+                <w:webHidden/>
+              </w:rPr>
+              <w:instrText>PAGEREF _Toc33889263 \h</w:instrText>
+            </w:r>
+            <w:r>
+              <w:rPr>
+                <w:webHidden/>
+              </w:rPr>
+              <w:fldChar w:fldCharType="separate"/>
+            </w:r>
+            <w:r>
+              <w:rPr>
+                <w:rStyle w:val="Sautdindex"/>
+                <w:vanish w:val="false"/>
               </w:rPr>
               <w:tab/>
-            </w:r>
-            <w:r>
-              <w:rPr>
-                <w:noProof/>
-                <w:webHidden/>
-              </w:rPr>
-              <w:fldChar w:fldCharType="begin"/>
-            </w:r>
-            <w:r>
-              <w:rPr>
-                <w:noProof/>
-                <w:webHidden/>
-              </w:rPr>
-              <w:instrText xml:space="preserve"> PAGEREF _Toc33889263 \h </w:instrText>
-            </w:r>
-            <w:r>
-              <w:rPr>
-                <w:noProof/>
-                <w:webHidden/>
-              </w:rPr>
-            </w:r>
-            <w:r>
-              <w:rPr>
-                <w:noProof/>
-                <w:webHidden/>
-              </w:rPr>
-              <w:fldChar w:fldCharType="separate"/>
-            </w:r>
-            <w:r>
-              <w:rPr>
-                <w:noProof/>
-                <w:webHidden/>
-              </w:rPr>
               <w:t>4</w:t>
             </w:r>
             <w:r>
               <w:rPr>
-                <w:noProof/>
                 <w:webHidden/>
               </w:rPr>
               <w:fldChar w:fldCharType="end"/>
@@ -684,68 +713,51 @@
         </w:p>
         <w:p>
           <w:pPr>
-            <w:pStyle w:val="TM2"/>
+            <w:pStyle w:val="Tabledesmatiresniveau2"/>
             <w:tabs>
-              <w:tab w:val="right" w:leader="dot" w:pos="9062"/>
+              <w:tab w:val="right" w:pos="9062" w:leader="dot"/>
             </w:tabs>
             <w:rPr>
-              <w:rFonts w:eastAsiaTheme="minorEastAsia"/>
-              <w:noProof/>
+              <w:rFonts w:eastAsia="" w:eastAsiaTheme="minorEastAsia"/>
               <w:lang w:eastAsia="fr-FR"/>
             </w:rPr>
           </w:pPr>
-          <w:hyperlink w:anchor="_Toc33889264" w:history="1">
-            <w:r>
-              <w:rPr>
-                <w:rStyle w:val="Lienhypertexte"/>
-                <w:noProof/>
+          <w:hyperlink w:anchor="_Toc33889264">
+            <w:r>
+              <w:rPr>
+                <w:webHidden/>
+                <w:rStyle w:val="Sautdindex"/>
               </w:rPr>
               <w:t>Algorithme détaillé</w:t>
             </w:r>
             <w:r>
               <w:rPr>
-                <w:noProof/>
-                <w:webHidden/>
+                <w:webHidden/>
+              </w:rPr>
+              <w:fldChar w:fldCharType="begin"/>
+            </w:r>
+            <w:r>
+              <w:rPr>
+                <w:webHidden/>
+              </w:rPr>
+              <w:instrText>PAGEREF _Toc33889264 \h</w:instrText>
+            </w:r>
+            <w:r>
+              <w:rPr>
+                <w:webHidden/>
+              </w:rPr>
+              <w:fldChar w:fldCharType="separate"/>
+            </w:r>
+            <w:r>
+              <w:rPr>
+                <w:rStyle w:val="Sautdindex"/>
+                <w:vanish w:val="false"/>
               </w:rPr>
               <w:tab/>
-            </w:r>
-            <w:r>
-              <w:rPr>
-                <w:noProof/>
-                <w:webHidden/>
-              </w:rPr>
-              <w:fldChar w:fldCharType="begin"/>
-            </w:r>
-            <w:r>
-              <w:rPr>
-                <w:noProof/>
-                <w:webHidden/>
-              </w:rPr>
-              <w:instrText xml:space="preserve"> PAGEREF _Toc33889264 \h </w:instrText>
-            </w:r>
-            <w:r>
-              <w:rPr>
-                <w:noProof/>
-                <w:webHidden/>
-              </w:rPr>
-            </w:r>
-            <w:r>
-              <w:rPr>
-                <w:noProof/>
-                <w:webHidden/>
-              </w:rPr>
-              <w:fldChar w:fldCharType="separate"/>
-            </w:r>
-            <w:r>
-              <w:rPr>
-                <w:noProof/>
-                <w:webHidden/>
-              </w:rPr>
               <w:t>4</w:t>
             </w:r>
             <w:r>
               <w:rPr>
-                <w:noProof/>
                 <w:webHidden/>
               </w:rPr>
               <w:fldChar w:fldCharType="end"/>
@@ -754,68 +766,51 @@
         </w:p>
         <w:p>
           <w:pPr>
-            <w:pStyle w:val="TM3"/>
+            <w:pStyle w:val="Tabledesmatiresniveau3"/>
             <w:tabs>
-              <w:tab w:val="right" w:leader="dot" w:pos="9062"/>
+              <w:tab w:val="right" w:pos="9062" w:leader="dot"/>
             </w:tabs>
             <w:rPr>
-              <w:rFonts w:eastAsiaTheme="minorEastAsia"/>
-              <w:noProof/>
+              <w:rFonts w:eastAsia="" w:eastAsiaTheme="minorEastAsia"/>
               <w:lang w:eastAsia="fr-FR"/>
             </w:rPr>
           </w:pPr>
-          <w:hyperlink w:anchor="_Toc33889265" w:history="1">
-            <w:r>
-              <w:rPr>
-                <w:rStyle w:val="Lienhypertexte"/>
-                <w:noProof/>
+          <w:hyperlink w:anchor="_Toc33889265">
+            <w:r>
+              <w:rPr>
+                <w:webHidden/>
+                <w:rStyle w:val="Sautdindex"/>
               </w:rPr>
               <w:t>Transformée en ondelettes discrète</w:t>
             </w:r>
             <w:r>
               <w:rPr>
-                <w:noProof/>
-                <w:webHidden/>
+                <w:webHidden/>
+              </w:rPr>
+              <w:fldChar w:fldCharType="begin"/>
+            </w:r>
+            <w:r>
+              <w:rPr>
+                <w:webHidden/>
+              </w:rPr>
+              <w:instrText>PAGEREF _Toc33889265 \h</w:instrText>
+            </w:r>
+            <w:r>
+              <w:rPr>
+                <w:webHidden/>
+              </w:rPr>
+              <w:fldChar w:fldCharType="separate"/>
+            </w:r>
+            <w:r>
+              <w:rPr>
+                <w:rStyle w:val="Sautdindex"/>
+                <w:vanish w:val="false"/>
               </w:rPr>
               <w:tab/>
-            </w:r>
-            <w:r>
-              <w:rPr>
-                <w:noProof/>
-                <w:webHidden/>
-              </w:rPr>
-              <w:fldChar w:fldCharType="begin"/>
-            </w:r>
-            <w:r>
-              <w:rPr>
-                <w:noProof/>
-                <w:webHidden/>
-              </w:rPr>
-              <w:instrText xml:space="preserve"> PAGEREF _Toc33889265 \h </w:instrText>
-            </w:r>
-            <w:r>
-              <w:rPr>
-                <w:noProof/>
-                <w:webHidden/>
-              </w:rPr>
-            </w:r>
-            <w:r>
-              <w:rPr>
-                <w:noProof/>
-                <w:webHidden/>
-              </w:rPr>
-              <w:fldChar w:fldCharType="separate"/>
-            </w:r>
-            <w:r>
-              <w:rPr>
-                <w:noProof/>
-                <w:webHidden/>
-              </w:rPr>
               <w:t>4</w:t>
             </w:r>
             <w:r>
               <w:rPr>
-                <w:noProof/>
                 <w:webHidden/>
               </w:rPr>
               <w:fldChar w:fldCharType="end"/>
@@ -824,68 +819,51 @@
         </w:p>
         <w:p>
           <w:pPr>
-            <w:pStyle w:val="TM3"/>
+            <w:pStyle w:val="Tabledesmatiresniveau3"/>
             <w:tabs>
-              <w:tab w:val="right" w:leader="dot" w:pos="9062"/>
+              <w:tab w:val="right" w:pos="9062" w:leader="dot"/>
             </w:tabs>
             <w:rPr>
-              <w:rFonts w:eastAsiaTheme="minorEastAsia"/>
-              <w:noProof/>
+              <w:rFonts w:eastAsia="" w:eastAsiaTheme="minorEastAsia"/>
               <w:lang w:eastAsia="fr-FR"/>
             </w:rPr>
           </w:pPr>
-          <w:hyperlink w:anchor="_Toc33889266" w:history="1">
-            <w:r>
-              <w:rPr>
-                <w:rStyle w:val="Lienhypertexte"/>
-                <w:noProof/>
+          <w:hyperlink w:anchor="_Toc33889266">
+            <w:r>
+              <w:rPr>
+                <w:webHidden/>
+                <w:rStyle w:val="Sautdindex"/>
               </w:rPr>
               <w:t>Quantification</w:t>
             </w:r>
             <w:r>
               <w:rPr>
-                <w:noProof/>
-                <w:webHidden/>
+                <w:webHidden/>
+              </w:rPr>
+              <w:fldChar w:fldCharType="begin"/>
+            </w:r>
+            <w:r>
+              <w:rPr>
+                <w:webHidden/>
+              </w:rPr>
+              <w:instrText>PAGEREF _Toc33889266 \h</w:instrText>
+            </w:r>
+            <w:r>
+              <w:rPr>
+                <w:webHidden/>
+              </w:rPr>
+              <w:fldChar w:fldCharType="separate"/>
+            </w:r>
+            <w:r>
+              <w:rPr>
+                <w:rStyle w:val="Sautdindex"/>
+                <w:vanish w:val="false"/>
               </w:rPr>
               <w:tab/>
-            </w:r>
-            <w:r>
-              <w:rPr>
-                <w:noProof/>
-                <w:webHidden/>
-              </w:rPr>
-              <w:fldChar w:fldCharType="begin"/>
-            </w:r>
-            <w:r>
-              <w:rPr>
-                <w:noProof/>
-                <w:webHidden/>
-              </w:rPr>
-              <w:instrText xml:space="preserve"> PAGEREF _Toc33889266 \h </w:instrText>
-            </w:r>
-            <w:r>
-              <w:rPr>
-                <w:noProof/>
-                <w:webHidden/>
-              </w:rPr>
-            </w:r>
-            <w:r>
-              <w:rPr>
-                <w:noProof/>
-                <w:webHidden/>
-              </w:rPr>
-              <w:fldChar w:fldCharType="separate"/>
-            </w:r>
-            <w:r>
-              <w:rPr>
-                <w:noProof/>
-                <w:webHidden/>
-              </w:rPr>
               <w:t>4</w:t>
             </w:r>
             <w:r>
               <w:rPr>
-                <w:noProof/>
                 <w:webHidden/>
               </w:rPr>
               <w:fldChar w:fldCharType="end"/>
@@ -894,68 +872,51 @@
         </w:p>
         <w:p>
           <w:pPr>
-            <w:pStyle w:val="TM3"/>
+            <w:pStyle w:val="Tabledesmatiresniveau3"/>
             <w:tabs>
-              <w:tab w:val="right" w:leader="dot" w:pos="9062"/>
+              <w:tab w:val="right" w:pos="9062" w:leader="dot"/>
             </w:tabs>
             <w:rPr>
-              <w:rFonts w:eastAsiaTheme="minorEastAsia"/>
-              <w:noProof/>
+              <w:rFonts w:eastAsia="" w:eastAsiaTheme="minorEastAsia"/>
               <w:lang w:eastAsia="fr-FR"/>
             </w:rPr>
           </w:pPr>
-          <w:hyperlink w:anchor="_Toc33889267" w:history="1">
-            <w:r>
-              <w:rPr>
-                <w:rStyle w:val="Lienhypertexte"/>
-                <w:noProof/>
+          <w:hyperlink w:anchor="_Toc33889267">
+            <w:r>
+              <w:rPr>
+                <w:webHidden/>
+                <w:rStyle w:val="Sautdindex"/>
               </w:rPr>
               <w:t>Encodage (EBCOT)</w:t>
             </w:r>
             <w:r>
               <w:rPr>
-                <w:noProof/>
-                <w:webHidden/>
+                <w:webHidden/>
+              </w:rPr>
+              <w:fldChar w:fldCharType="begin"/>
+            </w:r>
+            <w:r>
+              <w:rPr>
+                <w:webHidden/>
+              </w:rPr>
+              <w:instrText>PAGEREF _Toc33889267 \h</w:instrText>
+            </w:r>
+            <w:r>
+              <w:rPr>
+                <w:webHidden/>
+              </w:rPr>
+              <w:fldChar w:fldCharType="separate"/>
+            </w:r>
+            <w:r>
+              <w:rPr>
+                <w:rStyle w:val="Sautdindex"/>
+                <w:vanish w:val="false"/>
               </w:rPr>
               <w:tab/>
-            </w:r>
-            <w:r>
-              <w:rPr>
-                <w:noProof/>
-                <w:webHidden/>
-              </w:rPr>
-              <w:fldChar w:fldCharType="begin"/>
-            </w:r>
-            <w:r>
-              <w:rPr>
-                <w:noProof/>
-                <w:webHidden/>
-              </w:rPr>
-              <w:instrText xml:space="preserve"> PAGEREF _Toc33889267 \h </w:instrText>
-            </w:r>
-            <w:r>
-              <w:rPr>
-                <w:noProof/>
-                <w:webHidden/>
-              </w:rPr>
-            </w:r>
-            <w:r>
-              <w:rPr>
-                <w:noProof/>
-                <w:webHidden/>
-              </w:rPr>
-              <w:fldChar w:fldCharType="separate"/>
-            </w:r>
-            <w:r>
-              <w:rPr>
-                <w:noProof/>
-                <w:webHidden/>
-              </w:rPr>
               <w:t>5</w:t>
             </w:r>
             <w:r>
               <w:rPr>
-                <w:noProof/>
                 <w:webHidden/>
               </w:rPr>
               <w:fldChar w:fldCharType="end"/>
@@ -964,68 +925,51 @@
         </w:p>
         <w:p>
           <w:pPr>
-            <w:pStyle w:val="TM2"/>
+            <w:pStyle w:val="Tabledesmatiresniveau2"/>
             <w:tabs>
-              <w:tab w:val="right" w:leader="dot" w:pos="9062"/>
+              <w:tab w:val="right" w:pos="9062" w:leader="dot"/>
             </w:tabs>
             <w:rPr>
-              <w:rFonts w:eastAsiaTheme="minorEastAsia"/>
-              <w:noProof/>
+              <w:rFonts w:eastAsia="" w:eastAsiaTheme="minorEastAsia"/>
               <w:lang w:eastAsia="fr-FR"/>
             </w:rPr>
           </w:pPr>
-          <w:hyperlink w:anchor="_Toc33889268" w:history="1">
-            <w:r>
-              <w:rPr>
-                <w:rStyle w:val="Lienhypertexte"/>
-                <w:noProof/>
+          <w:hyperlink w:anchor="_Toc33889268">
+            <w:r>
+              <w:rPr>
+                <w:webHidden/>
+                <w:rStyle w:val="Sautdindex"/>
               </w:rPr>
               <w:t>Améliorations possibles</w:t>
             </w:r>
             <w:r>
               <w:rPr>
-                <w:noProof/>
-                <w:webHidden/>
+                <w:webHidden/>
+              </w:rPr>
+              <w:fldChar w:fldCharType="begin"/>
+            </w:r>
+            <w:r>
+              <w:rPr>
+                <w:webHidden/>
+              </w:rPr>
+              <w:instrText>PAGEREF _Toc33889268 \h</w:instrText>
+            </w:r>
+            <w:r>
+              <w:rPr>
+                <w:webHidden/>
+              </w:rPr>
+              <w:fldChar w:fldCharType="separate"/>
+            </w:r>
+            <w:r>
+              <w:rPr>
+                <w:rStyle w:val="Sautdindex"/>
+                <w:vanish w:val="false"/>
               </w:rPr>
               <w:tab/>
-            </w:r>
-            <w:r>
-              <w:rPr>
-                <w:noProof/>
-                <w:webHidden/>
-              </w:rPr>
-              <w:fldChar w:fldCharType="begin"/>
-            </w:r>
-            <w:r>
-              <w:rPr>
-                <w:noProof/>
-                <w:webHidden/>
-              </w:rPr>
-              <w:instrText xml:space="preserve"> PAGEREF _Toc33889268 \h </w:instrText>
-            </w:r>
-            <w:r>
-              <w:rPr>
-                <w:noProof/>
-                <w:webHidden/>
-              </w:rPr>
-            </w:r>
-            <w:r>
-              <w:rPr>
-                <w:noProof/>
-                <w:webHidden/>
-              </w:rPr>
-              <w:fldChar w:fldCharType="separate"/>
-            </w:r>
-            <w:r>
-              <w:rPr>
-                <w:noProof/>
-                <w:webHidden/>
-              </w:rPr>
               <w:t>5</w:t>
             </w:r>
             <w:r>
               <w:rPr>
-                <w:noProof/>
                 <w:webHidden/>
               </w:rPr>
               <w:fldChar w:fldCharType="end"/>
@@ -1034,68 +978,51 @@
         </w:p>
         <w:p>
           <w:pPr>
-            <w:pStyle w:val="TM3"/>
+            <w:pStyle w:val="Tabledesmatiresniveau3"/>
             <w:tabs>
-              <w:tab w:val="right" w:leader="dot" w:pos="9062"/>
+              <w:tab w:val="right" w:pos="9062" w:leader="dot"/>
             </w:tabs>
             <w:rPr>
-              <w:rFonts w:eastAsiaTheme="minorEastAsia"/>
-              <w:noProof/>
+              <w:rFonts w:eastAsia="" w:eastAsiaTheme="minorEastAsia"/>
               <w:lang w:eastAsia="fr-FR"/>
             </w:rPr>
           </w:pPr>
-          <w:hyperlink w:anchor="_Toc33889269" w:history="1">
-            <w:r>
-              <w:rPr>
-                <w:rStyle w:val="Lienhypertexte"/>
-                <w:noProof/>
+          <w:hyperlink w:anchor="_Toc33889269">
+            <w:r>
+              <w:rPr>
+                <w:webHidden/>
+                <w:rStyle w:val="Sautdindex"/>
               </w:rPr>
               <w:t>ROI (Region of interest)</w:t>
             </w:r>
             <w:r>
               <w:rPr>
-                <w:noProof/>
-                <w:webHidden/>
+                <w:webHidden/>
+              </w:rPr>
+              <w:fldChar w:fldCharType="begin"/>
+            </w:r>
+            <w:r>
+              <w:rPr>
+                <w:webHidden/>
+              </w:rPr>
+              <w:instrText>PAGEREF _Toc33889269 \h</w:instrText>
+            </w:r>
+            <w:r>
+              <w:rPr>
+                <w:webHidden/>
+              </w:rPr>
+              <w:fldChar w:fldCharType="separate"/>
+            </w:r>
+            <w:r>
+              <w:rPr>
+                <w:rStyle w:val="Sautdindex"/>
+                <w:vanish w:val="false"/>
               </w:rPr>
               <w:tab/>
-            </w:r>
-            <w:r>
-              <w:rPr>
-                <w:noProof/>
-                <w:webHidden/>
-              </w:rPr>
-              <w:fldChar w:fldCharType="begin"/>
-            </w:r>
-            <w:r>
-              <w:rPr>
-                <w:noProof/>
-                <w:webHidden/>
-              </w:rPr>
-              <w:instrText xml:space="preserve"> PAGEREF _Toc33889269 \h </w:instrText>
-            </w:r>
-            <w:r>
-              <w:rPr>
-                <w:noProof/>
-                <w:webHidden/>
-              </w:rPr>
-            </w:r>
-            <w:r>
-              <w:rPr>
-                <w:noProof/>
-                <w:webHidden/>
-              </w:rPr>
-              <w:fldChar w:fldCharType="separate"/>
-            </w:r>
-            <w:r>
-              <w:rPr>
-                <w:noProof/>
-                <w:webHidden/>
-              </w:rPr>
               <w:t>6</w:t>
             </w:r>
             <w:r>
               <w:rPr>
-                <w:noProof/>
                 <w:webHidden/>
               </w:rPr>
               <w:fldChar w:fldCharType="end"/>
@@ -1104,68 +1031,51 @@
         </w:p>
         <w:p>
           <w:pPr>
-            <w:pStyle w:val="TM1"/>
+            <w:pStyle w:val="Tabledesmatiresniveau1"/>
             <w:tabs>
-              <w:tab w:val="right" w:leader="dot" w:pos="9062"/>
+              <w:tab w:val="right" w:pos="9062" w:leader="dot"/>
             </w:tabs>
             <w:rPr>
-              <w:rFonts w:eastAsiaTheme="minorEastAsia"/>
-              <w:noProof/>
+              <w:rFonts w:eastAsia="" w:eastAsiaTheme="minorEastAsia"/>
               <w:lang w:eastAsia="fr-FR"/>
             </w:rPr>
           </w:pPr>
-          <w:hyperlink w:anchor="_Toc33889270" w:history="1">
-            <w:r>
-              <w:rPr>
-                <w:rStyle w:val="Lienhypertexte"/>
-                <w:noProof/>
+          <w:hyperlink w:anchor="_Toc33889270">
+            <w:r>
+              <w:rPr>
+                <w:webHidden/>
+                <w:rStyle w:val="Sautdindex"/>
               </w:rPr>
               <w:t>Conclusion</w:t>
             </w:r>
             <w:r>
               <w:rPr>
-                <w:noProof/>
-                <w:webHidden/>
+                <w:webHidden/>
+              </w:rPr>
+              <w:fldChar w:fldCharType="begin"/>
+            </w:r>
+            <w:r>
+              <w:rPr>
+                <w:webHidden/>
+              </w:rPr>
+              <w:instrText>PAGEREF _Toc33889270 \h</w:instrText>
+            </w:r>
+            <w:r>
+              <w:rPr>
+                <w:webHidden/>
+              </w:rPr>
+              <w:fldChar w:fldCharType="separate"/>
+            </w:r>
+            <w:r>
+              <w:rPr>
+                <w:rStyle w:val="Sautdindex"/>
+                <w:vanish w:val="false"/>
               </w:rPr>
               <w:tab/>
-            </w:r>
-            <w:r>
-              <w:rPr>
-                <w:noProof/>
-                <w:webHidden/>
-              </w:rPr>
-              <w:fldChar w:fldCharType="begin"/>
-            </w:r>
-            <w:r>
-              <w:rPr>
-                <w:noProof/>
-                <w:webHidden/>
-              </w:rPr>
-              <w:instrText xml:space="preserve"> PAGEREF _Toc33889270 \h </w:instrText>
-            </w:r>
-            <w:r>
-              <w:rPr>
-                <w:noProof/>
-                <w:webHidden/>
-              </w:rPr>
-            </w:r>
-            <w:r>
-              <w:rPr>
-                <w:noProof/>
-                <w:webHidden/>
-              </w:rPr>
-              <w:fldChar w:fldCharType="separate"/>
-            </w:r>
-            <w:r>
-              <w:rPr>
-                <w:noProof/>
-                <w:webHidden/>
-              </w:rPr>
               <w:t>7</w:t>
             </w:r>
             <w:r>
               <w:rPr>
-                <w:noProof/>
                 <w:webHidden/>
               </w:rPr>
               <w:fldChar w:fldCharType="end"/>
@@ -1173,28 +1083,50 @@
           </w:hyperlink>
         </w:p>
         <w:p>
+          <w:pPr>
+            <w:pStyle w:val="Normal"/>
+            <w:rPr/>
+          </w:pPr>
           <w:r>
-            <w:rPr>
-              <w:b/>
-              <w:bCs/>
-            </w:rPr>
+            <w:rPr/>
+          </w:r>
+          <w:r>
+            <w:rPr/>
             <w:fldChar w:fldCharType="end"/>
           </w:r>
         </w:p>
       </w:sdtContent>
     </w:sdt>
-    <w:p/>
-    <w:p>
-      <w:pPr>
-        <w:rPr>
-          <w:rFonts w:asciiTheme="majorHAnsi" w:eastAsiaTheme="majorEastAsia" w:hAnsiTheme="majorHAnsi" w:cstheme="majorBidi"/>
+    <w:p>
+      <w:pPr>
+        <w:pStyle w:val="Normal"/>
+        <w:rPr/>
+      </w:pPr>
+      <w:r>
+        <w:rPr/>
+      </w:r>
+    </w:p>
+    <w:p>
+      <w:pPr>
+        <w:pStyle w:val="Normal"/>
+        <w:rPr>
+          <w:rFonts w:ascii="Calibri Light" w:hAnsi="Calibri Light" w:eastAsia="" w:cs="" w:asciiTheme="majorHAnsi" w:cstheme="majorBidi" w:eastAsiaTheme="majorEastAsia" w:hAnsiTheme="majorHAnsi"/>
           <w:spacing w:val="-10"/>
-          <w:kern w:val="28"/>
+          <w:kern w:val="2"/>
           <w:sz w:val="56"/>
           <w:szCs w:val="56"/>
         </w:rPr>
       </w:pPr>
       <w:r>
+        <w:rPr>
+          <w:rFonts w:eastAsia="" w:cs="" w:cstheme="majorBidi" w:eastAsiaTheme="majorEastAsia" w:ascii="Calibri Light" w:hAnsi="Calibri Light"/>
+          <w:spacing w:val="-10"/>
+          <w:kern w:val="2"/>
+          <w:sz w:val="56"/>
+          <w:szCs w:val="56"/>
+        </w:rPr>
+      </w:r>
+      <w:r>
         <w:br w:type="page"/>
       </w:r>
     </w:p>
@@ -1202,135 +1134,198 @@
       <w:pPr>
         <w:pStyle w:val="Titre1"/>
         <w:jc w:val="center"/>
+        <w:rPr/>
       </w:pPr>
       <w:bookmarkStart w:id="1" w:name="_Toc33889257"/>
       <w:r>
+        <w:rPr/>
         <w:t>Abstract</w:t>
       </w:r>
       <w:bookmarkEnd w:id="1"/>
     </w:p>
-    <w:p/>
-    <w:p/>
+    <w:p>
+      <w:pPr>
+        <w:pStyle w:val="Normal"/>
+        <w:rPr/>
+      </w:pPr>
+      <w:r>
+        <w:rPr/>
+      </w:r>
+    </w:p>
+    <w:p>
+      <w:pPr>
+        <w:pStyle w:val="Normal"/>
+        <w:rPr/>
+      </w:pPr>
+      <w:r>
+        <w:rPr/>
+      </w:r>
+    </w:p>
     <w:p>
       <w:pPr>
         <w:pStyle w:val="Titre2"/>
+        <w:rPr/>
       </w:pPr>
       <w:bookmarkStart w:id="2" w:name="_Toc33889258"/>
       <w:r>
+        <w:rPr/>
         <w:t>Problème étudié</w:t>
       </w:r>
       <w:bookmarkEnd w:id="2"/>
     </w:p>
-    <w:p/>
-    <w:p>
-      <w:r>
-        <w:t xml:space="preserve">L’un des formats d’image le plus répandu est le format JPEG (Joint </w:t>
-      </w:r>
-      <w:proofErr w:type="spellStart"/>
-      <w:r>
-        <w:t>Photographic</w:t>
-      </w:r>
-      <w:proofErr w:type="spellEnd"/>
-      <w:r>
-        <w:t xml:space="preserve"> Expert Group), très utilisé pour la compression d’images, notamment de photographies. </w:t>
-      </w:r>
-      <w:r>
-        <w:t xml:space="preserve">En l’an </w:t>
-      </w:r>
-      <w:r>
-        <w:t>2000, une variante du JPEG a été mise au point : le JPEG2000. Tout comme le JPEG, il s’agit d’une méthode compression qui peut-être avec ou sans perte.</w:t>
-      </w:r>
-    </w:p>
-    <w:p/>
+    <w:p>
+      <w:pPr>
+        <w:pStyle w:val="Normal"/>
+        <w:rPr/>
+      </w:pPr>
+      <w:r>
+        <w:rPr/>
+      </w:r>
+    </w:p>
+    <w:p>
+      <w:pPr>
+        <w:pStyle w:val="Normal"/>
+        <w:rPr/>
+      </w:pPr>
+      <w:r>
+        <w:rPr/>
+        <w:t>L’un des formats d’image le plus répandu est le format JPEG (Joint Photographic Expert Group), très utilisé pour la compression d’images, notamment de photographies. En l’an 2000, une variante du JPEG a été mise au point : le JPEG2000. Tout comme le JPEG, il s’agit d’une méthode compression qui peut-être avec ou sans perte.</w:t>
+      </w:r>
+    </w:p>
+    <w:p>
+      <w:pPr>
+        <w:pStyle w:val="Normal"/>
+        <w:rPr/>
+      </w:pPr>
+      <w:r>
+        <w:rPr/>
+      </w:r>
+    </w:p>
     <w:p>
       <w:pPr>
         <w:pStyle w:val="Titre2"/>
+        <w:rPr/>
       </w:pPr>
       <w:bookmarkStart w:id="3" w:name="_Toc33889259"/>
       <w:r>
+        <w:rPr/>
         <w:t>Pertinence</w:t>
       </w:r>
       <w:bookmarkEnd w:id="3"/>
     </w:p>
-    <w:p/>
-    <w:p>
-      <w:r>
-        <w:t xml:space="preserve">Le format JPEG2000 a pour but de compresser plus efficacement une image que le JPEG. Le JPEG2000 a </w:t>
-      </w:r>
-      <w:r>
-        <w:t xml:space="preserve">donc </w:t>
-      </w:r>
-      <w:r>
-        <w:t>pour avantage de proposer une meilleure qualité d’image pour des taux de compression très élevé, malgré tout, la différence entre JPEG et JPEG2000 sur des taux de compression moyens est faible.</w:t>
-      </w:r>
-    </w:p>
-    <w:p/>
+    <w:p>
+      <w:pPr>
+        <w:pStyle w:val="Normal"/>
+        <w:rPr/>
+      </w:pPr>
+      <w:r>
+        <w:rPr/>
+      </w:r>
+    </w:p>
+    <w:p>
+      <w:pPr>
+        <w:pStyle w:val="Normal"/>
+        <w:rPr/>
+      </w:pPr>
+      <w:r>
+        <w:rPr/>
+        <w:t>Le format JPEG2000 a pour but de compresser plus efficacement une image que le JPEG. Le JPEG2000 a donc pour avantage de proposer une meilleure qualité d’image pour des taux de compression très élevé, malgré tout, la différence entre JPEG et JPEG2000 sur des taux de compression moyens est faible.</w:t>
+      </w:r>
+    </w:p>
+    <w:p>
+      <w:pPr>
+        <w:pStyle w:val="Normal"/>
+        <w:rPr/>
+      </w:pPr>
+      <w:r>
+        <w:rPr/>
+      </w:r>
+    </w:p>
     <w:p>
       <w:pPr>
         <w:pStyle w:val="Titre2"/>
+        <w:rPr/>
       </w:pPr>
       <w:bookmarkStart w:id="4" w:name="_Toc33889260"/>
       <w:r>
+        <w:rPr/>
         <w:t>Solution proposée</w:t>
       </w:r>
       <w:bookmarkEnd w:id="4"/>
     </w:p>
-    <w:p/>
-    <w:p>
-      <w:r>
+    <w:p>
+      <w:pPr>
+        <w:pStyle w:val="Normal"/>
+        <w:rPr/>
+      </w:pPr>
+      <w:r>
+        <w:rPr/>
+      </w:r>
+    </w:p>
+    <w:p>
+      <w:pPr>
+        <w:pStyle w:val="Normal"/>
+        <w:rPr/>
+      </w:pPr>
+      <w:r>
+        <w:rPr/>
         <w:t>Tandis que le format JPEG utilise une transformée en cosinus discrète, le format JPEG2000 s’appuie sur une transformée en ondelettes mais aussi par la sélection de régions d’intérêts  dans l’image.</w:t>
       </w:r>
     </w:p>
-    <w:p/>
+    <w:p>
+      <w:pPr>
+        <w:pStyle w:val="Normal"/>
+        <w:rPr/>
+      </w:pPr>
+      <w:r>
+        <w:rPr/>
+      </w:r>
+    </w:p>
     <w:p>
       <w:pPr>
         <w:pStyle w:val="Titre2"/>
+        <w:rPr/>
       </w:pPr>
       <w:bookmarkStart w:id="5" w:name="_Toc33889261"/>
       <w:r>
+        <w:rPr/>
         <w:t>Utilité</w:t>
       </w:r>
       <w:bookmarkEnd w:id="5"/>
     </w:p>
     <w:p>
       <w:pPr>
+        <w:pStyle w:val="Normal"/>
         <w:jc w:val="left"/>
-      </w:pPr>
-    </w:p>
-    <w:p>
-      <w:pPr>
+        <w:rPr/>
+      </w:pPr>
+      <w:r>
+        <w:rPr/>
+      </w:r>
+    </w:p>
+    <w:p>
+      <w:pPr>
+        <w:pStyle w:val="Normal"/>
         <w:jc w:val="left"/>
-      </w:pPr>
-      <w:r>
-        <w:t xml:space="preserve">Aujourd’hui, le format JPEG2000 est relativement peu utilisé sur le Web, il est surtout utilisé dans les milieux professionnels. </w:t>
-      </w:r>
-      <w:r>
-        <w:t xml:space="preserve">Il </w:t>
-      </w:r>
-      <w:r>
-        <w:t>n’est pas utilisé par les appareils photos, n’est souvent pas supporté par les navigateurs internet</w:t>
-      </w:r>
-      <w:r>
-        <w:t xml:space="preserve"> (</w:t>
-      </w:r>
-      <w:r>
-        <w:t>sans extensions</w:t>
-      </w:r>
-      <w:r>
-        <w:t>)</w:t>
-      </w:r>
-      <w:r>
-        <w:t xml:space="preserve"> et les logiciels l’acceptant ne proposent pas toutes les options de compression, il est donc bien moins populaire que le format JPEG.</w:t>
-      </w:r>
-    </w:p>
-    <w:p>
-      <w:pPr>
+        <w:rPr/>
+      </w:pPr>
+      <w:r>
+        <w:rPr/>
+        <w:t>Aujourd’hui, le format JPEG2000 est relativement peu utilisé sur le Web, il est surtout utilisé dans les milieux professionnels. Il n’est pas utilisé par les appareils photos, n’est souvent pas supporté par les navigateurs internet (sans extensions) et les logiciels l’acceptant ne proposent pas toutes les options de compression, il est donc bien moins populaire que le format JPEG.</w:t>
+      </w:r>
+    </w:p>
+    <w:p>
+      <w:pPr>
+        <w:pStyle w:val="Normal"/>
         <w:jc w:val="left"/>
-      </w:pPr>
-      <w:r>
+        <w:rPr/>
+      </w:pPr>
+      <w:r>
+        <w:rPr/>
         <w:t xml:space="preserve"> </w:t>
       </w:r>
       <w:r>
+        <w:rPr/>
         <w:br/>
       </w:r>
       <w:r>
@@ -1341,191 +1336,304 @@
       <w:pPr>
         <w:pStyle w:val="Titre1"/>
         <w:jc w:val="center"/>
+        <w:rPr/>
       </w:pPr>
       <w:bookmarkStart w:id="6" w:name="_Toc33889262"/>
       <w:r>
+        <w:rPr/>
         <w:t>Introduction</w:t>
       </w:r>
       <w:bookmarkEnd w:id="6"/>
     </w:p>
-    <w:p/>
+    <w:p>
+      <w:pPr>
+        <w:pStyle w:val="Normal"/>
+        <w:rPr/>
+      </w:pPr>
+      <w:r>
+        <w:rPr/>
+      </w:r>
+    </w:p>
     <w:p>
       <w:pPr>
         <w:pStyle w:val="Titre2"/>
+        <w:rPr/>
       </w:pPr>
       <w:bookmarkStart w:id="7" w:name="_Toc33889263"/>
       <w:r>
+        <w:rPr/>
         <w:t>Présentation</w:t>
       </w:r>
       <w:bookmarkEnd w:id="7"/>
     </w:p>
-    <w:p/>
-    <w:p>
-      <w:r>
+    <w:p>
+      <w:pPr>
+        <w:pStyle w:val="Normal"/>
+        <w:rPr/>
+      </w:pPr>
+      <w:r>
+        <w:rPr/>
+      </w:r>
+    </w:p>
+    <w:p>
+      <w:pPr>
+        <w:pStyle w:val="Normal"/>
+        <w:rPr/>
+      </w:pPr>
+      <w:r>
+        <w:rPr/>
         <w:t>L’algorithme du format JPEG2000 se décompose en quatre quand phases :</w:t>
       </w:r>
     </w:p>
     <w:p>
       <w:pPr>
-        <w:pStyle w:val="Paragraphedeliste"/>
+        <w:pStyle w:val="ListParagraph"/>
         <w:numPr>
           <w:ilvl w:val="0"/>
           <w:numId w:val="1"/>
         </w:numPr>
-      </w:pPr>
-      <w:r>
+        <w:rPr/>
+      </w:pPr>
+      <w:r>
+        <w:rPr/>
         <w:t>Le prétraitement</w:t>
       </w:r>
     </w:p>
     <w:p>
       <w:pPr>
-        <w:pStyle w:val="Paragraphedeliste"/>
+        <w:pStyle w:val="ListParagraph"/>
         <w:numPr>
           <w:ilvl w:val="0"/>
           <w:numId w:val="1"/>
         </w:numPr>
-      </w:pPr>
-      <w:r>
+        <w:rPr/>
+      </w:pPr>
+      <w:r>
+        <w:rPr/>
         <w:t>La transformée en ondelettes</w:t>
       </w:r>
     </w:p>
     <w:p>
       <w:pPr>
-        <w:pStyle w:val="Paragraphedeliste"/>
+        <w:pStyle w:val="ListParagraph"/>
         <w:numPr>
           <w:ilvl w:val="0"/>
           <w:numId w:val="1"/>
         </w:numPr>
-      </w:pPr>
-      <w:r>
+        <w:rPr/>
+      </w:pPr>
+      <w:r>
+        <w:rPr/>
         <w:t>La quantification</w:t>
       </w:r>
     </w:p>
     <w:p>
       <w:pPr>
-        <w:pStyle w:val="Paragraphedeliste"/>
+        <w:pStyle w:val="ListParagraph"/>
         <w:numPr>
           <w:ilvl w:val="0"/>
           <w:numId w:val="1"/>
         </w:numPr>
-      </w:pPr>
-      <w:r>
+        <w:rPr/>
+      </w:pPr>
+      <w:r>
+        <w:rPr/>
         <w:t>L’encodage</w:t>
       </w:r>
     </w:p>
     <w:p>
       <w:pPr>
-        <w:pStyle w:val="Paragraphedeliste"/>
+        <w:pStyle w:val="ListParagraph"/>
         <w:numPr>
           <w:ilvl w:val="0"/>
           <w:numId w:val="1"/>
         </w:numPr>
-      </w:pPr>
-      <w:r>
+        <w:rPr/>
+      </w:pPr>
+      <w:r>
+        <w:rPr/>
         <w:t>Le post-traitement</w:t>
       </w:r>
     </w:p>
-    <w:p/>
-    <w:p>
-      <w:pPr>
-        <w:keepNext/>
+    <w:p>
+      <w:pPr>
+        <w:pStyle w:val="Normal"/>
+        <w:rPr/>
+      </w:pPr>
+      <w:r>
+        <w:rPr/>
+      </w:r>
+    </w:p>
+    <w:p>
+      <w:pPr>
+        <w:pStyle w:val="Normal"/>
+        <w:keepNext w:val="true"/>
         <w:jc w:val="center"/>
-      </w:pPr>
-      <w:r>
-        <w:pict>
-          <v:shapetype id="_x0000_t75" coordsize="21600,21600" o:spt="75" o:preferrelative="t" path="m@4@5l@4@11@9@11@9@5xe" filled="f" stroked="f">
-            <v:stroke joinstyle="miter"/>
-            <v:formulas>
-              <v:f eqn="if lineDrawn pixelLineWidth 0"/>
-              <v:f eqn="sum @0 1 0"/>
-              <v:f eqn="sum 0 0 @1"/>
-              <v:f eqn="prod @2 1 2"/>
-              <v:f eqn="prod @3 21600 pixelWidth"/>
-              <v:f eqn="prod @3 21600 pixelHeight"/>
-              <v:f eqn="sum @0 0 1"/>
-              <v:f eqn="prod @6 1 2"/>
-              <v:f eqn="prod @7 21600 pixelWidth"/>
-              <v:f eqn="sum @8 21600 0"/>
-              <v:f eqn="prod @7 21600 pixelHeight"/>
-              <v:f eqn="sum @10 21600 0"/>
-            </v:formulas>
-            <v:path o:extrusionok="f" gradientshapeok="t" o:connecttype="rect"/>
-            <o:lock v:ext="edit" aspectratio="t"/>
-          </v:shapetype>
-          <v:shape id="_x0000_i1025" type="#_x0000_t75" style="width:332.85pt;height:135.85pt">
-            <v:imagedata r:id="rId6" o:title="algo"/>
-          </v:shape>
-        </w:pict>
-      </w:r>
-    </w:p>
-    <w:p>
-      <w:pPr>
-        <w:pStyle w:val="Lgende"/>
+        <w:rPr/>
+      </w:pPr>
+      <w:r>
+        <w:rPr/>
+        <mc:AlternateContent>
+          <mc:Choice Requires="wps">
+            <w:drawing>
+              <wp:inline distT="0" distB="0" distL="0" distR="0">
+                <wp:extent cx="4227830" cy="1725930"/>
+                <wp:effectExtent l="0" t="0" r="0" b="0"/>
+                <wp:docPr id="1" name=""/>
+                <a:graphic xmlns:a="http://schemas.openxmlformats.org/drawingml/2006/main">
+                  <a:graphicData uri="http://schemas.openxmlformats.org/drawingml/2006/picture">
+                    <pic:pic xmlns:pic="http://schemas.openxmlformats.org/drawingml/2006/picture">
+                      <pic:nvPicPr>
+                        <pic:cNvPr id="0" name="" descr=""/>
+                        <pic:cNvPicPr/>
+                      </pic:nvPicPr>
+                      <pic:blipFill>
+                        <a:blip r:embed="rId2"/>
+                        <a:stretch/>
+                      </pic:blipFill>
+                      <pic:spPr>
+                        <a:xfrm>
+                          <a:off x="0" y="0"/>
+                          <a:ext cx="4227120" cy="1725120"/>
+                        </a:xfrm>
+                        <a:prstGeom prst="rect">
+                          <a:avLst/>
+                        </a:prstGeom>
+                        <a:ln>
+                          <a:noFill/>
+                        </a:ln>
+                      </pic:spPr>
+                    </pic:pic>
+                  </a:graphicData>
+                </a:graphic>
+              </wp:inline>
+            </w:drawing>
+          </mc:Choice>
+          <mc:Fallback>
+            <w:pict>
+              <v:shapetype id="shapetype_75" coordsize="21600,21600" o:spt="75" o:preferrelative="t" path="m@4@5l@4@11@9@11@9@5xe" filled="f" stroked="f">
+                <v:stroke joinstyle="miter"/>
+                <v:formulas>
+                  <v:f eqn="if lineDrawn pixelLineWidth 0"/>
+                  <v:f eqn="sum @0 1 0"/>
+                  <v:f eqn="sum 0 0 @1"/>
+                  <v:f eqn="prod @2 1 2"/>
+                  <v:f eqn="prod @3 21600 pixelWidth"/>
+                  <v:f eqn="prod @3 21600 pixelHeight"/>
+                  <v:f eqn="sum @0 0 1"/>
+                  <v:f eqn="prod @6 1 2"/>
+                  <v:f eqn="prod @7 21600 pixelWidth"/>
+                  <v:f eqn="sum @8 21600 0"/>
+                  <v:f eqn="prod @7 21600 pixelHeight"/>
+                  <v:f eqn="sum @10 21600 0"/>
+                </v:formulas>
+                <v:path o:extrusionok="f" gradientshapeok="t" o:connecttype="rect"/>
+                <o:lock v:ext="edit" aspectratio="t"/>
+              </v:shapetype>
+              <v:shape id="shape_0" stroked="f" style="position:absolute;margin-left:0pt;margin-top:-135.9pt;width:332.8pt;height:135.8pt;mso-position-vertical:top" type="shapetype_75">
+                <v:imagedata r:id="rId2" o:detectmouseclick="t"/>
+                <w10:wrap type="none"/>
+                <v:stroke color="#3465a4" joinstyle="round" endcap="flat"/>
+              </v:shape>
+            </w:pict>
+          </mc:Fallback>
+        </mc:AlternateContent>
+      </w:r>
+    </w:p>
+    <w:p>
+      <w:pPr>
+        <w:pStyle w:val="Caption"/>
         <w:jc w:val="center"/>
-      </w:pPr>
-      <w:r>
+        <w:rPr/>
+      </w:pPr>
+      <w:r>
+        <w:rPr/>
         <w:t xml:space="preserve">Figure </w:t>
       </w:r>
       <w:r>
-        <w:rPr>
-          <w:noProof/>
-        </w:rPr>
+        <w:rPr/>
         <w:fldChar w:fldCharType="begin"/>
       </w:r>
       <w:r>
-        <w:rPr>
-          <w:noProof/>
-        </w:rPr>
-        <w:instrText xml:space="preserve"> SEQ Figure \* ARABIC </w:instrText>
-      </w:r>
-      <w:r>
-        <w:rPr>
-          <w:noProof/>
-        </w:rPr>
+        <w:rPr/>
+        <w:instrText> SEQ Figure \* ARABIC </w:instrText>
+      </w:r>
+      <w:r>
+        <w:rPr/>
         <w:fldChar w:fldCharType="separate"/>
       </w:r>
       <w:r>
-        <w:rPr>
-          <w:noProof/>
-        </w:rPr>
+        <w:rPr/>
         <w:t>1</w:t>
       </w:r>
       <w:r>
-        <w:rPr>
-          <w:noProof/>
-        </w:rPr>
+        <w:rPr/>
         <w:fldChar w:fldCharType="end"/>
       </w:r>
     </w:p>
-    <w:p/>
+    <w:p>
+      <w:pPr>
+        <w:pStyle w:val="Normal"/>
+        <w:rPr/>
+      </w:pPr>
+      <w:r>
+        <w:rPr/>
+      </w:r>
+    </w:p>
     <w:p>
       <w:pPr>
         <w:pStyle w:val="Titre2"/>
+        <w:rPr/>
       </w:pPr>
       <w:bookmarkStart w:id="8" w:name="_Toc33889264"/>
       <w:r>
-        <w:t>Algorithme</w:t>
-      </w:r>
-      <w:r>
-        <w:t xml:space="preserve"> détaillé</w:t>
+        <w:rPr/>
+        <w:t>Algorithme détaillé</w:t>
       </w:r>
       <w:bookmarkEnd w:id="8"/>
     </w:p>
-    <w:p/>
-    <w:p/>
+    <w:p>
+      <w:pPr>
+        <w:pStyle w:val="Normal"/>
+        <w:rPr/>
+      </w:pPr>
+      <w:r>
+        <w:rPr/>
+      </w:r>
+    </w:p>
+    <w:p>
+      <w:pPr>
+        <w:pStyle w:val="Normal"/>
+        <w:rPr/>
+      </w:pPr>
+      <w:r>
+        <w:rPr/>
+      </w:r>
+    </w:p>
     <w:p>
       <w:pPr>
         <w:pStyle w:val="Titre3"/>
+        <w:rPr/>
       </w:pPr>
       <w:bookmarkStart w:id="9" w:name="_Toc33889265"/>
       <w:r>
+        <w:rPr/>
         <w:t>Transformée en ondelettes discrète</w:t>
       </w:r>
       <w:bookmarkEnd w:id="9"/>
     </w:p>
-    <w:p/>
-    <w:p>
-      <w:pPr>
+    <w:p>
+      <w:pPr>
+        <w:pStyle w:val="Normal"/>
+        <w:rPr/>
+      </w:pPr>
+      <w:r>
+        <w:rPr/>
+      </w:r>
+    </w:p>
+    <w:p>
+      <w:pPr>
+        <w:pStyle w:val="Normal"/>
         <w:rPr>
           <w:color w:val="FF0000"/>
         </w:rPr>
@@ -1537,60 +1645,74 @@
         <w:t>TODO</w:t>
       </w:r>
     </w:p>
-    <w:p/>
+    <w:p>
+      <w:pPr>
+        <w:pStyle w:val="Normal"/>
+        <w:rPr/>
+      </w:pPr>
+      <w:r>
+        <w:rPr/>
+      </w:r>
+    </w:p>
     <w:p>
       <w:pPr>
         <w:pStyle w:val="Titre3"/>
+        <w:rPr/>
       </w:pPr>
       <w:bookmarkStart w:id="10" w:name="_Toc33889266"/>
       <w:r>
+        <w:rPr/>
         <w:t>Quantification</w:t>
       </w:r>
       <w:bookmarkEnd w:id="10"/>
     </w:p>
-    <w:p/>
-    <w:p>
-      <w:r>
+    <w:p>
+      <w:pPr>
+        <w:pStyle w:val="Normal"/>
+        <w:rPr/>
+      </w:pPr>
+      <w:r>
+        <w:rPr/>
+      </w:r>
+    </w:p>
+    <w:p>
+      <w:pPr>
+        <w:pStyle w:val="Normal"/>
+        <w:rPr/>
+      </w:pPr>
+      <w:r>
+        <w:rPr/>
         <w:t>La quantification est une technique de compression avec pertes, le principe est de représenter l’image avec moins de bits.</w:t>
       </w:r>
     </w:p>
     <w:p>
-      <w:r>
-        <w:t xml:space="preserve">L’une des méthodes pour quantifier une image est </w:t>
-      </w:r>
-      <w:proofErr w:type="gramStart"/>
-      <w:r>
-        <w:t xml:space="preserve">la </w:t>
+      <w:pPr>
+        <w:pStyle w:val="Normal"/>
+        <w:rPr/>
+      </w:pPr>
+      <w:r>
+        <w:rPr/>
+        <w:t xml:space="preserve">L’une des méthodes pour quantifier une image est la </w:t>
       </w:r>
       <w:r>
         <w:rPr>
           <w:i/>
         </w:rPr>
-        <w:t>bit plane</w:t>
-      </w:r>
-      <w:proofErr w:type="gramEnd"/>
-      <w:r>
-        <w:rPr>
-          <w:i/>
-        </w:rPr>
-        <w:t xml:space="preserve"> compression</w:t>
-      </w:r>
-      <w:r>
+        <w:t>bit plane compression</w:t>
+      </w:r>
+      <w:r>
+        <w:rPr/>
         <w:t>.</w:t>
       </w:r>
     </w:p>
     <w:p>
-      <w:r>
-        <w:t>Sur une image en niveaux de gris, chaque valeur de pixel est convertie en binaire, pour chaque valeur binaire, on extrait le bit correspondant (par exemple le bit de poids fort), on obtient alors une nouvelle image</w:t>
-      </w:r>
-      <w:r>
-        <w:t xml:space="preserve"> dont chaque pixel vaut 1 si le niveau de gris était supérieur ou égal à 128 et 0 sinon</w:t>
-      </w:r>
-      <w:r>
-        <w:t>. Ensuite, l’image est redimensionnée pour avoir N lignes de 8 colonnes. Pour terminer, chaque ligne est convertie en un entier</w:t>
-      </w:r>
-      <w:r>
-        <w:t>. Lors de cette compression avec un seul bit, on perd 7/8</w:t>
+      <w:pPr>
+        <w:pStyle w:val="Normal"/>
+        <w:rPr/>
+      </w:pPr>
+      <w:r>
+        <w:rPr/>
+        <w:t>Sur une image en niveaux de gris, chaque valeur de pixel est convertie en binaire, pour chaque valeur binaire, on extrait le bit correspondant (par exemple le bit de poids fort), on obtient alors une nouvelle image dont chaque pixel vaut 1 si le niveau de gris était supérieur ou égal à 128 et 0 sinon. Ensuite, l’image est redimensionnée pour avoir N lignes de 8 colonnes. Pour terminer, chaque ligne est convertie en un entier. Lors de cette compression avec un seul bit, on perd 7/8</w:t>
       </w:r>
       <w:r>
         <w:rPr>
@@ -1599,6 +1721,7 @@
         <w:t>e</w:t>
       </w:r>
       <w:r>
+        <w:rPr/>
         <w:t xml:space="preserve"> de l’information, mais la taille de l’image compressée ne vaut qu’1/8</w:t>
       </w:r>
       <w:r>
@@ -1608,28 +1731,41 @@
         <w:t>e</w:t>
       </w:r>
       <w:r>
-        <w:t xml:space="preserve"> de celle de l’image d’origine. Cependant, i</w:t>
-      </w:r>
-      <w:r>
-        <w:t>l est possible d’effectuer cette compression avec plusieurs bits.</w:t>
-      </w:r>
-    </w:p>
-    <w:p/>
-    <w:p/>
-    <w:p>
-      <w:pPr>
-        <w:keepNext/>
-      </w:pPr>
-      <w:r>
-        <w:rPr>
-          <w:noProof/>
-          <w:lang w:eastAsia="fr-FR"/>
-        </w:rPr>
+        <w:rPr/>
+        <w:t xml:space="preserve"> de celle de l’image d’origine. Cependant, il est possible d’effectuer cette compression avec plusieurs bits.</w:t>
+      </w:r>
+    </w:p>
+    <w:p>
+      <w:pPr>
+        <w:pStyle w:val="Normal"/>
+        <w:rPr/>
+      </w:pPr>
+      <w:r>
+        <w:rPr/>
+      </w:r>
+    </w:p>
+    <w:p>
+      <w:pPr>
+        <w:pStyle w:val="Normal"/>
+        <w:rPr/>
+      </w:pPr>
+      <w:r>
+        <w:rPr/>
+      </w:r>
+    </w:p>
+    <w:p>
+      <w:pPr>
+        <w:pStyle w:val="Normal"/>
+        <w:keepNext w:val="true"/>
+        <w:rPr/>
+      </w:pPr>
+      <w:r>
+        <w:rPr/>
         <w:drawing>
-          <wp:inline distT="0" distB="0" distL="0" distR="0">
+          <wp:inline distT="0" distB="3810" distL="0" distR="9525">
             <wp:extent cx="5762625" cy="2320290"/>
-            <wp:effectExtent l="0" t="0" r="9525" b="3810"/>
-            <wp:docPr id="1" name="Image 1" descr="C:\Users\Roland\AppData\Local\Microsoft\Windows\INetCache\Content.Word\1200px-Lichtenstein_bitplanes.png"/>
+            <wp:effectExtent l="0" t="0" r="0" b="0"/>
+            <wp:docPr id="2" name="Image 1" descr="C:\Users\Roland\AppData\Local\Microsoft\Windows\INetCache\Content.Word\1200px-Lichtenstein_bitplanes.png"/>
             <wp:cNvGraphicFramePr>
               <a:graphicFrameLocks xmlns:a="http://schemas.openxmlformats.org/drawingml/2006/main" noChangeAspect="1"/>
             </wp:cNvGraphicFramePr>
@@ -1637,20 +1773,13 @@
               <a:graphicData uri="http://schemas.openxmlformats.org/drawingml/2006/picture">
                 <pic:pic xmlns:pic="http://schemas.openxmlformats.org/drawingml/2006/picture">
                   <pic:nvPicPr>
-                    <pic:cNvPr id="0" name="Picture 14" descr="C:\Users\Roland\AppData\Local\Microsoft\Windows\INetCache\Content.Word\1200px-Lichtenstein_bitplanes.png"/>
+                    <pic:cNvPr id="2" name="Image 1" descr="C:\Users\Roland\AppData\Local\Microsoft\Windows\INetCache\Content.Word\1200px-Lichtenstein_bitplanes.png"/>
                     <pic:cNvPicPr>
                       <a:picLocks noChangeAspect="1" noChangeArrowheads="1"/>
                     </pic:cNvPicPr>
                   </pic:nvPicPr>
                   <pic:blipFill>
-                    <a:blip r:embed="rId7">
-                      <a:extLst>
-                        <a:ext uri="{28A0092B-C50C-407E-A947-70E740481C1C}">
-                          <a14:useLocalDpi xmlns:a14="http://schemas.microsoft.com/office/drawing/2010/main" val="0"/>
-                        </a:ext>
-                      </a:extLst>
-                    </a:blip>
-                    <a:srcRect/>
+                    <a:blip r:embed="rId3"/>
                     <a:stretch>
                       <a:fillRect/>
                     </a:stretch>
@@ -1663,10 +1792,6 @@
                     <a:prstGeom prst="rect">
                       <a:avLst/>
                     </a:prstGeom>
-                    <a:noFill/>
-                    <a:ln>
-                      <a:noFill/>
-                    </a:ln>
                   </pic:spPr>
                 </pic:pic>
               </a:graphicData>
@@ -1677,101 +1802,745 @@
     </w:p>
     <w:p>
       <w:pPr>
-        <w:pStyle w:val="Lgende"/>
+        <w:pStyle w:val="Caption"/>
         <w:jc w:val="center"/>
-      </w:pPr>
-      <w:r>
+        <w:rPr/>
+      </w:pPr>
+      <w:r>
+        <w:rPr/>
         <w:t xml:space="preserve">Figure </w:t>
       </w:r>
       <w:r>
+        <w:rPr/>
         <w:fldChar w:fldCharType="begin"/>
       </w:r>
       <w:r>
-        <w:instrText xml:space="preserve"> SEQ Figure \* ARABIC </w:instrText>
-      </w:r>
-      <w:r>
+        <w:rPr/>
+        <w:instrText> SEQ Figure \* ARABIC </w:instrText>
+      </w:r>
+      <w:r>
+        <w:rPr/>
         <w:fldChar w:fldCharType="separate"/>
       </w:r>
       <w:r>
-        <w:rPr>
-          <w:noProof/>
-        </w:rPr>
-        <w:t>3</w:t>
-      </w:r>
-      <w:r>
+        <w:rPr/>
+        <w:t>2</w:t>
+      </w:r>
+      <w:r>
+        <w:rPr/>
         <w:fldChar w:fldCharType="end"/>
       </w:r>
       <w:r>
+        <w:rPr/>
         <w:t xml:space="preserve"> : bit plane compression pour chaque bit (bit de poids fort en haut à gauche, de poids faible en bas à droite)</w:t>
       </w:r>
     </w:p>
-    <w:p/>
-    <w:p/>
+    <w:p>
+      <w:pPr>
+        <w:pStyle w:val="Normal"/>
+        <w:rPr/>
+      </w:pPr>
+      <w:r>
+        <w:rPr/>
+      </w:r>
+    </w:p>
+    <w:p>
+      <w:pPr>
+        <w:pStyle w:val="Normal"/>
+        <w:rPr/>
+      </w:pPr>
+      <w:r>
+        <w:rPr/>
+      </w:r>
+    </w:p>
     <w:p>
       <w:pPr>
         <w:pStyle w:val="Titre3"/>
+        <w:rPr/>
       </w:pPr>
       <w:bookmarkStart w:id="11" w:name="_Toc33889267"/>
       <w:r>
+        <w:rPr/>
         <w:t>Encodage</w:t>
       </w:r>
-      <w:r>
-        <w:t xml:space="preserve"> (EBCOT)</w:t>
-      </w:r>
       <w:bookmarkEnd w:id="11"/>
     </w:p>
-    <w:p/>
-    <w:p>
-      <w:pPr>
-        <w:rPr>
-          <w:color w:val="FF0000"/>
-        </w:rPr>
-      </w:pPr>
-      <w:r>
-        <w:rPr>
-          <w:color w:val="FF0000"/>
-        </w:rPr>
-        <w:t>TODO</w:t>
-      </w:r>
-    </w:p>
-    <w:p/>
+    <w:p>
+      <w:pPr>
+        <w:pStyle w:val="Normal"/>
+        <w:rPr/>
+      </w:pPr>
+      <w:r>
+        <w:rPr/>
+      </w:r>
+    </w:p>
+    <w:p>
+      <w:pPr>
+        <w:pStyle w:val="Normal"/>
+        <w:rPr/>
+      </w:pPr>
+      <w:r>
+        <w:rPr/>
+        <w:t>L’encodage des coefficients de l’image est séparée en 2 parties : le codage par plan de bits</w:t>
+      </w:r>
+      <w:r>
+        <w:rPr/>
+        <w:t>, et le codage arithmetique du résultat.</w:t>
+      </w:r>
+    </w:p>
+    <w:p>
+      <w:pPr>
+        <w:pStyle w:val="Normal"/>
+        <w:rPr/>
+      </w:pPr>
+      <w:r>
+        <w:rPr/>
+      </w:r>
+    </w:p>
+    <w:p>
+      <w:pPr>
+        <w:pStyle w:val="Titre4"/>
+        <w:rPr/>
+      </w:pPr>
+      <w:r>
+        <w:rPr/>
+        <w:t xml:space="preserve">Codage par plan de bits </w:t>
+      </w:r>
+      <w:r>
+        <w:rPr/>
+        <w:t>(EBCOT)</w:t>
+      </w:r>
+    </w:p>
+    <w:p>
+      <w:pPr>
+        <w:pStyle w:val="Normal"/>
+        <w:rPr/>
+      </w:pPr>
+      <w:r>
+        <w:rPr/>
+      </w:r>
+    </w:p>
+    <w:p>
+      <w:pPr>
+        <w:pStyle w:val="Normal"/>
+        <w:rPr>
+          <w:color w:val="auto"/>
+        </w:rPr>
+      </w:pPr>
+      <w:r>
+        <w:rPr>
+          <w:color w:val="auto"/>
+        </w:rPr>
+        <w:t>L’algorithme EBCOT (</w:t>
+      </w:r>
+      <w:r>
+        <w:rPr>
+          <w:i/>
+          <w:iCs/>
+          <w:color w:val="auto"/>
+        </w:rPr>
+        <w:t>Embedded Block Coding with Optimal Truncation Points</w:t>
+      </w:r>
+      <w:r>
+        <w:rPr>
+          <w:color w:val="auto"/>
+        </w:rPr>
+        <w:t xml:space="preserve">) est un codeur par plan de bits. Le principe est de considérer chaque coefficient comme un chiffre, et de coder sa « signifiance » </w:t>
+      </w:r>
+      <w:r>
+        <w:rPr>
+          <w:color w:val="auto"/>
+        </w:rPr>
+        <w:t>sur chaque plan</w:t>
+      </w:r>
+      <w:r>
+        <w:rPr>
+          <w:color w:val="auto"/>
+        </w:rPr>
+        <w:t xml:space="preserve">, c’est a dire </w:t>
+      </w:r>
+      <w:r>
+        <w:rPr>
+          <w:color w:val="auto"/>
+        </w:rPr>
+        <w:t>s’il dispose d’un bit à 1 sur ce plan ou pas.</w:t>
+      </w:r>
+    </w:p>
+    <w:p>
+      <w:pPr>
+        <w:pStyle w:val="Normal"/>
+        <w:rPr/>
+      </w:pPr>
+      <w:r>
+        <w:rPr>
+          <w:color w:val="auto"/>
+        </w:rPr>
+      </w:r>
+    </w:p>
+    <w:p>
+      <w:pPr>
+        <w:pStyle w:val="Normal"/>
+        <w:rPr>
+          <w:color w:val="auto"/>
+        </w:rPr>
+      </w:pPr>
+      <w:r>
+        <w:rPr>
+          <w:color w:val="auto"/>
+        </w:rPr>
+        <w:t xml:space="preserve">Afin de coder ces informations, on utilise un algorithme en </w:t>
+      </w:r>
+      <w:r>
+        <w:rPr>
+          <w:color w:val="auto"/>
+        </w:rPr>
+        <w:t>plusieurs</w:t>
+      </w:r>
+      <w:r>
+        <w:rPr>
+          <w:color w:val="auto"/>
+        </w:rPr>
+        <w:t xml:space="preserve"> </w:t>
+      </w:r>
+      <w:r>
+        <w:rPr>
+          <w:color w:val="auto"/>
+        </w:rPr>
+        <w:t xml:space="preserve">passes sur l’image divisée en blocs. On détermine le nombre de plan en prenant le coefficient avec la plus grande valeur absolue, afin de connaître le nombre de bits maximum pour les coefficients de l’image. Pour chaque plan de bits, on va utiliser 3 passes : la passe de </w:t>
+      </w:r>
+      <w:r>
+        <w:rPr>
+          <w:i/>
+          <w:iCs/>
+          <w:color w:val="auto"/>
+        </w:rPr>
+        <w:t>propagation de la signifiance</w:t>
+      </w:r>
+      <w:r>
+        <w:rPr>
+          <w:i w:val="false"/>
+          <w:iCs w:val="false"/>
+          <w:color w:val="auto"/>
+        </w:rPr>
+        <w:t xml:space="preserve">, qui va permettre de coder les coefficients </w:t>
+      </w:r>
+      <w:r>
+        <w:rPr>
+          <w:i w:val="false"/>
+          <w:iCs w:val="false"/>
+          <w:color w:val="auto"/>
+        </w:rPr>
+        <w:t xml:space="preserve">voisins de coefficients </w:t>
+      </w:r>
+      <w:r>
+        <w:rPr>
+          <w:i w:val="false"/>
+          <w:iCs w:val="false"/>
+          <w:color w:val="auto"/>
+        </w:rPr>
+        <w:t>signifiants aux plans de bits précédents, la passe d’</w:t>
+      </w:r>
+      <w:r>
+        <w:rPr>
+          <w:i/>
+          <w:iCs/>
+          <w:color w:val="auto"/>
+        </w:rPr>
+        <w:t>affinage de l’amplitude</w:t>
+      </w:r>
+      <w:r>
+        <w:rPr>
+          <w:i w:val="false"/>
+          <w:iCs w:val="false"/>
+          <w:color w:val="auto"/>
+        </w:rPr>
+        <w:t xml:space="preserve">, qui va permettre de coder les coefficients signifiants au plan de bits </w:t>
+      </w:r>
+      <w:r>
+        <w:rPr>
+          <w:i w:val="false"/>
+          <w:iCs w:val="false"/>
+          <w:color w:val="auto"/>
+        </w:rPr>
+        <w:t>précédents</w:t>
+      </w:r>
+      <w:r>
+        <w:rPr>
+          <w:i w:val="false"/>
+          <w:iCs w:val="false"/>
+          <w:color w:val="auto"/>
+        </w:rPr>
+        <w:t xml:space="preserve">, et enfin la passe de nettoyage, qui va permettre de coder les coefficients encore non codé sur ce plan de bits par les deux premières passes. Sur le plan de bits le plus haut, comme aucun coefficient n’est </w:t>
+      </w:r>
+      <w:r>
+        <w:rPr>
+          <w:i w:val="false"/>
+          <w:iCs w:val="false"/>
+          <w:color w:val="auto"/>
+        </w:rPr>
+        <w:t>signifiants aux plan précédents, seule la passe de nettoyage est utilisée.</w:t>
+      </w:r>
+    </w:p>
+    <w:p>
+      <w:pPr>
+        <w:pStyle w:val="Normal"/>
+        <w:rPr>
+          <w:i w:val="false"/>
+          <w:i w:val="false"/>
+          <w:iCs w:val="false"/>
+        </w:rPr>
+      </w:pPr>
+      <w:r>
+        <w:rPr>
+          <w:color w:val="auto"/>
+        </w:rPr>
+      </w:r>
+    </w:p>
+    <w:p>
+      <w:pPr>
+        <w:pStyle w:val="Normal"/>
+        <w:rPr>
+          <w:i w:val="false"/>
+          <w:i w:val="false"/>
+          <w:iCs w:val="false"/>
+        </w:rPr>
+      </w:pPr>
+      <w:r>
+        <w:rPr>
+          <w:color w:val="auto"/>
+        </w:rPr>
+      </w:r>
+      <w:r>
+        <mc:AlternateContent>
+          <mc:Choice Requires="wps">
+            <w:drawing>
+              <wp:anchor behindDoc="0" distT="0" distB="0" distL="0" distR="0" simplePos="0" locked="0" layoutInCell="1" allowOverlap="1" relativeHeight="5">
+                <wp:simplePos x="0" y="0"/>
+                <wp:positionH relativeFrom="column">
+                  <wp:align>center</wp:align>
+                </wp:positionH>
+                <wp:positionV relativeFrom="paragraph">
+                  <wp:posOffset>635</wp:posOffset>
+                </wp:positionV>
+                <wp:extent cx="5619750" cy="4170680"/>
+                <wp:effectExtent l="0" t="0" r="0" b="0"/>
+                <wp:wrapSquare wrapText="largest"/>
+                <wp:docPr id="3" name="Cadre1"/>
+                <a:graphic xmlns:a="http://schemas.openxmlformats.org/drawingml/2006/main">
+                  <a:graphicData uri="http://schemas.microsoft.com/office/word/2010/wordprocessingShape">
+                    <wps:wsp>
+                      <wps:cNvSpPr txBox="1"/>
+                      <wps:spPr>
+                        <a:xfrm>
+                          <a:off x="0" y="0"/>
+                          <a:ext cx="5619750" cy="4170680"/>
+                        </a:xfrm>
+                        <a:prstGeom prst="rect"/>
+                      </wps:spPr>
+                      <wps:txbx>
+                        <w:txbxContent>
+                          <w:p>
+                            <w:pPr>
+                              <w:pStyle w:val="Caption"/>
+                              <w:spacing w:before="0" w:after="200"/>
+                              <w:rPr/>
+                            </w:pPr>
+                            <w:r>
+                              <w:rPr/>
+                              <w:drawing>
+                                <wp:inline distT="0" distB="0" distL="0" distR="0">
+                                  <wp:extent cx="5619750" cy="3876675"/>
+                                  <wp:effectExtent l="0" t="0" r="0" b="0"/>
+                                  <wp:docPr id="4" name="Image3" descr=""/>
+                                  <wp:cNvGraphicFramePr>
+                                    <a:graphicFrameLocks xmlns:a="http://schemas.openxmlformats.org/drawingml/2006/main" noChangeAspect="1"/>
+                                  </wp:cNvGraphicFramePr>
+                                  <a:graphic xmlns:a="http://schemas.openxmlformats.org/drawingml/2006/main">
+                                    <a:graphicData uri="http://schemas.openxmlformats.org/drawingml/2006/picture">
+                                      <pic:pic xmlns:pic="http://schemas.openxmlformats.org/drawingml/2006/picture">
+                                        <pic:nvPicPr>
+                                          <pic:cNvPr id="4" name="Image3" descr=""/>
+                                          <pic:cNvPicPr>
+                                            <a:picLocks noChangeAspect="1" noChangeArrowheads="1"/>
+                                          </pic:cNvPicPr>
+                                        </pic:nvPicPr>
+                                        <pic:blipFill>
+                                          <a:blip r:embed="rId4"/>
+                                          <a:stretch>
+                                            <a:fillRect/>
+                                          </a:stretch>
+                                        </pic:blipFill>
+                                        <pic:spPr bwMode="auto">
+                                          <a:xfrm>
+                                            <a:off x="0" y="0"/>
+                                            <a:ext cx="5619750" cy="3876675"/>
+                                          </a:xfrm>
+                                          <a:prstGeom prst="rect">
+                                            <a:avLst/>
+                                          </a:prstGeom>
+                                        </pic:spPr>
+                                      </pic:pic>
+                                    </a:graphicData>
+                                  </a:graphic>
+                                </wp:inline>
+                              </w:drawing>
+                            </w:r>
+                            <w:r>
+                              <w:rPr>
+                                <w:vanish/>
+                              </w:rPr>
+                              <w:br/>
+                            </w:r>
+                            <w:r>
+                              <w:rPr/>
+                              <w:t xml:space="preserve">Figure </w:t>
+                            </w:r>
+                            <w:r>
+                              <w:rPr/>
+                              <w:fldChar w:fldCharType="begin"/>
+                            </w:r>
+                            <w:r>
+                              <w:rPr/>
+                              <w:instrText> SEQ Figure \* ARABIC </w:instrText>
+                            </w:r>
+                            <w:r>
+                              <w:rPr/>
+                              <w:fldChar w:fldCharType="separate"/>
+                            </w:r>
+                            <w:r>
+                              <w:rPr/>
+                              <w:t>3</w:t>
+                            </w:r>
+                            <w:r>
+                              <w:rPr/>
+                              <w:fldChar w:fldCharType="end"/>
+                            </w:r>
+                            <w:r>
+                              <w:rPr/>
+                              <w:t>: Exemple de bloc de l'algorithme EBCOT Tier 1, les flèches représentent l'ordre de traitement des coefficients.</w:t>
+                            </w:r>
+                          </w:p>
+                        </w:txbxContent>
+                      </wps:txbx>
+                      <wps:bodyPr anchor="t" lIns="0" tIns="0" rIns="0" bIns="0">
+                        <a:noAutofit/>
+                      </wps:bodyPr>
+                    </wps:wsp>
+                  </a:graphicData>
+                </a:graphic>
+              </wp:anchor>
+            </w:drawing>
+          </mc:Choice>
+          <mc:Fallback>
+            <w:pict>
+              <v:rect style="position:absolute;rotation:0;width:442.5pt;height:328.4pt;mso-wrap-distance-left:0pt;mso-wrap-distance-right:0pt;mso-wrap-distance-top:0pt;mso-wrap-distance-bottom:0pt;margin-top:0pt;mso-position-vertical:top;mso-position-vertical-relative:text;margin-left:5.55pt;mso-position-horizontal:center;mso-position-horizontal-relative:text">
+                <v:textbox inset="0in,0in,0in,0in">
+                  <w:txbxContent>
+                    <w:p>
+                      <w:pPr>
+                        <w:pStyle w:val="Caption"/>
+                        <w:spacing w:before="0" w:after="200"/>
+                        <w:rPr/>
+                      </w:pPr>
+                      <w:r>
+                        <w:rPr/>
+                        <w:drawing>
+                          <wp:inline distT="0" distB="0" distL="0" distR="0">
+                            <wp:extent cx="5619750" cy="3876675"/>
+                            <wp:effectExtent l="0" t="0" r="0" b="0"/>
+                            <wp:docPr id="5" name="Image3" descr=""/>
+                            <wp:cNvGraphicFramePr>
+                              <a:graphicFrameLocks xmlns:a="http://schemas.openxmlformats.org/drawingml/2006/main" noChangeAspect="1"/>
+                            </wp:cNvGraphicFramePr>
+                            <a:graphic xmlns:a="http://schemas.openxmlformats.org/drawingml/2006/main">
+                              <a:graphicData uri="http://schemas.openxmlformats.org/drawingml/2006/picture">
+                                <pic:pic xmlns:pic="http://schemas.openxmlformats.org/drawingml/2006/picture">
+                                  <pic:nvPicPr>
+                                    <pic:cNvPr id="5" name="Image3" descr=""/>
+                                    <pic:cNvPicPr>
+                                      <a:picLocks noChangeAspect="1" noChangeArrowheads="1"/>
+                                    </pic:cNvPicPr>
+                                  </pic:nvPicPr>
+                                  <pic:blipFill>
+                                    <a:blip r:embed="rId4"/>
+                                    <a:stretch>
+                                      <a:fillRect/>
+                                    </a:stretch>
+                                  </pic:blipFill>
+                                  <pic:spPr bwMode="auto">
+                                    <a:xfrm>
+                                      <a:off x="0" y="0"/>
+                                      <a:ext cx="5619750" cy="3876675"/>
+                                    </a:xfrm>
+                                    <a:prstGeom prst="rect">
+                                      <a:avLst/>
+                                    </a:prstGeom>
+                                  </pic:spPr>
+                                </pic:pic>
+                              </a:graphicData>
+                            </a:graphic>
+                          </wp:inline>
+                        </w:drawing>
+                      </w:r>
+                      <w:r>
+                        <w:rPr>
+                          <w:vanish/>
+                        </w:rPr>
+                        <w:br/>
+                      </w:r>
+                      <w:r>
+                        <w:rPr/>
+                        <w:t xml:space="preserve">Figure </w:t>
+                      </w:r>
+                      <w:r>
+                        <w:rPr/>
+                        <w:fldChar w:fldCharType="begin"/>
+                      </w:r>
+                      <w:r>
+                        <w:rPr/>
+                        <w:instrText> SEQ Figure \* ARABIC </w:instrText>
+                      </w:r>
+                      <w:r>
+                        <w:rPr/>
+                        <w:fldChar w:fldCharType="separate"/>
+                      </w:r>
+                      <w:r>
+                        <w:rPr/>
+                        <w:t>3</w:t>
+                      </w:r>
+                      <w:r>
+                        <w:rPr/>
+                        <w:fldChar w:fldCharType="end"/>
+                      </w:r>
+                      <w:r>
+                        <w:rPr/>
+                        <w:t>: Exemple de bloc de l'algorithme EBCOT Tier 1, les flèches représentent l'ordre de traitement des coefficients.</w:t>
+                      </w:r>
+                    </w:p>
+                  </w:txbxContent>
+                </v:textbox>
+                <w10:wrap type="square" side="largest"/>
+              </v:rect>
+            </w:pict>
+          </mc:Fallback>
+        </mc:AlternateContent>
+      </w:r>
+    </w:p>
+    <w:p>
+      <w:pPr>
+        <w:pStyle w:val="Normal"/>
+        <w:rPr>
+          <w:i w:val="false"/>
+          <w:i w:val="false"/>
+          <w:iCs w:val="false"/>
+        </w:rPr>
+      </w:pPr>
+      <w:r>
+        <w:rPr>
+          <w:color w:val="auto"/>
+        </w:rPr>
+      </w:r>
+    </w:p>
+    <w:p>
+      <w:pPr>
+        <w:pStyle w:val="Normal"/>
+        <w:rPr>
+          <w:color w:val="auto"/>
+        </w:rPr>
+      </w:pPr>
+      <w:r>
+        <w:rPr>
+          <w:i w:val="false"/>
+          <w:iCs w:val="false"/>
+          <w:color w:val="auto"/>
+        </w:rPr>
+        <w:t>Chaque passe de l’algorithme est appliquée sur un bloc, colonnes par colonnes, et va émettre un résultat en fonction du coefficient. Ce résultat est composé d’une part d’un bit (0 ou 1), et d’un contexte, qui permet d’estimer le voisinage de chaque bits et qui servira pour la suite de l’algorithme.</w:t>
+      </w:r>
+    </w:p>
+    <w:p>
+      <w:pPr>
+        <w:pStyle w:val="Normal"/>
+        <w:rPr>
+          <w:i w:val="false"/>
+          <w:i w:val="false"/>
+          <w:iCs w:val="false"/>
+        </w:rPr>
+      </w:pPr>
+      <w:r>
+        <w:rPr>
+          <w:color w:val="auto"/>
+        </w:rPr>
+      </w:r>
+    </w:p>
+    <w:p>
+      <w:pPr>
+        <w:pStyle w:val="Normal"/>
+        <w:rPr>
+          <w:color w:val="auto"/>
+        </w:rPr>
+      </w:pPr>
+      <w:r>
+        <w:rPr>
+          <w:i w:val="false"/>
+          <w:iCs w:val="false"/>
+          <w:color w:val="auto"/>
+        </w:rPr>
+        <w:t xml:space="preserve">Cette suite de couples est ensuite envoyée à </w:t>
+      </w:r>
+      <w:r>
+        <w:rPr>
+          <w:i w:val="false"/>
+          <w:iCs w:val="false"/>
+          <w:color w:val="auto"/>
+        </w:rPr>
+        <w:t>un codeur entropique, MQ-codec.</w:t>
+      </w:r>
+    </w:p>
+    <w:p>
+      <w:pPr>
+        <w:pStyle w:val="Normal"/>
+        <w:rPr>
+          <w:i w:val="false"/>
+          <w:i w:val="false"/>
+          <w:iCs w:val="false"/>
+        </w:rPr>
+      </w:pPr>
+      <w:r>
+        <w:rPr>
+          <w:color w:val="auto"/>
+        </w:rPr>
+      </w:r>
+    </w:p>
+    <w:p>
+      <w:pPr>
+        <w:pStyle w:val="Titre4"/>
+        <w:rPr/>
+      </w:pPr>
+      <w:r>
+        <w:rPr>
+          <w:i w:val="false"/>
+          <w:iCs w:val="false"/>
+        </w:rPr>
+        <w:t>C</w:t>
+      </w:r>
+      <w:r>
+        <w:rPr>
+          <w:i w:val="false"/>
+          <w:iCs w:val="false"/>
+        </w:rPr>
+        <w:t>odage entropique (MQ-codec)</w:t>
+      </w:r>
+    </w:p>
+    <w:p>
+      <w:pPr>
+        <w:pStyle w:val="Normal"/>
+        <w:rPr>
+          <w:i w:val="false"/>
+          <w:i w:val="false"/>
+          <w:iCs w:val="false"/>
+        </w:rPr>
+      </w:pPr>
+      <w:r>
+        <w:rPr>
+          <w:color w:val="auto"/>
+        </w:rPr>
+      </w:r>
+    </w:p>
+    <w:p>
+      <w:pPr>
+        <w:pStyle w:val="Normal"/>
+        <w:rPr>
+          <w:color w:val="auto"/>
+        </w:rPr>
+      </w:pPr>
+      <w:r>
+        <w:rPr>
+          <w:i w:val="false"/>
+          <w:iCs w:val="false"/>
+          <w:color w:val="auto"/>
+        </w:rPr>
+        <w:t xml:space="preserve">Le codage entropique MQ-codec consiste à coder un texte, à partir </w:t>
+      </w:r>
+      <w:r>
+        <w:rPr>
+          <w:i w:val="false"/>
+          <w:iCs w:val="false"/>
+          <w:color w:val="auto"/>
+        </w:rPr>
+        <w:t>de la probabilité d’apparition de chaque caractère, et d’un intervalle construit à partir de ces probabilités. L’intervalle [0, 1[ est découpé en intervalles proportionnels à la probabilité qu’un caractère apparaisse dans le texte.</w:t>
+      </w:r>
+    </w:p>
+    <w:p>
+      <w:pPr>
+        <w:pStyle w:val="Normal"/>
+        <w:rPr/>
+      </w:pPr>
+      <w:r>
+        <w:rPr/>
+      </w:r>
+    </w:p>
     <w:p>
       <w:pPr>
         <w:pStyle w:val="Titre2"/>
+        <w:rPr/>
       </w:pPr>
       <w:bookmarkStart w:id="12" w:name="_Toc33889268"/>
       <w:r>
-        <w:t xml:space="preserve">Améliorations </w:t>
-      </w:r>
-      <w:r>
-        <w:t>possibles</w:t>
+        <w:rPr/>
+        <w:t>Améliorations possibles</w:t>
       </w:r>
       <w:bookmarkEnd w:id="12"/>
     </w:p>
-    <w:p/>
-    <w:p>
-      <w:r>
-        <w:t>Ces étapes sont optionnelles</w:t>
-      </w:r>
-      <w:r>
-        <w:t>, et peuvent servir à améliorer l’algorithme du JPEG2000</w:t>
-      </w:r>
-      <w:r>
-        <w:t>.</w:t>
-      </w:r>
-    </w:p>
-    <w:p/>
+    <w:p>
+      <w:pPr>
+        <w:pStyle w:val="Normal"/>
+        <w:rPr/>
+      </w:pPr>
+      <w:r>
+        <w:rPr/>
+      </w:r>
+    </w:p>
+    <w:p>
+      <w:pPr>
+        <w:pStyle w:val="Normal"/>
+        <w:rPr/>
+      </w:pPr>
+      <w:r>
+        <w:rPr/>
+        <w:t>Ces étapes sont optionnelles, et peuvent servir à améliorer l’algorithme du JPEG2000.</w:t>
+      </w:r>
+    </w:p>
+    <w:p>
+      <w:pPr>
+        <w:pStyle w:val="Normal"/>
+        <w:rPr/>
+      </w:pPr>
+      <w:r>
+        <w:rPr/>
+      </w:r>
+    </w:p>
     <w:p>
       <w:pPr>
         <w:pStyle w:val="Titre4"/>
-      </w:pPr>
-      <w:r>
+        <w:rPr/>
+      </w:pPr>
+      <w:r>
+        <w:rPr/>
         <w:t>Transformations des couleurs vers YUV</w:t>
       </w:r>
     </w:p>
-    <w:p/>
-    <w:p>
-      <w:pPr>
+    <w:p>
+      <w:pPr>
+        <w:pStyle w:val="Normal"/>
+        <w:rPr/>
+      </w:pPr>
+      <w:r>
+        <w:rPr/>
+      </w:r>
+    </w:p>
+    <w:p>
+      <w:pPr>
+        <w:pStyle w:val="Normal"/>
         <w:rPr>
           <w:color w:val="FF0000"/>
         </w:rPr>
@@ -1785,64 +2554,68 @@
         <w:t>TODO</w:t>
       </w:r>
     </w:p>
-    <w:p/>
+    <w:p>
+      <w:pPr>
+        <w:pStyle w:val="Normal"/>
+        <w:rPr/>
+      </w:pPr>
+      <w:r>
+        <w:rPr/>
+      </w:r>
+    </w:p>
     <w:p>
       <w:pPr>
         <w:pStyle w:val="Titre4"/>
-      </w:pPr>
-      <w:proofErr w:type="spellStart"/>
-      <w:r>
+        <w:rPr/>
+      </w:pPr>
+      <w:r>
+        <w:rPr/>
         <w:t>Tiling</w:t>
       </w:r>
-      <w:proofErr w:type="spellEnd"/>
-    </w:p>
-    <w:p/>
-    <w:p>
-      <w:r>
+    </w:p>
+    <w:p>
+      <w:pPr>
+        <w:pStyle w:val="Normal"/>
+        <w:rPr/>
+      </w:pPr>
+      <w:r>
+        <w:rPr/>
+      </w:r>
+    </w:p>
+    <w:p>
+      <w:pPr>
+        <w:pStyle w:val="Normal"/>
+        <w:rPr/>
+      </w:pPr>
+      <w:r>
+        <w:rPr/>
         <w:t xml:space="preserve">Le </w:t>
       </w:r>
-      <w:proofErr w:type="spellStart"/>
       <w:r>
         <w:rPr>
           <w:i/>
         </w:rPr>
-        <w:t>til</w:t>
-      </w:r>
-      <w:r>
-        <w:rPr>
-          <w:i/>
-        </w:rPr>
-        <w:t>ing</w:t>
-      </w:r>
-      <w:proofErr w:type="spellEnd"/>
-      <w:r>
-        <w:t xml:space="preserve"> permet de diviser une image en plusieurs blocs de même taille. Cette technique peut être utilisée notamment </w:t>
-      </w:r>
-      <w:r>
-        <w:t>pour les grandes images, puisque chaque bloc</w:t>
-      </w:r>
-      <w:r>
-        <w:t xml:space="preserve"> peut être traité</w:t>
-      </w:r>
-      <w:r>
-        <w:t xml:space="preserve"> séparément du reste.</w:t>
-      </w:r>
-    </w:p>
-    <w:p>
-      <w:pPr>
-        <w:keepNext/>
+        <w:t>tiling</w:t>
+      </w:r>
+      <w:r>
+        <w:rPr/>
+        <w:t xml:space="preserve"> permet de diviser une image en plusieurs blocs de même taille. Cette technique peut être utilisée notamment pour les grandes images, puisque chaque bloc peut être traité séparément du reste.</w:t>
+      </w:r>
+    </w:p>
+    <w:p>
+      <w:pPr>
+        <w:pStyle w:val="Normal"/>
+        <w:keepNext w:val="true"/>
         <w:jc w:val="center"/>
-      </w:pPr>
-      <w:r>
-        <w:rPr>
-          <w:noProof/>
-          <w:lang w:eastAsia="fr-FR"/>
-        </w:rPr>
+        <w:rPr/>
+      </w:pPr>
+      <w:r>
+        <w:rPr/>
         <w:drawing>
           <wp:inline distT="0" distB="0" distL="0" distR="0">
             <wp:extent cx="5753735" cy="2579370"/>
             <wp:effectExtent l="0" t="0" r="0" b="0"/>
-            <wp:docPr id="2" name="Image 2" descr="Capture"/>
+            <wp:docPr id="6" name="Image 2" descr="Capture"/>
             <wp:cNvGraphicFramePr>
               <a:graphicFrameLocks xmlns:a="http://schemas.openxmlformats.org/drawingml/2006/main" noChangeAspect="1"/>
             </wp:cNvGraphicFramePr>
@@ -1850,20 +2623,13 @@
               <a:graphicData uri="http://schemas.openxmlformats.org/drawingml/2006/picture">
                 <pic:pic xmlns:pic="http://schemas.openxmlformats.org/drawingml/2006/picture">
                   <pic:nvPicPr>
-                    <pic:cNvPr id="0" name="Picture 16" descr="Capture"/>
+                    <pic:cNvPr id="6" name="Image 2" descr="Capture"/>
                     <pic:cNvPicPr>
                       <a:picLocks noChangeAspect="1" noChangeArrowheads="1"/>
                     </pic:cNvPicPr>
                   </pic:nvPicPr>
                   <pic:blipFill>
-                    <a:blip r:embed="rId8">
-                      <a:extLst>
-                        <a:ext uri="{28A0092B-C50C-407E-A947-70E740481C1C}">
-                          <a14:useLocalDpi xmlns:a14="http://schemas.microsoft.com/office/drawing/2010/main" val="0"/>
-                        </a:ext>
-                      </a:extLst>
-                    </a:blip>
-                    <a:srcRect/>
+                    <a:blip r:embed="rId5"/>
                     <a:stretch>
                       <a:fillRect/>
                     </a:stretch>
@@ -1876,10 +2642,6 @@
                     <a:prstGeom prst="rect">
                       <a:avLst/>
                     </a:prstGeom>
-                    <a:noFill/>
-                    <a:ln>
-                      <a:noFill/>
-                    </a:ln>
                   </pic:spPr>
                 </pic:pic>
               </a:graphicData>
@@ -1890,168 +2652,263 @@
     </w:p>
     <w:p>
       <w:pPr>
-        <w:pStyle w:val="Lgende"/>
+        <w:pStyle w:val="Caption"/>
         <w:jc w:val="center"/>
-      </w:pPr>
-      <w:r>
+        <w:rPr/>
+      </w:pPr>
+      <w:r>
+        <w:rPr/>
         <w:t xml:space="preserve">Figure </w:t>
       </w:r>
       <w:r>
-        <w:rPr>
-          <w:noProof/>
-        </w:rPr>
+        <w:rPr/>
         <w:fldChar w:fldCharType="begin"/>
       </w:r>
       <w:r>
-        <w:rPr>
-          <w:noProof/>
-        </w:rPr>
-        <w:instrText xml:space="preserve"> SEQ Figure \* ARABIC </w:instrText>
-      </w:r>
-      <w:r>
-        <w:rPr>
-          <w:noProof/>
-        </w:rPr>
+        <w:rPr/>
+        <w:instrText> SEQ Figure \* ARABIC </w:instrText>
+      </w:r>
+      <w:r>
+        <w:rPr/>
         <w:fldChar w:fldCharType="separate"/>
       </w:r>
       <w:r>
-        <w:rPr>
-          <w:noProof/>
-        </w:rPr>
-        <w:t>2</w:t>
-      </w:r>
-      <w:r>
-        <w:rPr>
-          <w:noProof/>
-        </w:rPr>
+        <w:rPr/>
+        <w:t>4</w:t>
+      </w:r>
+      <w:r>
+        <w:rPr/>
         <w:fldChar w:fldCharType="end"/>
       </w:r>
       <w:r>
-        <w:t xml:space="preserve"> : </w:t>
-      </w:r>
-      <w:proofErr w:type="spellStart"/>
-      <w:r>
-        <w:t>tiling</w:t>
-      </w:r>
-      <w:proofErr w:type="spellEnd"/>
-    </w:p>
-    <w:p/>
+        <w:rPr/>
+        <w:t> : tiling</w:t>
+      </w:r>
+    </w:p>
+    <w:p>
+      <w:pPr>
+        <w:pStyle w:val="Normal"/>
+        <w:rPr/>
+      </w:pPr>
+      <w:r>
+        <w:rPr/>
+      </w:r>
+    </w:p>
     <w:p>
       <w:pPr>
         <w:pStyle w:val="Titre3"/>
+        <w:rPr/>
       </w:pPr>
       <w:bookmarkStart w:id="14" w:name="_Toc33889269"/>
       <w:r>
-        <w:t>ROI (</w:t>
-      </w:r>
-      <w:proofErr w:type="spellStart"/>
-      <w:r>
-        <w:t>Region</w:t>
-      </w:r>
-      <w:proofErr w:type="spellEnd"/>
-      <w:r>
-        <w:t xml:space="preserve"> of </w:t>
-      </w:r>
-      <w:proofErr w:type="spellStart"/>
-      <w:r>
-        <w:t>interest</w:t>
-      </w:r>
-      <w:proofErr w:type="spellEnd"/>
-      <w:r>
-        <w:t>)</w:t>
+        <w:rPr/>
+        <w:t>ROI (Region of interest)</w:t>
       </w:r>
       <w:bookmarkEnd w:id="14"/>
     </w:p>
-    <w:p/>
-    <w:p>
-      <w:r>
-        <w:t xml:space="preserve">La région d’intérêt est une amélioration permettant de minimiser la perte de détails dans une région précise de l’image. Cependant, cette amélioration implique de perdre des détails dans les autres régions, </w:t>
-      </w:r>
-      <w:r>
-        <w:t xml:space="preserve">qui sont alors plus </w:t>
-      </w:r>
-      <w:r>
-        <w:t xml:space="preserve">compressées </w:t>
-      </w:r>
-      <w:r>
-        <w:t>que sans la ROI.</w:t>
-      </w:r>
-    </w:p>
-    <w:p>
-      <w:r>
+    <w:p>
+      <w:pPr>
+        <w:pStyle w:val="Normal"/>
+        <w:rPr/>
+      </w:pPr>
+      <w:r>
+        <w:rPr/>
+      </w:r>
+    </w:p>
+    <w:p>
+      <w:pPr>
+        <w:pStyle w:val="Normal"/>
+        <w:rPr/>
+      </w:pPr>
+      <w:r>
+        <w:rPr/>
+        <w:t>La région d’intérêt est une amélioration permettant de minimiser la perte de détails dans une région précise de l’image. Cependant, cette amélioration implique de perdre des détails dans les autres régions, qui sont alors plus compressées que sans la ROI.</w:t>
+      </w:r>
+    </w:p>
+    <w:p>
+      <w:pPr>
+        <w:pStyle w:val="Normal"/>
+        <w:rPr/>
+      </w:pPr>
+      <w:r>
+        <w:rPr/>
         <w:t>Il existe deux méthodes pour la région d’intérêt :</w:t>
       </w:r>
     </w:p>
     <w:p>
       <w:pPr>
-        <w:pStyle w:val="Paragraphedeliste"/>
+        <w:pStyle w:val="ListParagraph"/>
         <w:numPr>
           <w:ilvl w:val="0"/>
           <w:numId w:val="2"/>
         </w:numPr>
-      </w:pPr>
-      <w:r>
+        <w:rPr/>
+      </w:pPr>
+      <w:r>
+        <w:rPr/>
         <w:t>Sélection par l’utilisateur</w:t>
       </w:r>
     </w:p>
     <w:p>
       <w:pPr>
-        <w:pStyle w:val="Paragraphedeliste"/>
+        <w:pStyle w:val="ListParagraph"/>
         <w:numPr>
           <w:ilvl w:val="0"/>
           <w:numId w:val="2"/>
         </w:numPr>
-      </w:pPr>
-      <w:r>
+        <w:rPr/>
+      </w:pPr>
+      <w:r>
+        <w:rPr/>
         <w:t>Détection automatique des zones de détails par une IA</w:t>
       </w:r>
     </w:p>
-    <w:p/>
+    <w:p>
+      <w:pPr>
+        <w:pStyle w:val="Normal"/>
+        <w:rPr/>
+      </w:pPr>
+      <w:r>
+        <w:rPr/>
+      </w:r>
+      <w:r>
+        <w:br w:type="page"/>
+      </w:r>
+    </w:p>
     <w:p>
       <w:pPr>
         <w:pStyle w:val="Titre1"/>
         <w:jc w:val="center"/>
-      </w:pPr>
-      <w:r>
-        <w:br w:type="page"/>
-      </w:r>
+        <w:rPr/>
+      </w:pPr>
       <w:bookmarkStart w:id="15" w:name="_Toc33889270"/>
       <w:r>
+        <w:rPr/>
         <w:t>Conclusion</w:t>
       </w:r>
       <w:bookmarkEnd w:id="15"/>
     </w:p>
-    <w:p/>
-    <w:p>
-      <w:pPr>
+    <w:p>
+      <w:pPr>
+        <w:pStyle w:val="Normal"/>
+        <w:rPr/>
+      </w:pPr>
+      <w:r>
+        <w:rPr/>
+      </w:r>
+    </w:p>
+    <w:p>
+      <w:pPr>
+        <w:pStyle w:val="Normal"/>
+        <w:rPr/>
+      </w:pPr>
+      <w:r>
         <w:rPr>
           <w:color w:val="FF0000"/>
         </w:rPr>
-      </w:pPr>
-      <w:r>
-        <w:rPr>
-          <w:color w:val="FF0000"/>
-        </w:rPr>
         <w:t>TODO</w:t>
       </w:r>
     </w:p>
     <w:sectPr>
+      <w:type w:val="nextPage"/>
       <w:pgSz w:w="11906" w:h="16838"/>
-      <w:pgMar w:top="1417" w:right="1417" w:bottom="1417" w:left="1417" w:header="708" w:footer="708" w:gutter="0"/>
-      <w:cols w:space="708"/>
-      <w:docGrid w:linePitch="360"/>
+      <w:pgMar w:left="1417" w:right="1417" w:header="0" w:top="1417" w:footer="0" w:bottom="1417" w:gutter="0"/>
+      <w:pgNumType w:fmt="decimal"/>
+      <w:formProt w:val="false"/>
+      <w:textDirection w:val="lrTb"/>
+      <w:docGrid w:type="default" w:linePitch="360" w:charSpace="4096"/>
     </w:sectPr>
   </w:body>
 </w:document>
 </file>
 
 <file path=word/numbering.xml><?xml version="1.0" encoding="utf-8"?>
-<w:numbering xmlns:wpc="http://schemas.microsoft.com/office/word/2010/wordprocessingCanvas" xmlns:mc="http://schemas.openxmlformats.org/markup-compatibility/2006" xmlns:o="urn:schemas-microsoft-com:office:office" xmlns:r="http://schemas.openxmlformats.org/officeDocument/2006/relationships" xmlns:m="http://schemas.openxmlformats.org/officeDocument/2006/math" xmlns:v="urn:schemas-microsoft-com:vml" xmlns:wp14="http://schemas.microsoft.com/office/word/2010/wordprocessingDrawing" xmlns:wp="http://schemas.openxmlformats.org/drawingml/2006/wordprocessingDrawing" xmlns:w10="urn:schemas-microsoft-com:office:word" xmlns:w="http://schemas.openxmlformats.org/wordprocessingml/2006/main" xmlns:w14="http://schemas.microsoft.com/office/word/2010/wordml" xmlns:w15="http://schemas.microsoft.com/office/word/2012/wordml" xmlns:wpg="http://schemas.microsoft.com/office/word/2010/wordprocessingGroup" xmlns:wpi="http://schemas.microsoft.com/office/word/2010/wordprocessingInk" xmlns:wne="http://schemas.microsoft.com/office/word/2006/wordml" xmlns:wps="http://schemas.microsoft.com/office/word/2010/wordprocessingShape" mc:Ignorable="w14 w15 wp14">
-  <w:abstractNum w:abstractNumId="0" w15:restartNumberingAfterBreak="0">
-    <w:nsid w:val="132A78CB"/>
-    <w:multiLevelType w:val="hybridMultilevel"/>
-    <w:tmpl w:val="A5C6454A"/>
-    <w:lvl w:ilvl="0" w:tplc="040C0001">
+<w:numbering xmlns:w="http://schemas.openxmlformats.org/wordprocessingml/2006/main" xmlns:o="urn:schemas-microsoft-com:office:office" xmlns:r="http://schemas.openxmlformats.org/officeDocument/2006/relationships" xmlns:v="urn:schemas-microsoft-com:vml">
+  <w:abstractNum w:abstractNumId="1">
+    <w:lvl w:ilvl="0">
+      <w:start w:val="1"/>
+      <w:numFmt w:val="decimal"/>
+      <w:lvlText w:val="%1."/>
+      <w:lvlJc w:val="left"/>
+      <w:pPr>
+        <w:ind w:left="720" w:hanging="360"/>
+      </w:pPr>
+    </w:lvl>
+    <w:lvl w:ilvl="1">
+      <w:start w:val="1"/>
+      <w:numFmt w:val="lowerLetter"/>
+      <w:lvlText w:val="%2."/>
+      <w:lvlJc w:val="left"/>
+      <w:pPr>
+        <w:ind w:left="1440" w:hanging="360"/>
+      </w:pPr>
+    </w:lvl>
+    <w:lvl w:ilvl="2">
+      <w:start w:val="1"/>
+      <w:numFmt w:val="lowerRoman"/>
+      <w:lvlText w:val="%3."/>
+      <w:lvlJc w:val="right"/>
+      <w:pPr>
+        <w:ind w:left="2160" w:hanging="180"/>
+      </w:pPr>
+    </w:lvl>
+    <w:lvl w:ilvl="3">
+      <w:start w:val="1"/>
+      <w:numFmt w:val="decimal"/>
+      <w:lvlText w:val="%4."/>
+      <w:lvlJc w:val="left"/>
+      <w:pPr>
+        <w:ind w:left="2880" w:hanging="360"/>
+      </w:pPr>
+    </w:lvl>
+    <w:lvl w:ilvl="4">
+      <w:start w:val="1"/>
+      <w:numFmt w:val="lowerLetter"/>
+      <w:lvlText w:val="%5."/>
+      <w:lvlJc w:val="left"/>
+      <w:pPr>
+        <w:ind w:left="3600" w:hanging="360"/>
+      </w:pPr>
+    </w:lvl>
+    <w:lvl w:ilvl="5">
+      <w:start w:val="1"/>
+      <w:numFmt w:val="lowerRoman"/>
+      <w:lvlText w:val="%6."/>
+      <w:lvlJc w:val="right"/>
+      <w:pPr>
+        <w:ind w:left="4320" w:hanging="180"/>
+      </w:pPr>
+    </w:lvl>
+    <w:lvl w:ilvl="6">
+      <w:start w:val="1"/>
+      <w:numFmt w:val="decimal"/>
+      <w:lvlText w:val="%7."/>
+      <w:lvlJc w:val="left"/>
+      <w:pPr>
+        <w:ind w:left="5040" w:hanging="360"/>
+      </w:pPr>
+    </w:lvl>
+    <w:lvl w:ilvl="7">
+      <w:start w:val="1"/>
+      <w:numFmt w:val="lowerLetter"/>
+      <w:lvlText w:val="%8."/>
+      <w:lvlJc w:val="left"/>
+      <w:pPr>
+        <w:ind w:left="5760" w:hanging="360"/>
+      </w:pPr>
+    </w:lvl>
+    <w:lvl w:ilvl="8">
+      <w:start w:val="1"/>
+      <w:numFmt w:val="lowerRoman"/>
+      <w:lvlText w:val="%9."/>
+      <w:lvlJc w:val="right"/>
+      <w:pPr>
+        <w:ind w:left="6480" w:hanging="180"/>
+      </w:pPr>
+    </w:lvl>
+  </w:abstractNum>
+  <w:abstractNum w:abstractNumId="2">
+    <w:lvl w:ilvl="0">
       <w:start w:val="1"/>
       <w:numFmt w:val="bullet"/>
       <w:lvlText w:val=""/>
@@ -2060,10 +2917,10 @@
         <w:ind w:left="774" w:hanging="360"/>
       </w:pPr>
       <w:rPr>
-        <w:rFonts w:ascii="Symbol" w:hAnsi="Symbol" w:hint="default"/>
+        <w:rFonts w:ascii="Symbol" w:hAnsi="Symbol" w:cs="Symbol" w:hint="default"/>
       </w:rPr>
     </w:lvl>
-    <w:lvl w:ilvl="1" w:tplc="040C0003" w:tentative="1">
+    <w:lvl w:ilvl="1">
       <w:start w:val="1"/>
       <w:numFmt w:val="bullet"/>
       <w:lvlText w:val="o"/>
@@ -2073,9 +2930,10 @@
       </w:pPr>
       <w:rPr>
         <w:rFonts w:ascii="Courier New" w:hAnsi="Courier New" w:cs="Courier New" w:hint="default"/>
+        <w:rFonts w:cs="Courier New"/>
       </w:rPr>
     </w:lvl>
-    <w:lvl w:ilvl="2" w:tplc="040C0005" w:tentative="1">
+    <w:lvl w:ilvl="2">
       <w:start w:val="1"/>
       <w:numFmt w:val="bullet"/>
       <w:lvlText w:val=""/>
@@ -2084,10 +2942,10 @@
         <w:ind w:left="2214" w:hanging="360"/>
       </w:pPr>
       <w:rPr>
-        <w:rFonts w:ascii="Wingdings" w:hAnsi="Wingdings" w:hint="default"/>
+        <w:rFonts w:ascii="Wingdings" w:hAnsi="Wingdings" w:cs="Wingdings" w:hint="default"/>
       </w:rPr>
     </w:lvl>
-    <w:lvl w:ilvl="3" w:tplc="040C0001" w:tentative="1">
+    <w:lvl w:ilvl="3">
       <w:start w:val="1"/>
       <w:numFmt w:val="bullet"/>
       <w:lvlText w:val=""/>
@@ -2096,10 +2954,10 @@
         <w:ind w:left="2934" w:hanging="360"/>
       </w:pPr>
       <w:rPr>
-        <w:rFonts w:ascii="Symbol" w:hAnsi="Symbol" w:hint="default"/>
+        <w:rFonts w:ascii="Symbol" w:hAnsi="Symbol" w:cs="Symbol" w:hint="default"/>
       </w:rPr>
     </w:lvl>
-    <w:lvl w:ilvl="4" w:tplc="040C0003" w:tentative="1">
+    <w:lvl w:ilvl="4">
       <w:start w:val="1"/>
       <w:numFmt w:val="bullet"/>
       <w:lvlText w:val="o"/>
@@ -2109,9 +2967,10 @@
       </w:pPr>
       <w:rPr>
         <w:rFonts w:ascii="Courier New" w:hAnsi="Courier New" w:cs="Courier New" w:hint="default"/>
+        <w:rFonts w:cs="Courier New"/>
       </w:rPr>
     </w:lvl>
-    <w:lvl w:ilvl="5" w:tplc="040C0005" w:tentative="1">
+    <w:lvl w:ilvl="5">
       <w:start w:val="1"/>
       <w:numFmt w:val="bullet"/>
       <w:lvlText w:val=""/>
@@ -2120,10 +2979,10 @@
         <w:ind w:left="4374" w:hanging="360"/>
       </w:pPr>
       <w:rPr>
-        <w:rFonts w:ascii="Wingdings" w:hAnsi="Wingdings" w:hint="default"/>
+        <w:rFonts w:ascii="Wingdings" w:hAnsi="Wingdings" w:cs="Wingdings" w:hint="default"/>
       </w:rPr>
     </w:lvl>
-    <w:lvl w:ilvl="6" w:tplc="040C0001" w:tentative="1">
+    <w:lvl w:ilvl="6">
       <w:start w:val="1"/>
       <w:numFmt w:val="bullet"/>
       <w:lvlText w:val=""/>
@@ -2132,10 +2991,10 @@
         <w:ind w:left="5094" w:hanging="360"/>
       </w:pPr>
       <w:rPr>
-        <w:rFonts w:ascii="Symbol" w:hAnsi="Symbol" w:hint="default"/>
+        <w:rFonts w:ascii="Symbol" w:hAnsi="Symbol" w:cs="Symbol" w:hint="default"/>
       </w:rPr>
     </w:lvl>
-    <w:lvl w:ilvl="7" w:tplc="040C0003" w:tentative="1">
+    <w:lvl w:ilvl="7">
       <w:start w:val="1"/>
       <w:numFmt w:val="bullet"/>
       <w:lvlText w:val="o"/>
@@ -2145,9 +3004,10 @@
       </w:pPr>
       <w:rPr>
         <w:rFonts w:ascii="Courier New" w:hAnsi="Courier New" w:cs="Courier New" w:hint="default"/>
+        <w:rFonts w:cs="Courier New"/>
       </w:rPr>
     </w:lvl>
-    <w:lvl w:ilvl="8" w:tplc="040C0005" w:tentative="1">
+    <w:lvl w:ilvl="8">
       <w:start w:val="1"/>
       <w:numFmt w:val="bullet"/>
       <w:lvlText w:val=""/>
@@ -2156,93 +3016,99 @@
         <w:ind w:left="6534" w:hanging="360"/>
       </w:pPr>
       <w:rPr>
-        <w:rFonts w:ascii="Wingdings" w:hAnsi="Wingdings" w:hint="default"/>
+        <w:rFonts w:ascii="Wingdings" w:hAnsi="Wingdings" w:cs="Wingdings" w:hint="default"/>
       </w:rPr>
     </w:lvl>
   </w:abstractNum>
-  <w:abstractNum w:abstractNumId="1" w15:restartNumberingAfterBreak="0">
-    <w:nsid w:val="1C301DAF"/>
-    <w:multiLevelType w:val="hybridMultilevel"/>
-    <w:tmpl w:val="0D76E7B0"/>
-    <w:lvl w:ilvl="0" w:tplc="040C000F">
+  <w:abstractNum w:abstractNumId="3">
+    <w:lvl w:ilvl="0">
       <w:start w:val="1"/>
-      <w:numFmt w:val="decimal"/>
-      <w:lvlText w:val="%1."/>
+      <w:numFmt w:val="none"/>
+      <w:suff w:val="nothing"/>
+      <w:lvlText w:val=""/>
       <w:lvlJc w:val="left"/>
       <w:pPr>
-        <w:ind w:left="720" w:hanging="360"/>
+        <w:ind w:left="0" w:hanging="0"/>
       </w:pPr>
     </w:lvl>
-    <w:lvl w:ilvl="1" w:tplc="040C0019" w:tentative="1">
+    <w:lvl w:ilvl="1">
       <w:start w:val="1"/>
-      <w:numFmt w:val="lowerLetter"/>
-      <w:lvlText w:val="%2."/>
+      <w:numFmt w:val="none"/>
+      <w:suff w:val="nothing"/>
+      <w:lvlText w:val=""/>
       <w:lvlJc w:val="left"/>
       <w:pPr>
-        <w:ind w:left="1440" w:hanging="360"/>
+        <w:ind w:left="0" w:hanging="0"/>
       </w:pPr>
     </w:lvl>
-    <w:lvl w:ilvl="2" w:tplc="040C001B" w:tentative="1">
+    <w:lvl w:ilvl="2">
       <w:start w:val="1"/>
-      <w:numFmt w:val="lowerRoman"/>
-      <w:lvlText w:val="%3."/>
-      <w:lvlJc w:val="right"/>
-      <w:pPr>
-        <w:ind w:left="2160" w:hanging="180"/>
+      <w:numFmt w:val="none"/>
+      <w:suff w:val="nothing"/>
+      <w:lvlText w:val=""/>
+      <w:lvlJc w:val="left"/>
+      <w:pPr>
+        <w:ind w:left="0" w:hanging="0"/>
       </w:pPr>
     </w:lvl>
-    <w:lvl w:ilvl="3" w:tplc="040C000F" w:tentative="1">
+    <w:lvl w:ilvl="3">
       <w:start w:val="1"/>
-      <w:numFmt w:val="decimal"/>
-      <w:lvlText w:val="%4."/>
+      <w:numFmt w:val="none"/>
+      <w:suff w:val="nothing"/>
+      <w:lvlText w:val=""/>
       <w:lvlJc w:val="left"/>
       <w:pPr>
-        <w:ind w:left="2880" w:hanging="360"/>
+        <w:ind w:left="0" w:hanging="0"/>
       </w:pPr>
     </w:lvl>
-    <w:lvl w:ilvl="4" w:tplc="040C0019" w:tentative="1">
+    <w:lvl w:ilvl="4">
       <w:start w:val="1"/>
-      <w:numFmt w:val="lowerLetter"/>
-      <w:lvlText w:val="%5."/>
+      <w:numFmt w:val="none"/>
+      <w:suff w:val="nothing"/>
+      <w:lvlText w:val=""/>
       <w:lvlJc w:val="left"/>
       <w:pPr>
-        <w:ind w:left="3600" w:hanging="360"/>
+        <w:ind w:left="0" w:hanging="0"/>
       </w:pPr>
     </w:lvl>
-    <w:lvl w:ilvl="5" w:tplc="040C001B" w:tentative="1">
+    <w:lvl w:ilvl="5">
       <w:start w:val="1"/>
-      <w:numFmt w:val="lowerRoman"/>
-      <w:lvlText w:val="%6."/>
-      <w:lvlJc w:val="right"/>
-      <w:pPr>
-        <w:ind w:left="4320" w:hanging="180"/>
+      <w:numFmt w:val="none"/>
+      <w:suff w:val="nothing"/>
+      <w:lvlText w:val=""/>
+      <w:lvlJc w:val="left"/>
+      <w:pPr>
+        <w:ind w:left="0" w:hanging="0"/>
       </w:pPr>
     </w:lvl>
-    <w:lvl w:ilvl="6" w:tplc="040C000F" w:tentative="1">
+    <w:lvl w:ilvl="6">
       <w:start w:val="1"/>
-      <w:numFmt w:val="decimal"/>
-      <w:lvlText w:val="%7."/>
+      <w:numFmt w:val="none"/>
+      <w:suff w:val="nothing"/>
+      <w:lvlText w:val=""/>
       <w:lvlJc w:val="left"/>
       <w:pPr>
-        <w:ind w:left="5040" w:hanging="360"/>
+        <w:ind w:left="0" w:hanging="0"/>
       </w:pPr>
     </w:lvl>
-    <w:lvl w:ilvl="7" w:tplc="040C0019" w:tentative="1">
+    <w:lvl w:ilvl="7">
       <w:start w:val="1"/>
-      <w:numFmt w:val="lowerLetter"/>
-      <w:lvlText w:val="%8."/>
+      <w:numFmt w:val="none"/>
+      <w:suff w:val="nothing"/>
+      <w:lvlText w:val=""/>
       <w:lvlJc w:val="left"/>
       <w:pPr>
-        <w:ind w:left="5760" w:hanging="360"/>
+        <w:ind w:left="0" w:hanging="0"/>
       </w:pPr>
     </w:lvl>
-    <w:lvl w:ilvl="8" w:tplc="040C001B" w:tentative="1">
+    <w:lvl w:ilvl="8">
       <w:start w:val="1"/>
-      <w:numFmt w:val="lowerRoman"/>
-      <w:lvlText w:val="%9."/>
-      <w:lvlJc w:val="right"/>
-      <w:pPr>
-        <w:ind w:left="6480" w:hanging="180"/>
+      <w:numFmt w:val="none"/>
+      <w:suff w:val="nothing"/>
+      <w:lvlText w:val=""/>
+      <w:lvlJc w:val="left"/>
+      <w:pPr>
+        <w:ind w:left="0" w:hanging="0"/>
       </w:pPr>
     </w:lvl>
   </w:abstractNum>
@@ -2250,39 +3116,40 @@
     <w:abstractNumId w:val="1"/>
   </w:num>
   <w:num w:numId="2">
-    <w:abstractNumId w:val="0"/>
+    <w:abstractNumId w:val="2"/>
+  </w:num>
+  <w:num w:numId="3">
+    <w:abstractNumId w:val="3"/>
   </w:num>
 </w:numbering>
 </file>
 
 <file path=word/styles.xml><?xml version="1.0" encoding="utf-8"?>
-<w:styles xmlns:mc="http://schemas.openxmlformats.org/markup-compatibility/2006" xmlns:r="http://schemas.openxmlformats.org/officeDocument/2006/relationships" xmlns:w="http://schemas.openxmlformats.org/wordprocessingml/2006/main" xmlns:w14="http://schemas.microsoft.com/office/word/2010/wordml" xmlns:w15="http://schemas.microsoft.com/office/word/2012/wordml" mc:Ignorable="w14 w15">
+<w:styles xmlns:w="http://schemas.openxmlformats.org/wordprocessingml/2006/main" xmlns:w14="http://schemas.microsoft.com/office/word/2010/wordml" xmlns:mc="http://schemas.openxmlformats.org/markup-compatibility/2006" mc:Ignorable="w14">
   <w:docDefaults>
     <w:rPrDefault>
       <w:rPr>
-        <w:rFonts w:asciiTheme="minorHAnsi" w:eastAsiaTheme="minorHAnsi" w:hAnsiTheme="minorHAnsi" w:cstheme="minorBidi"/>
+        <w:rFonts w:ascii="Calibri" w:hAnsi="Calibri" w:eastAsia="Calibri" w:cs="" w:asciiTheme="minorHAnsi" w:cstheme="minorBidi" w:eastAsiaTheme="minorHAnsi" w:hAnsiTheme="minorHAnsi"/>
         <w:sz w:val="22"/>
         <w:szCs w:val="22"/>
         <w:lang w:val="fr-FR" w:eastAsia="en-US" w:bidi="ar-SA"/>
       </w:rPr>
     </w:rPrDefault>
     <w:pPrDefault>
-      <w:pPr>
-        <w:jc w:val="both"/>
-      </w:pPr>
+      <w:pPr/>
     </w:pPrDefault>
   </w:docDefaults>
   <w:latentStyles w:defLockedState="0" w:defUIPriority="99" w:defSemiHidden="0" w:defUnhideWhenUsed="0" w:defQFormat="0" w:count="371">
     <w:lsdException w:name="Normal" w:uiPriority="0" w:qFormat="1"/>
     <w:lsdException w:name="heading 1" w:uiPriority="9" w:qFormat="1"/>
-    <w:lsdException w:name="heading 2" w:semiHidden="1" w:uiPriority="9" w:unhideWhenUsed="1" w:qFormat="1"/>
-    <w:lsdException w:name="heading 3" w:semiHidden="1" w:uiPriority="9" w:unhideWhenUsed="1" w:qFormat="1"/>
-    <w:lsdException w:name="heading 4" w:semiHidden="1" w:uiPriority="9" w:unhideWhenUsed="1" w:qFormat="1"/>
-    <w:lsdException w:name="heading 5" w:semiHidden="1" w:uiPriority="9" w:unhideWhenUsed="1" w:qFormat="1"/>
-    <w:lsdException w:name="heading 6" w:semiHidden="1" w:uiPriority="9" w:unhideWhenUsed="1" w:qFormat="1"/>
-    <w:lsdException w:name="heading 7" w:semiHidden="1" w:uiPriority="9" w:unhideWhenUsed="1" w:qFormat="1"/>
-    <w:lsdException w:name="heading 8" w:semiHidden="1" w:uiPriority="9" w:unhideWhenUsed="1" w:qFormat="1"/>
-    <w:lsdException w:name="heading 9" w:semiHidden="1" w:uiPriority="9" w:unhideWhenUsed="1" w:qFormat="1"/>
+    <w:lsdException w:name="heading 2" w:uiPriority="9" w:semiHidden="1" w:unhideWhenUsed="1" w:qFormat="1"/>
+    <w:lsdException w:name="heading 3" w:uiPriority="9" w:semiHidden="1" w:unhideWhenUsed="1" w:qFormat="1"/>
+    <w:lsdException w:name="heading 4" w:uiPriority="9" w:semiHidden="1" w:unhideWhenUsed="1" w:qFormat="1"/>
+    <w:lsdException w:name="heading 5" w:uiPriority="9" w:semiHidden="1" w:unhideWhenUsed="1" w:qFormat="1"/>
+    <w:lsdException w:name="heading 6" w:uiPriority="9" w:semiHidden="1" w:unhideWhenUsed="1" w:qFormat="1"/>
+    <w:lsdException w:name="heading 7" w:uiPriority="9" w:semiHidden="1" w:unhideWhenUsed="1" w:qFormat="1"/>
+    <w:lsdException w:name="heading 8" w:uiPriority="9" w:semiHidden="1" w:unhideWhenUsed="1" w:qFormat="1"/>
+    <w:lsdException w:name="heading 9" w:uiPriority="9" w:semiHidden="1" w:unhideWhenUsed="1" w:qFormat="1"/>
     <w:lsdException w:name="index 1" w:semiHidden="1" w:unhideWhenUsed="1"/>
     <w:lsdException w:name="index 2" w:semiHidden="1" w:unhideWhenUsed="1"/>
     <w:lsdException w:name="index 3" w:semiHidden="1" w:unhideWhenUsed="1"/>
@@ -2292,22 +3159,22 @@
     <w:lsdException w:name="index 7" w:semiHidden="1" w:unhideWhenUsed="1"/>
     <w:lsdException w:name="index 8" w:semiHidden="1" w:unhideWhenUsed="1"/>
     <w:lsdException w:name="index 9" w:semiHidden="1" w:unhideWhenUsed="1"/>
-    <w:lsdException w:name="toc 1" w:semiHidden="1" w:uiPriority="39" w:unhideWhenUsed="1"/>
-    <w:lsdException w:name="toc 2" w:semiHidden="1" w:uiPriority="39" w:unhideWhenUsed="1"/>
-    <w:lsdException w:name="toc 3" w:semiHidden="1" w:uiPriority="39" w:unhideWhenUsed="1"/>
-    <w:lsdException w:name="toc 4" w:semiHidden="1" w:uiPriority="39" w:unhideWhenUsed="1"/>
-    <w:lsdException w:name="toc 5" w:semiHidden="1" w:uiPriority="39" w:unhideWhenUsed="1"/>
-    <w:lsdException w:name="toc 6" w:semiHidden="1" w:uiPriority="39" w:unhideWhenUsed="1"/>
-    <w:lsdException w:name="toc 7" w:semiHidden="1" w:uiPriority="39" w:unhideWhenUsed="1"/>
-    <w:lsdException w:name="toc 8" w:semiHidden="1" w:uiPriority="39" w:unhideWhenUsed="1"/>
-    <w:lsdException w:name="toc 9" w:semiHidden="1" w:uiPriority="39" w:unhideWhenUsed="1"/>
+    <w:lsdException w:name="toc 1" w:uiPriority="39" w:semiHidden="1" w:unhideWhenUsed="1"/>
+    <w:lsdException w:name="toc 2" w:uiPriority="39" w:semiHidden="1" w:unhideWhenUsed="1"/>
+    <w:lsdException w:name="toc 3" w:uiPriority="39" w:semiHidden="1" w:unhideWhenUsed="1"/>
+    <w:lsdException w:name="toc 4" w:uiPriority="39" w:semiHidden="1" w:unhideWhenUsed="1"/>
+    <w:lsdException w:name="toc 5" w:uiPriority="39" w:semiHidden="1" w:unhideWhenUsed="1"/>
+    <w:lsdException w:name="toc 6" w:uiPriority="39" w:semiHidden="1" w:unhideWhenUsed="1"/>
+    <w:lsdException w:name="toc 7" w:uiPriority="39" w:semiHidden="1" w:unhideWhenUsed="1"/>
+    <w:lsdException w:name="toc 8" w:uiPriority="39" w:semiHidden="1" w:unhideWhenUsed="1"/>
+    <w:lsdException w:name="toc 9" w:uiPriority="39" w:semiHidden="1" w:unhideWhenUsed="1"/>
     <w:lsdException w:name="Normal Indent" w:semiHidden="1" w:unhideWhenUsed="1"/>
     <w:lsdException w:name="footnote text" w:semiHidden="1" w:unhideWhenUsed="1"/>
     <w:lsdException w:name="annotation text" w:semiHidden="1" w:unhideWhenUsed="1"/>
     <w:lsdException w:name="header" w:semiHidden="1" w:unhideWhenUsed="1"/>
     <w:lsdException w:name="footer" w:semiHidden="1" w:unhideWhenUsed="1"/>
     <w:lsdException w:name="index heading" w:semiHidden="1" w:unhideWhenUsed="1"/>
-    <w:lsdException w:name="caption" w:semiHidden="1" w:uiPriority="35" w:unhideWhenUsed="1" w:qFormat="1"/>
+    <w:lsdException w:name="caption" w:uiPriority="35" w:semiHidden="1" w:unhideWhenUsed="1" w:qFormat="1"/>
     <w:lsdException w:name="table of figures" w:semiHidden="1" w:unhideWhenUsed="1"/>
     <w:lsdException w:name="envelope address" w:semiHidden="1" w:unhideWhenUsed="1"/>
     <w:lsdException w:name="envelope return" w:semiHidden="1" w:unhideWhenUsed="1"/>
@@ -2338,7 +3205,7 @@
     <w:lsdException w:name="Title" w:uiPriority="10" w:qFormat="1"/>
     <w:lsdException w:name="Closing" w:semiHidden="1" w:unhideWhenUsed="1"/>
     <w:lsdException w:name="Signature" w:semiHidden="1" w:unhideWhenUsed="1"/>
-    <w:lsdException w:name="Default Paragraph Font" w:semiHidden="1" w:uiPriority="1" w:unhideWhenUsed="1"/>
+    <w:lsdException w:name="Default Paragraph Font" w:uiPriority="1" w:semiHidden="1" w:unhideWhenUsed="1"/>
     <w:lsdException w:name="Body Text" w:semiHidden="1" w:unhideWhenUsed="1"/>
     <w:lsdException w:name="Body Text Indent" w:semiHidden="1" w:unhideWhenUsed="1"/>
     <w:lsdException w:name="List Continue" w:semiHidden="1" w:unhideWhenUsed="1"/>
@@ -2538,8 +3405,8 @@
     <w:lsdException w:name="Subtle Reference" w:uiPriority="31" w:qFormat="1"/>
     <w:lsdException w:name="Intense Reference" w:uiPriority="32" w:qFormat="1"/>
     <w:lsdException w:name="Book Title" w:uiPriority="33" w:qFormat="1"/>
-    <w:lsdException w:name="Bibliography" w:semiHidden="1" w:uiPriority="37" w:unhideWhenUsed="1"/>
-    <w:lsdException w:name="TOC Heading" w:semiHidden="1" w:uiPriority="39" w:unhideWhenUsed="1" w:qFormat="1"/>
+    <w:lsdException w:name="Bibliography" w:uiPriority="37" w:semiHidden="1" w:unhideWhenUsed="1"/>
+    <w:lsdException w:name="TOC Heading" w:uiPriority="39" w:semiHidden="1" w:unhideWhenUsed="1" w:qFormat="1"/>
     <w:lsdException w:name="Plain Table 1" w:uiPriority="41"/>
     <w:lsdException w:name="Plain Table 2" w:uiPriority="42"/>
     <w:lsdException w:name="Plain Table 3" w:uiPriority="43"/>
@@ -2645,122 +3512,449 @@
     <w:lsdException w:name="List Table 6 Colorful Accent 6" w:uiPriority="51"/>
     <w:lsdException w:name="List Table 7 Colorful Accent 6" w:uiPriority="52"/>
   </w:latentStyles>
-  <w:style w:type="paragraph" w:default="1" w:styleId="Normal">
+  <w:style w:type="paragraph" w:styleId="Normal" w:default="1">
     <w:name w:val="Normal"/>
     <w:qFormat/>
+    <w:pPr>
+      <w:widowControl/>
+      <w:bidi w:val="0"/>
+      <w:jc w:val="both"/>
+    </w:pPr>
+    <w:rPr>
+      <w:rFonts w:ascii="Calibri" w:hAnsi="Calibri" w:eastAsia="Calibri" w:cs="" w:asciiTheme="minorHAnsi" w:cstheme="minorBidi" w:eastAsiaTheme="minorHAnsi" w:hAnsiTheme="minorHAnsi"/>
+      <w:color w:val="auto"/>
+      <w:kern w:val="0"/>
+      <w:sz w:val="22"/>
+      <w:szCs w:val="22"/>
+      <w:lang w:val="fr-FR" w:eastAsia="en-US" w:bidi="ar-SA"/>
+    </w:rPr>
   </w:style>
   <w:style w:type="paragraph" w:styleId="Titre1">
-    <w:name w:val="heading 1"/>
+    <w:name w:val="Heading 1"/>
     <w:basedOn w:val="Normal"/>
     <w:next w:val="Normal"/>
     <w:link w:val="Titre1Car"/>
     <w:uiPriority w:val="9"/>
     <w:qFormat/>
-    <w:rsid w:val="005F2BC8"/>
+    <w:rsid w:val="005f2bc8"/>
     <w:pPr>
-      <w:keepNext/>
+      <w:keepNext w:val="true"/>
       <w:keepLines/>
-      <w:spacing w:before="240"/>
+      <w:spacing w:before="240" w:after="0"/>
       <w:outlineLvl w:val="0"/>
     </w:pPr>
     <w:rPr>
-      <w:rFonts w:asciiTheme="majorHAnsi" w:eastAsiaTheme="majorEastAsia" w:hAnsiTheme="majorHAnsi" w:cstheme="majorBidi"/>
-      <w:color w:val="2E74B5" w:themeColor="accent1" w:themeShade="BF"/>
+      <w:rFonts w:ascii="Calibri Light" w:hAnsi="Calibri Light" w:eastAsia="" w:cs="" w:asciiTheme="majorHAnsi" w:cstheme="majorBidi" w:eastAsiaTheme="majorEastAsia" w:hAnsiTheme="majorHAnsi"/>
+      <w:color w:val="2E74B5" w:themeColor="accent1" w:themeShade="bf"/>
       <w:sz w:val="32"/>
       <w:szCs w:val="32"/>
     </w:rPr>
   </w:style>
   <w:style w:type="paragraph" w:styleId="Titre2">
-    <w:name w:val="heading 2"/>
+    <w:name w:val="Heading 2"/>
     <w:basedOn w:val="Normal"/>
     <w:next w:val="Normal"/>
     <w:link w:val="Titre2Car"/>
     <w:uiPriority w:val="9"/>
     <w:unhideWhenUsed/>
     <w:qFormat/>
-    <w:rsid w:val="00FF7BB5"/>
+    <w:rsid w:val="00ff7bb5"/>
     <w:pPr>
-      <w:keepNext/>
+      <w:keepNext w:val="true"/>
       <w:keepLines/>
-      <w:spacing w:before="40"/>
+      <w:spacing w:before="40" w:after="0"/>
       <w:outlineLvl w:val="1"/>
     </w:pPr>
     <w:rPr>
-      <w:rFonts w:asciiTheme="majorHAnsi" w:eastAsiaTheme="majorEastAsia" w:hAnsiTheme="majorHAnsi" w:cstheme="majorBidi"/>
-      <w:color w:val="2E74B5" w:themeColor="accent1" w:themeShade="BF"/>
+      <w:rFonts w:ascii="Calibri Light" w:hAnsi="Calibri Light" w:eastAsia="" w:cs="" w:asciiTheme="majorHAnsi" w:cstheme="majorBidi" w:eastAsiaTheme="majorEastAsia" w:hAnsiTheme="majorHAnsi"/>
+      <w:color w:val="2E74B5" w:themeColor="accent1" w:themeShade="bf"/>
       <w:sz w:val="26"/>
       <w:szCs w:val="26"/>
     </w:rPr>
   </w:style>
   <w:style w:type="paragraph" w:styleId="Titre3">
-    <w:name w:val="heading 3"/>
+    <w:name w:val="Heading 3"/>
     <w:basedOn w:val="Normal"/>
     <w:next w:val="Normal"/>
     <w:link w:val="Titre3Car"/>
     <w:uiPriority w:val="9"/>
     <w:unhideWhenUsed/>
     <w:qFormat/>
-    <w:rsid w:val="00C35AA5"/>
+    <w:rsid w:val="00c35aa5"/>
     <w:pPr>
-      <w:keepNext/>
+      <w:keepNext w:val="true"/>
       <w:keepLines/>
-      <w:spacing w:before="40"/>
+      <w:spacing w:before="40" w:after="0"/>
       <w:outlineLvl w:val="2"/>
     </w:pPr>
     <w:rPr>
-      <w:rFonts w:asciiTheme="majorHAnsi" w:eastAsiaTheme="majorEastAsia" w:hAnsiTheme="majorHAnsi" w:cstheme="majorBidi"/>
-      <w:color w:val="1F4D78" w:themeColor="accent1" w:themeShade="7F"/>
+      <w:rFonts w:ascii="Calibri Light" w:hAnsi="Calibri Light" w:eastAsia="" w:cs="" w:asciiTheme="majorHAnsi" w:cstheme="majorBidi" w:eastAsiaTheme="majorEastAsia" w:hAnsiTheme="majorHAnsi"/>
+      <w:color w:val="1F4D78" w:themeColor="accent1" w:themeShade="7f"/>
       <w:sz w:val="24"/>
       <w:szCs w:val="24"/>
     </w:rPr>
   </w:style>
   <w:style w:type="paragraph" w:styleId="Titre4">
-    <w:name w:val="heading 4"/>
+    <w:name w:val="Heading 4"/>
     <w:basedOn w:val="Normal"/>
     <w:next w:val="Normal"/>
     <w:link w:val="Titre4Car"/>
     <w:uiPriority w:val="9"/>
     <w:unhideWhenUsed/>
     <w:qFormat/>
-    <w:rsid w:val="00C35AA5"/>
+    <w:rsid w:val="00c35aa5"/>
     <w:pPr>
-      <w:keepNext/>
+      <w:keepNext w:val="true"/>
       <w:keepLines/>
-      <w:spacing w:before="40"/>
+      <w:spacing w:before="40" w:after="0"/>
       <w:outlineLvl w:val="3"/>
     </w:pPr>
     <w:rPr>
-      <w:rFonts w:asciiTheme="majorHAnsi" w:eastAsiaTheme="majorEastAsia" w:hAnsiTheme="majorHAnsi" w:cstheme="majorBidi"/>
+      <w:rFonts w:ascii="Calibri Light" w:hAnsi="Calibri Light" w:eastAsia="" w:cs="" w:asciiTheme="majorHAnsi" w:cstheme="majorBidi" w:eastAsiaTheme="majorEastAsia" w:hAnsiTheme="majorHAnsi"/>
       <w:i/>
       <w:iCs/>
-      <w:color w:val="2E74B5" w:themeColor="accent1" w:themeShade="BF"/>
+      <w:color w:val="2E74B5" w:themeColor="accent1" w:themeShade="bf"/>
     </w:rPr>
   </w:style>
   <w:style w:type="paragraph" w:styleId="Titre5">
-    <w:name w:val="heading 5"/>
+    <w:name w:val="Heading 5"/>
     <w:basedOn w:val="Normal"/>
     <w:next w:val="Normal"/>
     <w:link w:val="Titre5Car"/>
     <w:uiPriority w:val="9"/>
     <w:unhideWhenUsed/>
     <w:qFormat/>
-    <w:rsid w:val="001228A1"/>
+    <w:rsid w:val="001228a1"/>
     <w:pPr>
-      <w:keepNext/>
+      <w:keepNext w:val="true"/>
       <w:keepLines/>
-      <w:spacing w:before="40"/>
+      <w:spacing w:before="40" w:after="0"/>
       <w:outlineLvl w:val="4"/>
     </w:pPr>
     <w:rPr>
-      <w:rFonts w:asciiTheme="majorHAnsi" w:eastAsiaTheme="majorEastAsia" w:hAnsiTheme="majorHAnsi" w:cstheme="majorBidi"/>
-      <w:color w:val="2E74B5" w:themeColor="accent1" w:themeShade="BF"/>
+      <w:rFonts w:ascii="Calibri Light" w:hAnsi="Calibri Light" w:eastAsia="" w:cs="" w:asciiTheme="majorHAnsi" w:cstheme="majorBidi" w:eastAsiaTheme="majorEastAsia" w:hAnsiTheme="majorHAnsi"/>
+      <w:color w:val="2E74B5" w:themeColor="accent1" w:themeShade="bf"/>
     </w:rPr>
   </w:style>
-  <w:style w:type="character" w:default="1" w:styleId="Policepardfaut">
+  <w:style w:type="character" w:styleId="DefaultParagraphFont" w:default="1">
     <w:name w:val="Default Paragraph Font"/>
     <w:uiPriority w:val="1"/>
     <w:semiHidden/>
     <w:unhideWhenUsed/>
+    <w:qFormat/>
+    <w:rPr/>
+  </w:style>
+  <w:style w:type="character" w:styleId="Titre1Car" w:customStyle="1">
+    <w:name w:val="Titre 1 Car"/>
+    <w:basedOn w:val="DefaultParagraphFont"/>
+    <w:link w:val="Titre1"/>
+    <w:uiPriority w:val="9"/>
+    <w:qFormat/>
+    <w:rsid w:val="005f2bc8"/>
+    <w:rPr>
+      <w:rFonts w:ascii="Calibri Light" w:hAnsi="Calibri Light" w:eastAsia="" w:cs="" w:asciiTheme="majorHAnsi" w:cstheme="majorBidi" w:eastAsiaTheme="majorEastAsia" w:hAnsiTheme="majorHAnsi"/>
+      <w:color w:val="2E74B5" w:themeColor="accent1" w:themeShade="bf"/>
+      <w:sz w:val="32"/>
+      <w:szCs w:val="32"/>
+    </w:rPr>
+  </w:style>
+  <w:style w:type="character" w:styleId="TitreCar" w:customStyle="1">
+    <w:name w:val="Titre Car"/>
+    <w:basedOn w:val="DefaultParagraphFont"/>
+    <w:link w:val="Titre"/>
+    <w:uiPriority w:val="10"/>
+    <w:qFormat/>
+    <w:rsid w:val="005f2bc8"/>
+    <w:rPr>
+      <w:rFonts w:ascii="Calibri Light" w:hAnsi="Calibri Light" w:eastAsia="" w:cs="" w:asciiTheme="majorHAnsi" w:cstheme="majorBidi" w:eastAsiaTheme="majorEastAsia" w:hAnsiTheme="majorHAnsi"/>
+      <w:spacing w:val="-10"/>
+      <w:kern w:val="2"/>
+      <w:sz w:val="56"/>
+      <w:szCs w:val="56"/>
+    </w:rPr>
+  </w:style>
+  <w:style w:type="character" w:styleId="Titre2Car" w:customStyle="1">
+    <w:name w:val="Titre 2 Car"/>
+    <w:basedOn w:val="DefaultParagraphFont"/>
+    <w:link w:val="Titre2"/>
+    <w:uiPriority w:val="9"/>
+    <w:qFormat/>
+    <w:rsid w:val="00ff7bb5"/>
+    <w:rPr>
+      <w:rFonts w:ascii="Calibri Light" w:hAnsi="Calibri Light" w:eastAsia="" w:cs="" w:asciiTheme="majorHAnsi" w:cstheme="majorBidi" w:eastAsiaTheme="majorEastAsia" w:hAnsiTheme="majorHAnsi"/>
+      <w:color w:val="2E74B5" w:themeColor="accent1" w:themeShade="bf"/>
+      <w:sz w:val="26"/>
+      <w:szCs w:val="26"/>
+    </w:rPr>
+  </w:style>
+  <w:style w:type="character" w:styleId="LienInternet">
+    <w:name w:val="Lien Internet"/>
+    <w:basedOn w:val="DefaultParagraphFont"/>
+    <w:uiPriority w:val="99"/>
+    <w:unhideWhenUsed/>
+    <w:rsid w:val="005b36bb"/>
+    <w:rPr>
+      <w:color w:val="0563C1" w:themeColor="hyperlink"/>
+      <w:u w:val="single"/>
+    </w:rPr>
+  </w:style>
+  <w:style w:type="character" w:styleId="Strong">
+    <w:name w:val="Strong"/>
+    <w:basedOn w:val="DefaultParagraphFont"/>
+    <w:uiPriority w:val="22"/>
+    <w:qFormat/>
+    <w:rsid w:val="00626408"/>
+    <w:rPr>
+      <w:b/>
+      <w:bCs/>
+    </w:rPr>
+  </w:style>
+  <w:style w:type="character" w:styleId="Titre3Car" w:customStyle="1">
+    <w:name w:val="Titre 3 Car"/>
+    <w:basedOn w:val="DefaultParagraphFont"/>
+    <w:link w:val="Titre3"/>
+    <w:uiPriority w:val="9"/>
+    <w:qFormat/>
+    <w:rsid w:val="00c35aa5"/>
+    <w:rPr>
+      <w:rFonts w:ascii="Calibri Light" w:hAnsi="Calibri Light" w:eastAsia="" w:cs="" w:asciiTheme="majorHAnsi" w:cstheme="majorBidi" w:eastAsiaTheme="majorEastAsia" w:hAnsiTheme="majorHAnsi"/>
+      <w:color w:val="1F4D78" w:themeColor="accent1" w:themeShade="7f"/>
+      <w:sz w:val="24"/>
+      <w:szCs w:val="24"/>
+    </w:rPr>
+  </w:style>
+  <w:style w:type="character" w:styleId="Titre4Car" w:customStyle="1">
+    <w:name w:val="Titre 4 Car"/>
+    <w:basedOn w:val="DefaultParagraphFont"/>
+    <w:link w:val="Titre4"/>
+    <w:uiPriority w:val="9"/>
+    <w:qFormat/>
+    <w:rsid w:val="00c35aa5"/>
+    <w:rPr>
+      <w:rFonts w:ascii="Calibri Light" w:hAnsi="Calibri Light" w:eastAsia="" w:cs="" w:asciiTheme="majorHAnsi" w:cstheme="majorBidi" w:eastAsiaTheme="majorEastAsia" w:hAnsiTheme="majorHAnsi"/>
+      <w:i/>
+      <w:iCs/>
+      <w:color w:val="2E74B5" w:themeColor="accent1" w:themeShade="bf"/>
+    </w:rPr>
+  </w:style>
+  <w:style w:type="character" w:styleId="Titre5Car" w:customStyle="1">
+    <w:name w:val="Titre 5 Car"/>
+    <w:basedOn w:val="DefaultParagraphFont"/>
+    <w:link w:val="Titre5"/>
+    <w:uiPriority w:val="9"/>
+    <w:qFormat/>
+    <w:rsid w:val="001228a1"/>
+    <w:rPr>
+      <w:rFonts w:ascii="Calibri Light" w:hAnsi="Calibri Light" w:eastAsia="" w:cs="" w:asciiTheme="majorHAnsi" w:cstheme="majorBidi" w:eastAsiaTheme="majorEastAsia" w:hAnsiTheme="majorHAnsi"/>
+      <w:color w:val="2E74B5" w:themeColor="accent1" w:themeShade="bf"/>
+    </w:rPr>
+  </w:style>
+  <w:style w:type="character" w:styleId="ListLabel1">
+    <w:name w:val="ListLabel 1"/>
+    <w:qFormat/>
+    <w:rPr>
+      <w:rFonts w:cs="Courier New"/>
+    </w:rPr>
+  </w:style>
+  <w:style w:type="character" w:styleId="ListLabel2">
+    <w:name w:val="ListLabel 2"/>
+    <w:qFormat/>
+    <w:rPr>
+      <w:rFonts w:cs="Courier New"/>
+    </w:rPr>
+  </w:style>
+  <w:style w:type="character" w:styleId="ListLabel3">
+    <w:name w:val="ListLabel 3"/>
+    <w:qFormat/>
+    <w:rPr>
+      <w:rFonts w:cs="Courier New"/>
+    </w:rPr>
+  </w:style>
+  <w:style w:type="character" w:styleId="Sautdindex">
+    <w:name w:val="Saut d'index"/>
+    <w:qFormat/>
+    <w:rPr/>
+  </w:style>
+  <w:style w:type="paragraph" w:styleId="Titre">
+    <w:name w:val="Titre"/>
+    <w:basedOn w:val="Normal"/>
+    <w:next w:val="Corpsdetexte"/>
+    <w:qFormat/>
+    <w:pPr>
+      <w:keepNext w:val="true"/>
+      <w:spacing w:before="240" w:after="120"/>
+    </w:pPr>
+    <w:rPr>
+      <w:rFonts w:ascii="Liberation Sans" w:hAnsi="Liberation Sans" w:eastAsia="Noto Sans CJK SC" w:cs="Lohit Devanagari"/>
+      <w:sz w:val="28"/>
+      <w:szCs w:val="28"/>
+    </w:rPr>
+  </w:style>
+  <w:style w:type="paragraph" w:styleId="Corpsdetexte">
+    <w:name w:val="Body Text"/>
+    <w:basedOn w:val="Normal"/>
+    <w:pPr>
+      <w:spacing w:lineRule="auto" w:line="276" w:before="0" w:after="140"/>
+    </w:pPr>
+    <w:rPr/>
+  </w:style>
+  <w:style w:type="paragraph" w:styleId="Liste">
+    <w:name w:val="List"/>
+    <w:basedOn w:val="Corpsdetexte"/>
+    <w:pPr/>
+    <w:rPr>
+      <w:rFonts w:cs="Lohit Devanagari"/>
+    </w:rPr>
+  </w:style>
+  <w:style w:type="paragraph" w:styleId="Lgende">
+    <w:name w:val="Caption"/>
+    <w:basedOn w:val="Normal"/>
+    <w:qFormat/>
+    <w:pPr>
+      <w:suppressLineNumbers/>
+      <w:spacing w:before="120" w:after="120"/>
+    </w:pPr>
+    <w:rPr>
+      <w:rFonts w:cs="Lohit Devanagari"/>
+      <w:i/>
+      <w:iCs/>
+      <w:sz w:val="24"/>
+      <w:szCs w:val="24"/>
+    </w:rPr>
+  </w:style>
+  <w:style w:type="paragraph" w:styleId="Index">
+    <w:name w:val="Index"/>
+    <w:basedOn w:val="Normal"/>
+    <w:qFormat/>
+    <w:pPr>
+      <w:suppressLineNumbers/>
+    </w:pPr>
+    <w:rPr>
+      <w:rFonts w:cs="Lohit Devanagari"/>
+    </w:rPr>
+  </w:style>
+  <w:style w:type="paragraph" w:styleId="Titreprincipal">
+    <w:name w:val="Title"/>
+    <w:basedOn w:val="Normal"/>
+    <w:next w:val="Normal"/>
+    <w:link w:val="TitreCar"/>
+    <w:uiPriority w:val="10"/>
+    <w:qFormat/>
+    <w:rsid w:val="005f2bc8"/>
+    <w:pPr>
+      <w:spacing w:before="0" w:after="0"/>
+      <w:contextualSpacing/>
+    </w:pPr>
+    <w:rPr>
+      <w:rFonts w:ascii="Calibri Light" w:hAnsi="Calibri Light" w:eastAsia="" w:cs="" w:asciiTheme="majorHAnsi" w:cstheme="majorBidi" w:eastAsiaTheme="majorEastAsia" w:hAnsiTheme="majorHAnsi"/>
+      <w:spacing w:val="-10"/>
+      <w:kern w:val="2"/>
+      <w:sz w:val="56"/>
+      <w:szCs w:val="56"/>
+    </w:rPr>
+  </w:style>
+  <w:style w:type="paragraph" w:styleId="TOCHeading">
+    <w:name w:val="TOC Heading"/>
+    <w:basedOn w:val="Titre1"/>
+    <w:next w:val="Normal"/>
+    <w:uiPriority w:val="39"/>
+    <w:unhideWhenUsed/>
+    <w:qFormat/>
+    <w:rsid w:val="005b36bb"/>
+    <w:pPr>
+      <w:spacing w:lineRule="auto" w:line="259"/>
+      <w:jc w:val="left"/>
+    </w:pPr>
+    <w:rPr>
+      <w:lang w:eastAsia="fr-FR"/>
+    </w:rPr>
+  </w:style>
+  <w:style w:type="paragraph" w:styleId="Tabledesmatiresniveau1">
+    <w:name w:val="TOC 1"/>
+    <w:basedOn w:val="Normal"/>
+    <w:next w:val="Normal"/>
+    <w:autoRedefine/>
+    <w:uiPriority w:val="39"/>
+    <w:unhideWhenUsed/>
+    <w:rsid w:val="005b36bb"/>
+    <w:pPr>
+      <w:spacing w:before="0" w:after="100"/>
+    </w:pPr>
+    <w:rPr/>
+  </w:style>
+  <w:style w:type="paragraph" w:styleId="Tabledesmatiresniveau2">
+    <w:name w:val="TOC 2"/>
+    <w:basedOn w:val="Normal"/>
+    <w:next w:val="Normal"/>
+    <w:autoRedefine/>
+    <w:uiPriority w:val="39"/>
+    <w:unhideWhenUsed/>
+    <w:rsid w:val="005b36bb"/>
+    <w:pPr>
+      <w:spacing w:before="0" w:after="100"/>
+      <w:ind w:left="220" w:hanging="0"/>
+    </w:pPr>
+    <w:rPr/>
+  </w:style>
+  <w:style w:type="paragraph" w:styleId="ListParagraph">
+    <w:name w:val="List Paragraph"/>
+    <w:basedOn w:val="Normal"/>
+    <w:uiPriority w:val="34"/>
+    <w:qFormat/>
+    <w:rsid w:val="00921652"/>
+    <w:pPr>
+      <w:spacing w:before="0" w:after="0"/>
+      <w:ind w:left="720" w:hanging="0"/>
+      <w:contextualSpacing/>
+    </w:pPr>
+    <w:rPr/>
+  </w:style>
+  <w:style w:type="paragraph" w:styleId="Caption">
+    <w:name w:val="caption"/>
+    <w:basedOn w:val="Normal"/>
+    <w:next w:val="Normal"/>
+    <w:uiPriority w:val="35"/>
+    <w:unhideWhenUsed/>
+    <w:qFormat/>
+    <w:rsid w:val="00921652"/>
+    <w:pPr>
+      <w:spacing w:before="0" w:after="200"/>
+    </w:pPr>
+    <w:rPr>
+      <w:i/>
+      <w:iCs/>
+      <w:color w:val="44546A" w:themeColor="text2"/>
+      <w:sz w:val="18"/>
+      <w:szCs w:val="18"/>
+    </w:rPr>
+  </w:style>
+  <w:style w:type="paragraph" w:styleId="Tabledesmatiresniveau3">
+    <w:name w:val="TOC 3"/>
+    <w:basedOn w:val="Normal"/>
+    <w:next w:val="Normal"/>
+    <w:autoRedefine/>
+    <w:uiPriority w:val="39"/>
+    <w:unhideWhenUsed/>
+    <w:rsid w:val="002e4522"/>
+    <w:pPr>
+      <w:spacing w:before="0" w:after="100"/>
+      <w:ind w:left="440" w:hanging="0"/>
+    </w:pPr>
+    <w:rPr/>
+  </w:style>
+  <w:style w:type="paragraph" w:styleId="Figure">
+    <w:name w:val="Figure"/>
+    <w:basedOn w:val="Lgende"/>
+    <w:qFormat/>
+    <w:pPr/>
+    <w:rPr/>
+  </w:style>
+  <w:style w:type="numbering" w:styleId="NoList" w:default="1">
+    <w:name w:val="No List"/>
+    <w:uiPriority w:val="99"/>
+    <w:semiHidden/>
+    <w:unhideWhenUsed/>
+    <w:qFormat/>
   </w:style>
   <w:style w:type="table" w:default="1" w:styleId="TableauNormal">
     <w:name w:val="Normal Table"/>
@@ -2776,215 +3970,6 @@
         <w:right w:w="108" w:type="dxa"/>
       </w:tblCellMar>
     </w:tblPr>
-  </w:style>
-  <w:style w:type="numbering" w:default="1" w:styleId="Aucuneliste">
-    <w:name w:val="No List"/>
-    <w:uiPriority w:val="99"/>
-    <w:semiHidden/>
-    <w:unhideWhenUsed/>
-  </w:style>
-  <w:style w:type="character" w:customStyle="1" w:styleId="Titre1Car">
-    <w:name w:val="Titre 1 Car"/>
-    <w:basedOn w:val="Policepardfaut"/>
-    <w:link w:val="Titre1"/>
-    <w:uiPriority w:val="9"/>
-    <w:rsid w:val="005F2BC8"/>
-    <w:rPr>
-      <w:rFonts w:asciiTheme="majorHAnsi" w:eastAsiaTheme="majorEastAsia" w:hAnsiTheme="majorHAnsi" w:cstheme="majorBidi"/>
-      <w:color w:val="2E74B5" w:themeColor="accent1" w:themeShade="BF"/>
-      <w:sz w:val="32"/>
-      <w:szCs w:val="32"/>
-    </w:rPr>
-  </w:style>
-  <w:style w:type="paragraph" w:styleId="Titre">
-    <w:name w:val="Title"/>
-    <w:basedOn w:val="Normal"/>
-    <w:next w:val="Normal"/>
-    <w:link w:val="TitreCar"/>
-    <w:uiPriority w:val="10"/>
-    <w:qFormat/>
-    <w:rsid w:val="005F2BC8"/>
-    <w:pPr>
-      <w:contextualSpacing/>
-    </w:pPr>
-    <w:rPr>
-      <w:rFonts w:asciiTheme="majorHAnsi" w:eastAsiaTheme="majorEastAsia" w:hAnsiTheme="majorHAnsi" w:cstheme="majorBidi"/>
-      <w:spacing w:val="-10"/>
-      <w:kern w:val="28"/>
-      <w:sz w:val="56"/>
-      <w:szCs w:val="56"/>
-    </w:rPr>
-  </w:style>
-  <w:style w:type="character" w:customStyle="1" w:styleId="TitreCar">
-    <w:name w:val="Titre Car"/>
-    <w:basedOn w:val="Policepardfaut"/>
-    <w:link w:val="Titre"/>
-    <w:uiPriority w:val="10"/>
-    <w:rsid w:val="005F2BC8"/>
-    <w:rPr>
-      <w:rFonts w:asciiTheme="majorHAnsi" w:eastAsiaTheme="majorEastAsia" w:hAnsiTheme="majorHAnsi" w:cstheme="majorBidi"/>
-      <w:spacing w:val="-10"/>
-      <w:kern w:val="28"/>
-      <w:sz w:val="56"/>
-      <w:szCs w:val="56"/>
-    </w:rPr>
-  </w:style>
-  <w:style w:type="character" w:customStyle="1" w:styleId="Titre2Car">
-    <w:name w:val="Titre 2 Car"/>
-    <w:basedOn w:val="Policepardfaut"/>
-    <w:link w:val="Titre2"/>
-    <w:uiPriority w:val="9"/>
-    <w:rsid w:val="00FF7BB5"/>
-    <w:rPr>
-      <w:rFonts w:asciiTheme="majorHAnsi" w:eastAsiaTheme="majorEastAsia" w:hAnsiTheme="majorHAnsi" w:cstheme="majorBidi"/>
-      <w:color w:val="2E74B5" w:themeColor="accent1" w:themeShade="BF"/>
-      <w:sz w:val="26"/>
-      <w:szCs w:val="26"/>
-    </w:rPr>
-  </w:style>
-  <w:style w:type="paragraph" w:styleId="En-ttedetabledesmatires">
-    <w:name w:val="TOC Heading"/>
-    <w:basedOn w:val="Titre1"/>
-    <w:next w:val="Normal"/>
-    <w:uiPriority w:val="39"/>
-    <w:unhideWhenUsed/>
-    <w:qFormat/>
-    <w:rsid w:val="005B36BB"/>
-    <w:pPr>
-      <w:spacing w:line="259" w:lineRule="auto"/>
-      <w:jc w:val="left"/>
-      <w:outlineLvl w:val="9"/>
-    </w:pPr>
-    <w:rPr>
-      <w:lang w:eastAsia="fr-FR"/>
-    </w:rPr>
-  </w:style>
-  <w:style w:type="paragraph" w:styleId="TM1">
-    <w:name w:val="toc 1"/>
-    <w:basedOn w:val="Normal"/>
-    <w:next w:val="Normal"/>
-    <w:autoRedefine/>
-    <w:uiPriority w:val="39"/>
-    <w:unhideWhenUsed/>
-    <w:rsid w:val="005B36BB"/>
-    <w:pPr>
-      <w:spacing w:after="100"/>
-    </w:pPr>
-  </w:style>
-  <w:style w:type="paragraph" w:styleId="TM2">
-    <w:name w:val="toc 2"/>
-    <w:basedOn w:val="Normal"/>
-    <w:next w:val="Normal"/>
-    <w:autoRedefine/>
-    <w:uiPriority w:val="39"/>
-    <w:unhideWhenUsed/>
-    <w:rsid w:val="005B36BB"/>
-    <w:pPr>
-      <w:spacing w:after="100"/>
-      <w:ind w:left="220"/>
-    </w:pPr>
-  </w:style>
-  <w:style w:type="character" w:styleId="Lienhypertexte">
-    <w:name w:val="Hyperlink"/>
-    <w:basedOn w:val="Policepardfaut"/>
-    <w:uiPriority w:val="99"/>
-    <w:unhideWhenUsed/>
-    <w:rsid w:val="005B36BB"/>
-    <w:rPr>
-      <w:color w:val="0563C1" w:themeColor="hyperlink"/>
-      <w:u w:val="single"/>
-    </w:rPr>
-  </w:style>
-  <w:style w:type="character" w:styleId="lev">
-    <w:name w:val="Strong"/>
-    <w:basedOn w:val="Policepardfaut"/>
-    <w:uiPriority w:val="22"/>
-    <w:qFormat/>
-    <w:rsid w:val="00626408"/>
-    <w:rPr>
-      <w:b/>
-      <w:bCs/>
-    </w:rPr>
-  </w:style>
-  <w:style w:type="paragraph" w:styleId="Paragraphedeliste">
-    <w:name w:val="List Paragraph"/>
-    <w:basedOn w:val="Normal"/>
-    <w:uiPriority w:val="34"/>
-    <w:qFormat/>
-    <w:rsid w:val="00921652"/>
-    <w:pPr>
-      <w:ind w:left="720"/>
-      <w:contextualSpacing/>
-    </w:pPr>
-  </w:style>
-  <w:style w:type="paragraph" w:styleId="Lgende">
-    <w:name w:val="caption"/>
-    <w:basedOn w:val="Normal"/>
-    <w:next w:val="Normal"/>
-    <w:uiPriority w:val="35"/>
-    <w:unhideWhenUsed/>
-    <w:qFormat/>
-    <w:rsid w:val="00921652"/>
-    <w:pPr>
-      <w:spacing w:after="200"/>
-    </w:pPr>
-    <w:rPr>
-      <w:i/>
-      <w:iCs/>
-      <w:color w:val="44546A" w:themeColor="text2"/>
-      <w:sz w:val="18"/>
-      <w:szCs w:val="18"/>
-    </w:rPr>
-  </w:style>
-  <w:style w:type="character" w:customStyle="1" w:styleId="Titre3Car">
-    <w:name w:val="Titre 3 Car"/>
-    <w:basedOn w:val="Policepardfaut"/>
-    <w:link w:val="Titre3"/>
-    <w:uiPriority w:val="9"/>
-    <w:rsid w:val="00C35AA5"/>
-    <w:rPr>
-      <w:rFonts w:asciiTheme="majorHAnsi" w:eastAsiaTheme="majorEastAsia" w:hAnsiTheme="majorHAnsi" w:cstheme="majorBidi"/>
-      <w:color w:val="1F4D78" w:themeColor="accent1" w:themeShade="7F"/>
-      <w:sz w:val="24"/>
-      <w:szCs w:val="24"/>
-    </w:rPr>
-  </w:style>
-  <w:style w:type="character" w:customStyle="1" w:styleId="Titre4Car">
-    <w:name w:val="Titre 4 Car"/>
-    <w:basedOn w:val="Policepardfaut"/>
-    <w:link w:val="Titre4"/>
-    <w:uiPriority w:val="9"/>
-    <w:rsid w:val="00C35AA5"/>
-    <w:rPr>
-      <w:rFonts w:asciiTheme="majorHAnsi" w:eastAsiaTheme="majorEastAsia" w:hAnsiTheme="majorHAnsi" w:cstheme="majorBidi"/>
-      <w:i/>
-      <w:iCs/>
-      <w:color w:val="2E74B5" w:themeColor="accent1" w:themeShade="BF"/>
-    </w:rPr>
-  </w:style>
-  <w:style w:type="character" w:customStyle="1" w:styleId="Titre5Car">
-    <w:name w:val="Titre 5 Car"/>
-    <w:basedOn w:val="Policepardfaut"/>
-    <w:link w:val="Titre5"/>
-    <w:uiPriority w:val="9"/>
-    <w:rsid w:val="001228A1"/>
-    <w:rPr>
-      <w:rFonts w:asciiTheme="majorHAnsi" w:eastAsiaTheme="majorEastAsia" w:hAnsiTheme="majorHAnsi" w:cstheme="majorBidi"/>
-      <w:color w:val="2E74B5" w:themeColor="accent1" w:themeShade="BF"/>
-    </w:rPr>
-  </w:style>
-  <w:style w:type="paragraph" w:styleId="TM3">
-    <w:name w:val="toc 3"/>
-    <w:basedOn w:val="Normal"/>
-    <w:next w:val="Normal"/>
-    <w:autoRedefine/>
-    <w:uiPriority w:val="39"/>
-    <w:unhideWhenUsed/>
-    <w:rsid w:val="002E4522"/>
-    <w:pPr>
-      <w:spacing w:after="100"/>
-      <w:ind w:left="440"/>
-    </w:pPr>
   </w:style>
 </w:styles>
 </file>

--- a/Rapport.docx
+++ b/Rapport.docx
@@ -257,7 +257,7 @@
           <w:docPartGallery w:val="Table of Contents"/>
           <w:docPartUnique w:val="true"/>
         </w:docPartObj>
-        <w:id w:val="79187069"/>
+        <w:id w:val="1410155357"/>
       </w:sdtPr>
       <w:sdtContent>
         <w:p>
@@ -288,6 +288,7 @@
             <w:rPr>
               <w:webHidden/>
               <w:rStyle w:val="Sautdindex"/>
+              <w:vanish w:val="false"/>
             </w:rPr>
             <w:instrText> TOC \z \o "1-3" \u \h</w:instrText>
           </w:r>
@@ -295,6 +296,7 @@
             <w:rPr>
               <w:webHidden/>
               <w:rStyle w:val="Sautdindex"/>
+              <w:vanish w:val="false"/>
             </w:rPr>
             <w:fldChar w:fldCharType="separate"/>
           </w:r>
@@ -302,13 +304,6 @@
             <w:r>
               <w:rPr>
                 <w:webHidden/>
-                <w:rStyle w:val="Sautdindex"/>
-              </w:rPr>
-              <w:t>Sommaire</w:t>
-            </w:r>
-            <w:r>
-              <w:rPr>
-                <w:webHidden/>
               </w:rPr>
               <w:fldChar w:fldCharType="begin"/>
             </w:r>
@@ -326,9 +321,11 @@
             </w:r>
             <w:r>
               <w:rPr>
+                <w:webHidden/>
                 <w:rStyle w:val="Sautdindex"/>
                 <w:vanish w:val="false"/>
               </w:rPr>
+              <w:t>Sommaire</w:t>
               <w:tab/>
               <w:t>2</w:t>
             </w:r>
@@ -355,13 +352,6 @@
             <w:r>
               <w:rPr>
                 <w:webHidden/>
-                <w:rStyle w:val="Sautdindex"/>
-              </w:rPr>
-              <w:t>Abstract</w:t>
-            </w:r>
-            <w:r>
-              <w:rPr>
-                <w:webHidden/>
               </w:rPr>
               <w:fldChar w:fldCharType="begin"/>
             </w:r>
@@ -379,9 +369,11 @@
             </w:r>
             <w:r>
               <w:rPr>
+                <w:webHidden/>
                 <w:rStyle w:val="Sautdindex"/>
                 <w:vanish w:val="false"/>
               </w:rPr>
+              <w:t>Abstract</w:t>
               <w:tab/>
               <w:t>3</w:t>
             </w:r>
@@ -408,13 +400,6 @@
             <w:r>
               <w:rPr>
                 <w:webHidden/>
-                <w:rStyle w:val="Sautdindex"/>
-              </w:rPr>
-              <w:t>Problème étudié</w:t>
-            </w:r>
-            <w:r>
-              <w:rPr>
-                <w:webHidden/>
               </w:rPr>
               <w:fldChar w:fldCharType="begin"/>
             </w:r>
@@ -432,9 +417,11 @@
             </w:r>
             <w:r>
               <w:rPr>
+                <w:webHidden/>
                 <w:rStyle w:val="Sautdindex"/>
                 <w:vanish w:val="false"/>
               </w:rPr>
+              <w:t>Problème étudié</w:t>
               <w:tab/>
               <w:t>3</w:t>
             </w:r>
@@ -461,13 +448,6 @@
             <w:r>
               <w:rPr>
                 <w:webHidden/>
-                <w:rStyle w:val="Sautdindex"/>
-              </w:rPr>
-              <w:t>Pertinence</w:t>
-            </w:r>
-            <w:r>
-              <w:rPr>
-                <w:webHidden/>
               </w:rPr>
               <w:fldChar w:fldCharType="begin"/>
             </w:r>
@@ -485,9 +465,11 @@
             </w:r>
             <w:r>
               <w:rPr>
+                <w:webHidden/>
                 <w:rStyle w:val="Sautdindex"/>
                 <w:vanish w:val="false"/>
               </w:rPr>
+              <w:t>Pertinence</w:t>
               <w:tab/>
               <w:t>3</w:t>
             </w:r>
@@ -514,13 +496,6 @@
             <w:r>
               <w:rPr>
                 <w:webHidden/>
-                <w:rStyle w:val="Sautdindex"/>
-              </w:rPr>
-              <w:t>Solution proposée</w:t>
-            </w:r>
-            <w:r>
-              <w:rPr>
-                <w:webHidden/>
               </w:rPr>
               <w:fldChar w:fldCharType="begin"/>
             </w:r>
@@ -538,9 +513,11 @@
             </w:r>
             <w:r>
               <w:rPr>
+                <w:webHidden/>
                 <w:rStyle w:val="Sautdindex"/>
                 <w:vanish w:val="false"/>
               </w:rPr>
+              <w:t>Solution proposée</w:t>
               <w:tab/>
               <w:t>3</w:t>
             </w:r>
@@ -567,13 +544,6 @@
             <w:r>
               <w:rPr>
                 <w:webHidden/>
-                <w:rStyle w:val="Sautdindex"/>
-              </w:rPr>
-              <w:t>Utilité</w:t>
-            </w:r>
-            <w:r>
-              <w:rPr>
-                <w:webHidden/>
               </w:rPr>
               <w:fldChar w:fldCharType="begin"/>
             </w:r>
@@ -591,9 +561,11 @@
             </w:r>
             <w:r>
               <w:rPr>
+                <w:webHidden/>
                 <w:rStyle w:val="Sautdindex"/>
                 <w:vanish w:val="false"/>
               </w:rPr>
+              <w:t>Utilité</w:t>
               <w:tab/>
               <w:t>3</w:t>
             </w:r>
@@ -620,13 +592,6 @@
             <w:r>
               <w:rPr>
                 <w:webHidden/>
-                <w:rStyle w:val="Sautdindex"/>
-              </w:rPr>
-              <w:t>Introduction</w:t>
-            </w:r>
-            <w:r>
-              <w:rPr>
-                <w:webHidden/>
               </w:rPr>
               <w:fldChar w:fldCharType="begin"/>
             </w:r>
@@ -644,9 +609,11 @@
             </w:r>
             <w:r>
               <w:rPr>
+                <w:webHidden/>
                 <w:rStyle w:val="Sautdindex"/>
                 <w:vanish w:val="false"/>
               </w:rPr>
+              <w:t>Introduction</w:t>
               <w:tab/>
               <w:t>4</w:t>
             </w:r>
@@ -673,13 +640,6 @@
             <w:r>
               <w:rPr>
                 <w:webHidden/>
-                <w:rStyle w:val="Sautdindex"/>
-              </w:rPr>
-              <w:t>Présentation</w:t>
-            </w:r>
-            <w:r>
-              <w:rPr>
-                <w:webHidden/>
               </w:rPr>
               <w:fldChar w:fldCharType="begin"/>
             </w:r>
@@ -697,9 +657,11 @@
             </w:r>
             <w:r>
               <w:rPr>
+                <w:webHidden/>
                 <w:rStyle w:val="Sautdindex"/>
                 <w:vanish w:val="false"/>
               </w:rPr>
+              <w:t>Présentation</w:t>
               <w:tab/>
               <w:t>4</w:t>
             </w:r>
@@ -726,13 +688,6 @@
             <w:r>
               <w:rPr>
                 <w:webHidden/>
-                <w:rStyle w:val="Sautdindex"/>
-              </w:rPr>
-              <w:t>Algorithme détaillé</w:t>
-            </w:r>
-            <w:r>
-              <w:rPr>
-                <w:webHidden/>
               </w:rPr>
               <w:fldChar w:fldCharType="begin"/>
             </w:r>
@@ -750,9 +705,11 @@
             </w:r>
             <w:r>
               <w:rPr>
+                <w:webHidden/>
                 <w:rStyle w:val="Sautdindex"/>
                 <w:vanish w:val="false"/>
               </w:rPr>
+              <w:t>Algorithme détaillé</w:t>
               <w:tab/>
               <w:t>4</w:t>
             </w:r>
@@ -779,13 +736,6 @@
             <w:r>
               <w:rPr>
                 <w:webHidden/>
-                <w:rStyle w:val="Sautdindex"/>
-              </w:rPr>
-              <w:t>Transformée en ondelettes discrète</w:t>
-            </w:r>
-            <w:r>
-              <w:rPr>
-                <w:webHidden/>
               </w:rPr>
               <w:fldChar w:fldCharType="begin"/>
             </w:r>
@@ -803,9 +753,11 @@
             </w:r>
             <w:r>
               <w:rPr>
+                <w:webHidden/>
                 <w:rStyle w:val="Sautdindex"/>
                 <w:vanish w:val="false"/>
               </w:rPr>
+              <w:t>Transformée en ondelettes discrète</w:t>
               <w:tab/>
               <w:t>4</w:t>
             </w:r>
@@ -832,13 +784,6 @@
             <w:r>
               <w:rPr>
                 <w:webHidden/>
-                <w:rStyle w:val="Sautdindex"/>
-              </w:rPr>
-              <w:t>Quantification</w:t>
-            </w:r>
-            <w:r>
-              <w:rPr>
-                <w:webHidden/>
               </w:rPr>
               <w:fldChar w:fldCharType="begin"/>
             </w:r>
@@ -856,9 +801,11 @@
             </w:r>
             <w:r>
               <w:rPr>
+                <w:webHidden/>
                 <w:rStyle w:val="Sautdindex"/>
                 <w:vanish w:val="false"/>
               </w:rPr>
+              <w:t>Quantification</w:t>
               <w:tab/>
               <w:t>4</w:t>
             </w:r>
@@ -885,13 +832,6 @@
             <w:r>
               <w:rPr>
                 <w:webHidden/>
-                <w:rStyle w:val="Sautdindex"/>
-              </w:rPr>
-              <w:t>Encodage (EBCOT)</w:t>
-            </w:r>
-            <w:r>
-              <w:rPr>
-                <w:webHidden/>
               </w:rPr>
               <w:fldChar w:fldCharType="begin"/>
             </w:r>
@@ -909,9 +849,11 @@
             </w:r>
             <w:r>
               <w:rPr>
+                <w:webHidden/>
                 <w:rStyle w:val="Sautdindex"/>
                 <w:vanish w:val="false"/>
               </w:rPr>
+              <w:t>Encodage (EBCOT)</w:t>
               <w:tab/>
               <w:t>5</w:t>
             </w:r>
@@ -938,13 +880,6 @@
             <w:r>
               <w:rPr>
                 <w:webHidden/>
-                <w:rStyle w:val="Sautdindex"/>
-              </w:rPr>
-              <w:t>Améliorations possibles</w:t>
-            </w:r>
-            <w:r>
-              <w:rPr>
-                <w:webHidden/>
               </w:rPr>
               <w:fldChar w:fldCharType="begin"/>
             </w:r>
@@ -962,9 +897,11 @@
             </w:r>
             <w:r>
               <w:rPr>
+                <w:webHidden/>
                 <w:rStyle w:val="Sautdindex"/>
                 <w:vanish w:val="false"/>
               </w:rPr>
+              <w:t>Améliorations possibles</w:t>
               <w:tab/>
               <w:t>5</w:t>
             </w:r>
@@ -991,13 +928,6 @@
             <w:r>
               <w:rPr>
                 <w:webHidden/>
-                <w:rStyle w:val="Sautdindex"/>
-              </w:rPr>
-              <w:t>ROI (Region of interest)</w:t>
-            </w:r>
-            <w:r>
-              <w:rPr>
-                <w:webHidden/>
               </w:rPr>
               <w:fldChar w:fldCharType="begin"/>
             </w:r>
@@ -1015,9 +945,11 @@
             </w:r>
             <w:r>
               <w:rPr>
+                <w:webHidden/>
                 <w:rStyle w:val="Sautdindex"/>
                 <w:vanish w:val="false"/>
               </w:rPr>
+              <w:t>ROI (Region of interest)</w:t>
               <w:tab/>
               <w:t>6</w:t>
             </w:r>
@@ -1044,13 +976,6 @@
             <w:r>
               <w:rPr>
                 <w:webHidden/>
-                <w:rStyle w:val="Sautdindex"/>
-              </w:rPr>
-              <w:t>Conclusion</w:t>
-            </w:r>
-            <w:r>
-              <w:rPr>
-                <w:webHidden/>
               </w:rPr>
               <w:fldChar w:fldCharType="begin"/>
             </w:r>
@@ -1068,9 +993,11 @@
             </w:r>
             <w:r>
               <w:rPr>
+                <w:webHidden/>
                 <w:rStyle w:val="Sautdindex"/>
                 <w:vanish w:val="false"/>
               </w:rPr>
+              <w:t>Conclusion</w:t>
               <w:tab/>
               <w:t>7</w:t>
             </w:r>
@@ -1473,71 +1400,43 @@
       </w:pPr>
       <w:r>
         <w:rPr/>
-        <mc:AlternateContent>
-          <mc:Choice Requires="wps">
-            <w:drawing>
-              <wp:inline distT="0" distB="0" distL="0" distR="0">
-                <wp:extent cx="4227830" cy="1725930"/>
-                <wp:effectExtent l="0" t="0" r="0" b="0"/>
-                <wp:docPr id="1" name=""/>
-                <a:graphic xmlns:a="http://schemas.openxmlformats.org/drawingml/2006/main">
-                  <a:graphicData uri="http://schemas.openxmlformats.org/drawingml/2006/picture">
-                    <pic:pic xmlns:pic="http://schemas.openxmlformats.org/drawingml/2006/picture">
-                      <pic:nvPicPr>
-                        <pic:cNvPr id="0" name="" descr=""/>
-                        <pic:cNvPicPr/>
-                      </pic:nvPicPr>
-                      <pic:blipFill>
-                        <a:blip r:embed="rId2"/>
-                        <a:stretch/>
-                      </pic:blipFill>
-                      <pic:spPr>
-                        <a:xfrm>
-                          <a:off x="0" y="0"/>
-                          <a:ext cx="4227120" cy="1725120"/>
-                        </a:xfrm>
-                        <a:prstGeom prst="rect">
-                          <a:avLst/>
-                        </a:prstGeom>
-                        <a:ln>
-                          <a:noFill/>
-                        </a:ln>
-                      </pic:spPr>
-                    </pic:pic>
-                  </a:graphicData>
-                </a:graphic>
-              </wp:inline>
-            </w:drawing>
-          </mc:Choice>
-          <mc:Fallback>
-            <w:pict>
-              <v:shapetype id="shapetype_75" coordsize="21600,21600" o:spt="75" o:preferrelative="t" path="m@4@5l@4@11@9@11@9@5xe" filled="f" stroked="f">
-                <v:stroke joinstyle="miter"/>
-                <v:formulas>
-                  <v:f eqn="if lineDrawn pixelLineWidth 0"/>
-                  <v:f eqn="sum @0 1 0"/>
-                  <v:f eqn="sum 0 0 @1"/>
-                  <v:f eqn="prod @2 1 2"/>
-                  <v:f eqn="prod @3 21600 pixelWidth"/>
-                  <v:f eqn="prod @3 21600 pixelHeight"/>
-                  <v:f eqn="sum @0 0 1"/>
-                  <v:f eqn="prod @6 1 2"/>
-                  <v:f eqn="prod @7 21600 pixelWidth"/>
-                  <v:f eqn="sum @8 21600 0"/>
-                  <v:f eqn="prod @7 21600 pixelHeight"/>
-                  <v:f eqn="sum @10 21600 0"/>
-                </v:formulas>
-                <v:path o:extrusionok="f" gradientshapeok="t" o:connecttype="rect"/>
-                <o:lock v:ext="edit" aspectratio="t"/>
-              </v:shapetype>
-              <v:shape id="shape_0" stroked="f" style="position:absolute;margin-left:0pt;margin-top:-135.9pt;width:332.8pt;height:135.8pt;mso-position-vertical:top" type="shapetype_75">
-                <v:imagedata r:id="rId2" o:detectmouseclick="t"/>
-                <w10:wrap type="none"/>
-                <v:stroke color="#3465a4" joinstyle="round" endcap="flat"/>
-              </v:shape>
-            </w:pict>
-          </mc:Fallback>
-        </mc:AlternateContent>
+        <w:drawing>
+          <wp:inline distT="0" distB="0" distL="0" distR="0">
+            <wp:extent cx="4227830" cy="1725930"/>
+            <wp:effectExtent l="0" t="0" r="0" b="0"/>
+            <wp:docPr id="1" name="Image1" descr=""/>
+            <wp:cNvGraphicFramePr>
+              <a:graphicFrameLocks xmlns:a="http://schemas.openxmlformats.org/drawingml/2006/main" noChangeAspect="1"/>
+            </wp:cNvGraphicFramePr>
+            <a:graphic xmlns:a="http://schemas.openxmlformats.org/drawingml/2006/main">
+              <a:graphicData uri="http://schemas.openxmlformats.org/drawingml/2006/picture">
+                <pic:pic xmlns:pic="http://schemas.openxmlformats.org/drawingml/2006/picture">
+                  <pic:nvPicPr>
+                    <pic:cNvPr id="1" name="Image1" descr=""/>
+                    <pic:cNvPicPr>
+                      <a:picLocks noChangeAspect="1" noChangeArrowheads="1"/>
+                    </pic:cNvPicPr>
+                  </pic:nvPicPr>
+                  <pic:blipFill>
+                    <a:blip r:embed="rId2"/>
+                    <a:stretch>
+                      <a:fillRect/>
+                    </a:stretch>
+                  </pic:blipFill>
+                  <pic:spPr bwMode="auto">
+                    <a:xfrm>
+                      <a:off x="0" y="0"/>
+                      <a:ext cx="4227830" cy="1725930"/>
+                    </a:xfrm>
+                    <a:prstGeom prst="rect">
+                      <a:avLst/>
+                    </a:prstGeom>
+                  </pic:spPr>
+                </pic:pic>
+              </a:graphicData>
+            </a:graphic>
+          </wp:inline>
+        </w:drawing>
       </w:r>
     </w:p>
     <w:p>
@@ -1635,14 +1534,172 @@
       <w:pPr>
         <w:pStyle w:val="Normal"/>
         <w:rPr>
-          <w:color w:val="FF0000"/>
-        </w:rPr>
-      </w:pPr>
-      <w:r>
-        <w:rPr>
-          <w:color w:val="FF0000"/>
-        </w:rPr>
-        <w:t>TODO</w:t>
+          <w:color w:val="auto"/>
+        </w:rPr>
+      </w:pPr>
+      <w:r>
+        <w:rPr>
+          <w:color w:val="auto"/>
+        </w:rPr>
+        <w:t xml:space="preserve">La transformée en ondelette utilise deux filtres pour séparer les hautes fréquences de l’image des basses. </w:t>
+      </w:r>
+      <w:r>
+        <w:rPr>
+          <w:color w:val="auto"/>
+        </w:rPr>
+        <w:t xml:space="preserve">Une convolution entre les filtres et le signal permet d’effectuer une itération de la transformée. </w:t>
+      </w:r>
+      <w:r>
+        <w:rPr>
+          <w:color w:val="auto"/>
+        </w:rPr>
+        <w:t xml:space="preserve">En 2D, ils sont appliqués en hauteur et en largeur, ce qui donne 4 blocs, nommés </w:t>
+      </w:r>
+      <w:r>
+        <w:rPr>
+          <w:i/>
+          <w:iCs/>
+          <w:color w:val="auto"/>
+        </w:rPr>
+        <w:t>LL</w:t>
+      </w:r>
+      <w:r>
+        <w:rPr>
+          <w:color w:val="auto"/>
+        </w:rPr>
+        <w:t xml:space="preserve">, </w:t>
+      </w:r>
+      <w:r>
+        <w:rPr>
+          <w:i/>
+          <w:iCs/>
+          <w:color w:val="auto"/>
+        </w:rPr>
+        <w:t>LH</w:t>
+      </w:r>
+      <w:r>
+        <w:rPr>
+          <w:color w:val="auto"/>
+        </w:rPr>
+        <w:t xml:space="preserve">, </w:t>
+      </w:r>
+      <w:r>
+        <w:rPr>
+          <w:i/>
+          <w:iCs/>
+          <w:color w:val="auto"/>
+        </w:rPr>
+        <w:t>HL</w:t>
+      </w:r>
+      <w:r>
+        <w:rPr>
+          <w:color w:val="auto"/>
+        </w:rPr>
+        <w:t xml:space="preserve">, et </w:t>
+      </w:r>
+      <w:r>
+        <w:rPr>
+          <w:i/>
+          <w:iCs/>
+          <w:color w:val="auto"/>
+        </w:rPr>
+        <w:t>HH</w:t>
+      </w:r>
+      <w:r>
+        <w:rPr>
+          <w:i w:val="false"/>
+          <w:iCs w:val="false"/>
+          <w:color w:val="auto"/>
+        </w:rPr>
+        <w:t xml:space="preserve"> : </w:t>
+      </w:r>
+      <w:r>
+        <w:rPr>
+          <w:i/>
+          <w:iCs/>
+          <w:color w:val="auto"/>
+        </w:rPr>
+        <w:t>L</w:t>
+      </w:r>
+      <w:r>
+        <w:rPr>
+          <w:i w:val="false"/>
+          <w:iCs w:val="false"/>
+          <w:color w:val="auto"/>
+        </w:rPr>
+        <w:t xml:space="preserve"> pour </w:t>
+      </w:r>
+      <w:r>
+        <w:rPr>
+          <w:i/>
+          <w:iCs/>
+          <w:color w:val="auto"/>
+        </w:rPr>
+        <w:t>low</w:t>
+      </w:r>
+      <w:r>
+        <w:rPr>
+          <w:i w:val="false"/>
+          <w:iCs w:val="false"/>
+          <w:color w:val="auto"/>
+        </w:rPr>
+        <w:t xml:space="preserve">, les basses fréquences, et </w:t>
+      </w:r>
+      <w:r>
+        <w:rPr>
+          <w:i/>
+          <w:iCs/>
+          <w:color w:val="auto"/>
+        </w:rPr>
+        <w:t>H</w:t>
+      </w:r>
+      <w:r>
+        <w:rPr>
+          <w:i w:val="false"/>
+          <w:iCs w:val="false"/>
+          <w:color w:val="auto"/>
+        </w:rPr>
+        <w:t xml:space="preserve"> pour </w:t>
+      </w:r>
+      <w:r>
+        <w:rPr>
+          <w:i/>
+          <w:iCs/>
+          <w:color w:val="auto"/>
+        </w:rPr>
+        <w:t>high</w:t>
+      </w:r>
+      <w:r>
+        <w:rPr>
+          <w:i w:val="false"/>
+          <w:iCs w:val="false"/>
+          <w:color w:val="auto"/>
+        </w:rPr>
+        <w:t xml:space="preserve">, les hautes fréquences. La première lettre correspond au filtrage horizontal et la deuxième au filtrage vertical. </w:t>
+      </w:r>
+      <w:r>
+        <w:rPr>
+          <w:i w:val="false"/>
+          <w:iCs w:val="false"/>
+          <w:color w:val="auto"/>
+        </w:rPr>
+        <w:t xml:space="preserve">La convolution est ensuite réappliquée en boucle sur le bloc </w:t>
+      </w:r>
+      <w:r>
+        <w:rPr>
+          <w:i/>
+          <w:iCs/>
+          <w:color w:val="auto"/>
+        </w:rPr>
+        <w:t>LL</w:t>
+      </w:r>
+      <w:r>
+        <w:rPr>
+          <w:i w:val="false"/>
+          <w:iCs w:val="false"/>
+          <w:color w:val="auto"/>
+        </w:rPr>
+        <w:t xml:space="preserve"> pour faire autant d’itérations que nécessaire.</w:t>
       </w:r>
     </w:p>
     <w:p>
@@ -1762,7 +1819,7 @@
       <w:r>
         <w:rPr/>
         <w:drawing>
-          <wp:inline distT="0" distB="3810" distL="0" distR="9525">
+          <wp:inline distT="0" distB="0" distL="0" distR="0">
             <wp:extent cx="5762625" cy="2320290"/>
             <wp:effectExtent l="0" t="0" r="0" b="0"/>
             <wp:docPr id="2" name="Image 1" descr="C:\Users\Roland\AppData\Local\Microsoft\Windows\INetCache\Content.Word\1200px-Lichtenstein_bitplanes.png"/>
@@ -1837,24 +1894,6 @@
     </w:p>
     <w:p>
       <w:pPr>
-        <w:pStyle w:val="Normal"/>
-        <w:rPr/>
-      </w:pPr>
-      <w:r>
-        <w:rPr/>
-      </w:r>
-    </w:p>
-    <w:p>
-      <w:pPr>
-        <w:pStyle w:val="Normal"/>
-        <w:rPr/>
-      </w:pPr>
-      <w:r>
-        <w:rPr/>
-      </w:r>
-    </w:p>
-    <w:p>
-      <w:pPr>
         <w:pStyle w:val="Titre3"/>
         <w:rPr/>
       </w:pPr>
@@ -1881,11 +1920,7 @@
       </w:pPr>
       <w:r>
         <w:rPr/>
-        <w:t>L’encodage des coefficients de l’image est séparée en 2 parties : le codage par plan de bits</w:t>
-      </w:r>
-      <w:r>
-        <w:rPr/>
-        <w:t>, et le codage arithmetique du résultat.</w:t>
+        <w:t>L’encodage des coefficients de l’image est séparée en 2 parties : le codage par plan de bits, et le codage arithmetique du résultat.</w:t>
       </w:r>
     </w:p>
     <w:p>
@@ -1904,11 +1939,7 @@
       </w:pPr>
       <w:r>
         <w:rPr/>
-        <w:t xml:space="preserve">Codage par plan de bits </w:t>
-      </w:r>
-      <w:r>
-        <w:rPr/>
-        <w:t>(EBCOT)</w:t>
+        <w:t>Codage par plan de bits (EBCOT)</w:t>
       </w:r>
     </w:p>
     <w:p>
@@ -1945,68 +1976,28 @@
         <w:rPr>
           <w:color w:val="auto"/>
         </w:rPr>
-        <w:t xml:space="preserve">) est un codeur par plan de bits. Le principe est de considérer chaque coefficient comme un chiffre, et de coder sa « signifiance » </w:t>
-      </w:r>
-      <w:r>
-        <w:rPr>
-          <w:color w:val="auto"/>
-        </w:rPr>
-        <w:t>sur chaque plan</w:t>
-      </w:r>
-      <w:r>
-        <w:rPr>
-          <w:color w:val="auto"/>
-        </w:rPr>
-        <w:t xml:space="preserve">, c’est a dire </w:t>
-      </w:r>
-      <w:r>
-        <w:rPr>
-          <w:color w:val="auto"/>
-        </w:rPr>
-        <w:t>s’il dispose d’un bit à 1 sur ce plan ou pas.</w:t>
-      </w:r>
-    </w:p>
-    <w:p>
-      <w:pPr>
-        <w:pStyle w:val="Normal"/>
-        <w:rPr/>
-      </w:pPr>
-      <w:r>
-        <w:rPr>
-          <w:color w:val="auto"/>
-        </w:rPr>
-      </w:r>
-    </w:p>
-    <w:p>
-      <w:pPr>
-        <w:pStyle w:val="Normal"/>
-        <w:rPr>
-          <w:color w:val="auto"/>
-        </w:rPr>
-      </w:pPr>
-      <w:r>
-        <w:rPr>
-          <w:color w:val="auto"/>
-        </w:rPr>
-        <w:t xml:space="preserve">Afin de coder ces informations, on utilise un algorithme en </w:t>
-      </w:r>
-      <w:r>
-        <w:rPr>
-          <w:color w:val="auto"/>
-        </w:rPr>
-        <w:t>plusieurs</w:t>
-      </w:r>
-      <w:r>
-        <w:rPr>
-          <w:color w:val="auto"/>
-        </w:rPr>
-        <w:t xml:space="preserve"> </w:t>
-      </w:r>
-      <w:r>
-        <w:rPr>
-          <w:color w:val="auto"/>
-        </w:rPr>
-        <w:t xml:space="preserve">passes sur l’image divisée en blocs. On détermine le nombre de plan en prenant le coefficient avec la plus grande valeur absolue, afin de connaître le nombre de bits maximum pour les coefficients de l’image. Pour chaque plan de bits, on va utiliser 3 passes : la passe de </w:t>
+        <w:t>) est un codeur par plan de bits. Le principe est de considérer chaque coefficient comme un chiffre, et de coder sa « signifiance » sur chaque plan, c’est a dire s’il dispose d’un bit à 1 sur ce plan ou pas.</w:t>
+      </w:r>
+    </w:p>
+    <w:p>
+      <w:pPr>
+        <w:pStyle w:val="Normal"/>
+        <w:rPr/>
+      </w:pPr>
+      <w:r>
+        <w:rPr/>
+      </w:r>
+    </w:p>
+    <w:p>
+      <w:pPr>
+        <w:pStyle w:val="Normal"/>
+        <w:rPr/>
+      </w:pPr>
+      <w:r>
+        <w:rPr>
+          <w:color w:val="auto"/>
+        </w:rPr>
+        <w:t xml:space="preserve">Afin de coder ces informations, on utilise un algorithme en plusieurs passes sur l’image divisée en blocs. On détermine le nombre de plan en prenant le coefficient avec la plus grande valeur absolue, afin de connaître le nombre de bits maximum pour les coefficients de l’image. Pour chaque plan de bits, on va utiliser 3 passes : la passe de </w:t>
       </w:r>
       <w:r>
         <w:rPr>
@@ -2022,7 +2013,15 @@
           <w:iCs w:val="false"/>
           <w:color w:val="auto"/>
         </w:rPr>
-        <w:t xml:space="preserve">, qui va permettre de coder les coefficients </w:t>
+        <w:t>, qui va permettre de coder les coefficients voisins de coefficients signifiants aux plans de bits précédents, la passe d’</w:t>
+      </w:r>
+      <w:r>
+        <w:rPr>
+          <w:i/>
+          <w:iCs/>
+          <w:color w:val="auto"/>
+        </w:rPr>
+        <w:t>affinage de l’amplitude</w:t>
       </w:r>
       <w:r>
         <w:rPr>
@@ -2030,55 +2029,7 @@
           <w:iCs w:val="false"/>
           <w:color w:val="auto"/>
         </w:rPr>
-        <w:t xml:space="preserve">voisins de coefficients </w:t>
-      </w:r>
-      <w:r>
-        <w:rPr>
-          <w:i w:val="false"/>
-          <w:iCs w:val="false"/>
-          <w:color w:val="auto"/>
-        </w:rPr>
-        <w:t>signifiants aux plans de bits précédents, la passe d’</w:t>
-      </w:r>
-      <w:r>
-        <w:rPr>
-          <w:i/>
-          <w:iCs/>
-          <w:color w:val="auto"/>
-        </w:rPr>
-        <w:t>affinage de l’amplitude</w:t>
-      </w:r>
-      <w:r>
-        <w:rPr>
-          <w:i w:val="false"/>
-          <w:iCs w:val="false"/>
-          <w:color w:val="auto"/>
-        </w:rPr>
-        <w:t xml:space="preserve">, qui va permettre de coder les coefficients signifiants au plan de bits </w:t>
-      </w:r>
-      <w:r>
-        <w:rPr>
-          <w:i w:val="false"/>
-          <w:iCs w:val="false"/>
-          <w:color w:val="auto"/>
-        </w:rPr>
-        <w:t>précédents</w:t>
-      </w:r>
-      <w:r>
-        <w:rPr>
-          <w:i w:val="false"/>
-          <w:iCs w:val="false"/>
-          <w:color w:val="auto"/>
-        </w:rPr>
-        <w:t xml:space="preserve">, et enfin la passe de nettoyage, qui va permettre de coder les coefficients encore non codé sur ce plan de bits par les deux premières passes. Sur le plan de bits le plus haut, comme aucun coefficient n’est </w:t>
-      </w:r>
-      <w:r>
-        <w:rPr>
-          <w:i w:val="false"/>
-          <w:iCs w:val="false"/>
-          <w:color w:val="auto"/>
-        </w:rPr>
-        <w:t>signifiants aux plan précédents, seule la passe de nettoyage est utilisée.</w:t>
+        <w:t>, qui va permettre de coder les coefficients signifiants au plan de bits précédents, et enfin la passe de nettoyage, qui va permettre de coder les coefficients encore non codé sur ce plan de bits par les deux premières passes. Sur le plan de bits le plus haut, comme aucun coefficient n’est signifiants aux plan précédents, seule la passe de nettoyage est utilisée.</w:t>
       </w:r>
     </w:p>
     <w:p>
@@ -2092,8 +2043,23 @@
       </w:pPr>
       <w:r>
         <w:rPr>
-          <w:color w:val="auto"/>
-        </w:rPr>
+          <w:i w:val="false"/>
+          <w:iCs w:val="false"/>
+        </w:rPr>
+      </w:r>
+    </w:p>
+    <w:p>
+      <w:pPr>
+        <w:pStyle w:val="Normal"/>
+        <w:rPr/>
+      </w:pPr>
+      <w:r>
+        <w:rPr>
+          <w:i w:val="false"/>
+          <w:iCs w:val="false"/>
+          <w:color w:val="auto"/>
+        </w:rPr>
+        <w:t>Chaque passe de l’algorithme est appliquée sur un bloc, colonnes par colonnes, et va émettre un résultat en fonction du coefficient. Ce résultat est composé d’une part d’un bit (0 ou 1), et d’un contexte, qui permet d’estimer le voisinage de chaque bits et qui servira pour la suite de l’algorithme.</w:t>
       </w:r>
     </w:p>
     <w:p>
@@ -2107,8 +2073,37 @@
       </w:pPr>
       <w:r>
         <w:rPr>
-          <w:color w:val="auto"/>
-        </w:rPr>
+          <w:i w:val="false"/>
+          <w:iCs w:val="false"/>
+        </w:rPr>
+      </w:r>
+    </w:p>
+    <w:p>
+      <w:pPr>
+        <w:pStyle w:val="Normal"/>
+        <w:rPr/>
+      </w:pPr>
+      <w:r>
+        <w:rPr>
+          <w:i w:val="false"/>
+          <w:iCs w:val="false"/>
+          <w:color w:val="auto"/>
+        </w:rPr>
+        <w:t>Cette suite de couples est ensuite envoyée à un codeur entropique, MQ-codec.</w:t>
+      </w:r>
+    </w:p>
+    <w:p>
+      <w:pPr>
+        <w:pStyle w:val="Normal"/>
+        <w:rPr>
+          <w:i w:val="false"/>
+          <w:i w:val="false"/>
+          <w:iCs w:val="false"/>
+          <w:color w:val="auto"/>
+        </w:rPr>
+      </w:pPr>
+      <w:r>
+        <w:rPr/>
       </w:r>
       <w:r>
         <mc:AlternateContent>
@@ -2337,24 +2332,22 @@
       </w:pPr>
       <w:r>
         <w:rPr>
-          <w:color w:val="auto"/>
-        </w:rPr>
-      </w:r>
-    </w:p>
-    <w:p>
-      <w:pPr>
-        <w:pStyle w:val="Normal"/>
-        <w:rPr>
-          <w:color w:val="auto"/>
-        </w:rPr>
-      </w:pPr>
-      <w:r>
-        <w:rPr>
           <w:i w:val="false"/>
           <w:iCs w:val="false"/>
-          <w:color w:val="auto"/>
-        </w:rPr>
-        <w:t>Chaque passe de l’algorithme est appliquée sur un bloc, colonnes par colonnes, et va émettre un résultat en fonction du coefficient. Ce résultat est composé d’une part d’un bit (0 ou 1), et d’un contexte, qui permet d’estimer le voisinage de chaque bits et qui servira pour la suite de l’algorithme.</w:t>
+        </w:rPr>
+      </w:r>
+    </w:p>
+    <w:p>
+      <w:pPr>
+        <w:pStyle w:val="Titre4"/>
+        <w:rPr/>
+      </w:pPr>
+      <w:r>
+        <w:rPr>
+          <w:i w:val="false"/>
+          <w:iCs w:val="false"/>
+        </w:rPr>
+        <w:t>Codage entropique (MQ-codec)</w:t>
       </w:r>
     </w:p>
     <w:p>
@@ -2368,32 +2361,23 @@
       </w:pPr>
       <w:r>
         <w:rPr>
-          <w:color w:val="auto"/>
-        </w:rPr>
-      </w:r>
-    </w:p>
-    <w:p>
-      <w:pPr>
-        <w:pStyle w:val="Normal"/>
-        <w:rPr>
-          <w:color w:val="auto"/>
-        </w:rPr>
-      </w:pPr>
-      <w:r>
-        <w:rPr>
           <w:i w:val="false"/>
           <w:iCs w:val="false"/>
-          <w:color w:val="auto"/>
-        </w:rPr>
-        <w:t xml:space="preserve">Cette suite de couples est ensuite envoyée à </w:t>
-      </w:r>
+        </w:rPr>
+      </w:r>
+    </w:p>
+    <w:p>
+      <w:pPr>
+        <w:pStyle w:val="Normal"/>
+        <w:rPr/>
+      </w:pPr>
       <w:r>
         <w:rPr>
           <w:i w:val="false"/>
           <w:iCs w:val="false"/>
           <w:color w:val="auto"/>
         </w:rPr>
-        <w:t>un codeur entropique, MQ-codec.</w:t>
+        <w:t>Le codage entropique MQ-codec consiste à coder un texte, à partir de la probabilité d’apparition de chaque caractère, et d’un intervalle construit à partir de ces probabilités. L’intervalle [0, 1[ est découpé en intervalles proportionnels à la probabilité qu’un caractère apparaisse dans le texte.</w:t>
       </w:r>
     </w:p>
     <w:p>
@@ -2403,32 +2387,25 @@
           <w:i w:val="false"/>
           <w:i w:val="false"/>
           <w:iCs w:val="false"/>
-        </w:rPr>
-      </w:pPr>
-      <w:r>
-        <w:rPr>
-          <w:color w:val="auto"/>
-        </w:rPr>
-      </w:r>
-    </w:p>
-    <w:p>
-      <w:pPr>
-        <w:pStyle w:val="Titre4"/>
+          <w:color w:val="auto"/>
+        </w:rPr>
+      </w:pPr>
+      <w:r>
+        <w:rPr/>
+      </w:r>
+    </w:p>
+    <w:p>
+      <w:pPr>
+        <w:pStyle w:val="Normal"/>
         <w:rPr/>
       </w:pPr>
       <w:r>
         <w:rPr>
           <w:i w:val="false"/>
           <w:iCs w:val="false"/>
-        </w:rPr>
-        <w:t>C</w:t>
-      </w:r>
-      <w:r>
-        <w:rPr>
-          <w:i w:val="false"/>
-          <w:iCs w:val="false"/>
-        </w:rPr>
-        <w:t>odage entropique (MQ-codec)</w:t>
+          <w:color w:val="auto"/>
+        </w:rPr>
+        <w:t>Cet intervalle est utilisé pour coder un nombre flottant, qui représentera le texte à encoder. L’algorithme consiste à modifier, à chaque lettre du texte à encoder, l’intervalle [0, 1[ pour ne garder à la fin qu’un intervalle ne pouvant représenter le que le texte à encoder. Il suffit ensuite de choisir un nombre dans cet intervalle, qui encodera le texte.</w:t>
       </w:r>
     </w:p>
     <w:p>
@@ -2438,20 +2415,17 @@
           <w:i w:val="false"/>
           <w:i w:val="false"/>
           <w:iCs w:val="false"/>
-        </w:rPr>
-      </w:pPr>
-      <w:r>
-        <w:rPr>
-          <w:color w:val="auto"/>
-        </w:rPr>
-      </w:r>
-    </w:p>
-    <w:p>
-      <w:pPr>
-        <w:pStyle w:val="Normal"/>
-        <w:rPr>
-          <w:color w:val="auto"/>
-        </w:rPr>
+          <w:color w:val="auto"/>
+        </w:rPr>
+      </w:pPr>
+      <w:r>
+        <w:rPr/>
+      </w:r>
+    </w:p>
+    <w:p>
+      <w:pPr>
+        <w:pStyle w:val="Normal"/>
+        <w:rPr/>
       </w:pPr>
       <w:r>
         <w:rPr>
@@ -2459,7 +2433,7 @@
           <w:iCs w:val="false"/>
           <w:color w:val="auto"/>
         </w:rPr>
-        <w:t xml:space="preserve">Le codage entropique MQ-codec consiste à coder un texte, à partir </w:t>
+        <w:t xml:space="preserve">Pour la décompression, le principe est similaire, on se sert des probabilités, du même intervalle découpé que pour la compression, et du nombre flottant qui appartenait à l’intervalle représentant le texte. </w:t>
       </w:r>
       <w:r>
         <w:rPr>
@@ -2467,13 +2441,82 @@
           <w:iCs w:val="false"/>
           <w:color w:val="auto"/>
         </w:rPr>
-        <w:t>de la probabilité d’apparition de chaque caractère, et d’un intervalle construit à partir de ces probabilités. L’intervalle [0, 1[ est découpé en intervalles proportionnels à la probabilité qu’un caractère apparaisse dans le texte.</w:t>
-      </w:r>
-    </w:p>
-    <w:p>
-      <w:pPr>
-        <w:pStyle w:val="Normal"/>
-        <w:rPr/>
+        <w:t>L’algorithme consiste ensuite à reconstruire le mot à partir du flottant et des intervalles.</w:t>
+      </w:r>
+    </w:p>
+    <w:p>
+      <w:pPr>
+        <w:pStyle w:val="Normal"/>
+        <w:rPr>
+          <w:i w:val="false"/>
+          <w:i w:val="false"/>
+          <w:iCs w:val="false"/>
+          <w:color w:val="auto"/>
+        </w:rPr>
+      </w:pPr>
+      <w:r>
+        <w:rPr/>
+      </w:r>
+    </w:p>
+    <w:p>
+      <w:pPr>
+        <w:pStyle w:val="Normal"/>
+        <w:rPr/>
+      </w:pPr>
+      <w:r>
+        <w:rPr>
+          <w:i w:val="false"/>
+          <w:iCs w:val="false"/>
+          <w:color w:val="auto"/>
+        </w:rPr>
+        <w:t>L</w:t>
+      </w:r>
+      <w:r>
+        <w:rPr>
+          <w:i w:val="false"/>
+          <w:iCs w:val="false"/>
+          <w:color w:val="auto"/>
+        </w:rPr>
+        <w:t>e résultat de l’algorithme EBCOT Tier 1 est envoyé à ce codeur, les bits étant le texte à compresser et les contextes servant à déterminer les probabilités.</w:t>
+      </w:r>
+    </w:p>
+    <w:p>
+      <w:pPr>
+        <w:pStyle w:val="Normal"/>
+        <w:rPr>
+          <w:i w:val="false"/>
+          <w:i w:val="false"/>
+          <w:iCs w:val="false"/>
+          <w:color w:val="auto"/>
+        </w:rPr>
+      </w:pPr>
+      <w:r>
+        <w:rPr/>
+      </w:r>
+    </w:p>
+    <w:p>
+      <w:pPr>
+        <w:pStyle w:val="Normal"/>
+        <w:rPr/>
+      </w:pPr>
+      <w:r>
+        <w:rPr>
+          <w:i w:val="false"/>
+          <w:iCs w:val="false"/>
+          <w:color w:val="auto"/>
+        </w:rPr>
+        <w:t>Si l’algorithme permet en théorie de calculer tout le texte en un seul nombre, la précision nécessaire dans les flottants le rend inutilisable sur plus d’une quinzaine de lettres, c’est pourquoi on encode par blocs.</w:t>
+      </w:r>
+    </w:p>
+    <w:p>
+      <w:pPr>
+        <w:pStyle w:val="Normal"/>
+        <w:rPr>
+          <w:i w:val="false"/>
+          <w:i w:val="false"/>
+          <w:iCs w:val="false"/>
+          <w:color w:val="auto"/>
+        </w:rPr>
       </w:pPr>
       <w:r>
         <w:rPr/>
@@ -2542,16 +2585,58 @@
       <w:pPr>
         <w:pStyle w:val="Normal"/>
         <w:rPr>
-          <w:color w:val="FF0000"/>
-        </w:rPr>
-      </w:pPr>
-      <w:bookmarkStart w:id="13" w:name="_GoBack"/>
-      <w:bookmarkEnd w:id="13"/>
-      <w:r>
-        <w:rPr>
-          <w:color w:val="FF0000"/>
-        </w:rPr>
-        <w:t>TODO</w:t>
+          <w:color w:val="auto"/>
+        </w:rPr>
+      </w:pPr>
+      <w:r>
+        <w:rPr>
+          <w:color w:val="auto"/>
+        </w:rPr>
+        <w:t xml:space="preserve">Si l’image de base est en couleurs, il peut être intéressante de transformer son espace colorimétrique en Y’UV. </w:t>
+      </w:r>
+      <w:r>
+        <w:rPr>
+          <w:color w:val="auto"/>
+        </w:rPr>
+        <w:t xml:space="preserve">Cet espace est défini par une luminance Y’, et deux chrominances U et V. </w:t>
+      </w:r>
+    </w:p>
+    <w:p>
+      <w:pPr>
+        <w:pStyle w:val="Normal"/>
+        <w:rPr/>
+      </w:pPr>
+      <w:r>
+        <w:rPr/>
+      </w:r>
+    </w:p>
+    <w:p>
+      <w:pPr>
+        <w:pStyle w:val="Normal"/>
+        <w:rPr/>
+      </w:pPr>
+      <w:r>
+        <w:rPr/>
+        <w:t>La luminance Y est définie comme R + B + G, et les chrominances U et V sont définies par : U = B – Y et V = G – Y.</w:t>
+      </w:r>
+    </w:p>
+    <w:p>
+      <w:pPr>
+        <w:pStyle w:val="Normal"/>
+        <w:rPr/>
+      </w:pPr>
+      <w:r>
+        <w:rPr/>
+      </w:r>
+    </w:p>
+    <w:p>
+      <w:pPr>
+        <w:pStyle w:val="Normal"/>
+        <w:rPr/>
+      </w:pPr>
+      <w:r>
+        <w:rPr/>
+        <w:t>Il est également nécessaire d’effectuer une correction gamma sur les coefficients, pour obtenir l’espace Y’UV.</w:t>
       </w:r>
     </w:p>
     <w:p>
@@ -2699,12 +2784,12 @@
         <w:pStyle w:val="Titre3"/>
         <w:rPr/>
       </w:pPr>
-      <w:bookmarkStart w:id="14" w:name="_Toc33889269"/>
+      <w:bookmarkStart w:id="13" w:name="_Toc33889269"/>
       <w:r>
         <w:rPr/>
         <w:t>ROI (Region of interest)</w:t>
       </w:r>
-      <w:bookmarkEnd w:id="14"/>
+      <w:bookmarkEnd w:id="13"/>
     </w:p>
     <w:p>
       <w:pPr>
@@ -2781,12 +2866,12 @@
         <w:jc w:val="center"/>
         <w:rPr/>
       </w:pPr>
-      <w:bookmarkStart w:id="15" w:name="_Toc33889270"/>
+      <w:bookmarkStart w:id="14" w:name="_Toc33889270"/>
       <w:r>
         <w:rPr/>
         <w:t>Conclusion</w:t>
       </w:r>
-      <w:bookmarkEnd w:id="15"/>
+      <w:bookmarkEnd w:id="14"/>
     </w:p>
     <w:p>
       <w:pPr>
@@ -2918,6 +3003,7 @@
       </w:pPr>
       <w:rPr>
         <w:rFonts w:ascii="Symbol" w:hAnsi="Symbol" w:cs="Symbol" w:hint="default"/>
+        <w:rFonts w:cs="Symbol"/>
       </w:rPr>
     </w:lvl>
     <w:lvl w:ilvl="1">
@@ -2943,6 +3029,7 @@
       </w:pPr>
       <w:rPr>
         <w:rFonts w:ascii="Wingdings" w:hAnsi="Wingdings" w:cs="Wingdings" w:hint="default"/>
+        <w:rFonts w:cs="Wingdings"/>
       </w:rPr>
     </w:lvl>
     <w:lvl w:ilvl="3">
@@ -2955,6 +3042,7 @@
       </w:pPr>
       <w:rPr>
         <w:rFonts w:ascii="Symbol" w:hAnsi="Symbol" w:cs="Symbol" w:hint="default"/>
+        <w:rFonts w:cs="Symbol"/>
       </w:rPr>
     </w:lvl>
     <w:lvl w:ilvl="4">
@@ -2980,6 +3068,7 @@
       </w:pPr>
       <w:rPr>
         <w:rFonts w:ascii="Wingdings" w:hAnsi="Wingdings" w:cs="Wingdings" w:hint="default"/>
+        <w:rFonts w:cs="Wingdings"/>
       </w:rPr>
     </w:lvl>
     <w:lvl w:ilvl="6">
@@ -2992,6 +3081,7 @@
       </w:pPr>
       <w:rPr>
         <w:rFonts w:ascii="Symbol" w:hAnsi="Symbol" w:cs="Symbol" w:hint="default"/>
+        <w:rFonts w:cs="Symbol"/>
       </w:rPr>
     </w:lvl>
     <w:lvl w:ilvl="7">
@@ -3017,6 +3107,7 @@
       </w:pPr>
       <w:rPr>
         <w:rFonts w:ascii="Wingdings" w:hAnsi="Wingdings" w:cs="Wingdings" w:hint="default"/>
+        <w:rFonts w:cs="Wingdings"/>
       </w:rPr>
     </w:lvl>
   </w:abstractNum>
@@ -3130,7 +3221,6 @@
     <w:rPrDefault>
       <w:rPr>
         <w:rFonts w:ascii="Calibri" w:hAnsi="Calibri" w:eastAsia="Calibri" w:cs="" w:asciiTheme="minorHAnsi" w:cstheme="minorBidi" w:eastAsiaTheme="minorHAnsi" w:hAnsiTheme="minorHAnsi"/>
-        <w:sz w:val="22"/>
         <w:szCs w:val="22"/>
         <w:lang w:val="fr-FR" w:eastAsia="en-US" w:bidi="ar-SA"/>
       </w:rPr>
@@ -3775,6 +3865,69 @@
     <w:qFormat/>
     <w:rPr/>
   </w:style>
+  <w:style w:type="character" w:styleId="ListLabel4">
+    <w:name w:val="ListLabel 4"/>
+    <w:qFormat/>
+    <w:rPr>
+      <w:rFonts w:cs="Symbol"/>
+    </w:rPr>
+  </w:style>
+  <w:style w:type="character" w:styleId="ListLabel5">
+    <w:name w:val="ListLabel 5"/>
+    <w:qFormat/>
+    <w:rPr>
+      <w:rFonts w:cs="Courier New"/>
+    </w:rPr>
+  </w:style>
+  <w:style w:type="character" w:styleId="ListLabel6">
+    <w:name w:val="ListLabel 6"/>
+    <w:qFormat/>
+    <w:rPr>
+      <w:rFonts w:cs="Wingdings"/>
+    </w:rPr>
+  </w:style>
+  <w:style w:type="character" w:styleId="ListLabel7">
+    <w:name w:val="ListLabel 7"/>
+    <w:qFormat/>
+    <w:rPr>
+      <w:rFonts w:cs="Symbol"/>
+    </w:rPr>
+  </w:style>
+  <w:style w:type="character" w:styleId="ListLabel8">
+    <w:name w:val="ListLabel 8"/>
+    <w:qFormat/>
+    <w:rPr>
+      <w:rFonts w:cs="Courier New"/>
+    </w:rPr>
+  </w:style>
+  <w:style w:type="character" w:styleId="ListLabel9">
+    <w:name w:val="ListLabel 9"/>
+    <w:qFormat/>
+    <w:rPr>
+      <w:rFonts w:cs="Wingdings"/>
+    </w:rPr>
+  </w:style>
+  <w:style w:type="character" w:styleId="ListLabel10">
+    <w:name w:val="ListLabel 10"/>
+    <w:qFormat/>
+    <w:rPr>
+      <w:rFonts w:cs="Symbol"/>
+    </w:rPr>
+  </w:style>
+  <w:style w:type="character" w:styleId="ListLabel11">
+    <w:name w:val="ListLabel 11"/>
+    <w:qFormat/>
+    <w:rPr>
+      <w:rFonts w:cs="Courier New"/>
+    </w:rPr>
+  </w:style>
+  <w:style w:type="character" w:styleId="ListLabel12">
+    <w:name w:val="ListLabel 12"/>
+    <w:qFormat/>
+    <w:rPr>
+      <w:rFonts w:cs="Wingdings"/>
+    </w:rPr>
+  </w:style>
   <w:style w:type="paragraph" w:styleId="Titre">
     <w:name w:val="Titre"/>
     <w:basedOn w:val="Normal"/>
@@ -3945,6 +4098,13 @@
   <w:style w:type="paragraph" w:styleId="Figure">
     <w:name w:val="Figure"/>
     <w:basedOn w:val="Lgende"/>
+    <w:qFormat/>
+    <w:pPr/>
+    <w:rPr/>
+  </w:style>
+  <w:style w:type="paragraph" w:styleId="Contenudecadre">
+    <w:name w:val="Contenu de cadre"/>
+    <w:basedOn w:val="Normal"/>
     <w:qFormat/>
     <w:pPr/>
     <w:rPr/>

--- a/Rapport.docx
+++ b/Rapport.docx
@@ -257,7 +257,7 @@
           <w:docPartGallery w:val="Table of Contents"/>
           <w:docPartUnique w:val="true"/>
         </w:docPartObj>
-        <w:id w:val="1410155357"/>
+        <w:id w:val="2096397071"/>
       </w:sdtPr>
       <w:sdtContent>
         <w:p>
@@ -1533,27 +1533,13 @@
     <w:p>
       <w:pPr>
         <w:pStyle w:val="Normal"/>
-        <w:rPr>
-          <w:color w:val="auto"/>
-        </w:rPr>
-      </w:pPr>
-      <w:r>
-        <w:rPr>
-          <w:color w:val="auto"/>
-        </w:rPr>
-        <w:t xml:space="preserve">La transformée en ondelette utilise deux filtres pour séparer les hautes fréquences de l’image des basses. </w:t>
-      </w:r>
-      <w:r>
-        <w:rPr>
-          <w:color w:val="auto"/>
-        </w:rPr>
-        <w:t xml:space="preserve">Une convolution entre les filtres et le signal permet d’effectuer une itération de la transformée. </w:t>
-      </w:r>
-      <w:r>
-        <w:rPr>
-          <w:color w:val="auto"/>
-        </w:rPr>
-        <w:t xml:space="preserve">En 2D, ils sont appliqués en hauteur et en largeur, ce qui donne 4 blocs, nommés </w:t>
+        <w:rPr/>
+      </w:pPr>
+      <w:r>
+        <w:rPr>
+          <w:color w:val="auto"/>
+        </w:rPr>
+        <w:t xml:space="preserve">La transformée en ondelette utilise deux filtres pour séparer les hautes fréquences de l’image des basses. Une convolution entre les filtres et le signal permet d’effectuer une itération de la transformée. En 2D, ils sont appliqués en hauteur et en largeur, ce qui donne 4 blocs, nommés </w:t>
       </w:r>
       <w:r>
         <w:rPr>
@@ -1675,15 +1661,7 @@
           <w:iCs w:val="false"/>
           <w:color w:val="auto"/>
         </w:rPr>
-        <w:t xml:space="preserve">, les hautes fréquences. La première lettre correspond au filtrage horizontal et la deuxième au filtrage vertical. </w:t>
-      </w:r>
-      <w:r>
-        <w:rPr>
-          <w:i w:val="false"/>
-          <w:iCs w:val="false"/>
-          <w:color w:val="auto"/>
-        </w:rPr>
-        <w:t xml:space="preserve">La convolution est ensuite réappliquée en boucle sur le bloc </w:t>
+        <w:t xml:space="preserve">, les hautes fréquences. La première lettre correspond au filtrage horizontal et la deuxième au filtrage vertical. La convolution est ensuite réappliquée en boucle sur le bloc </w:t>
       </w:r>
       <w:r>
         <w:rPr>
@@ -1708,6 +1686,742 @@
         <w:rPr/>
       </w:pPr>
       <w:r>
+        <w:rPr>
+          <w:i w:val="false"/>
+          <w:iCs w:val="false"/>
+          <w:color w:val="auto"/>
+        </w:rPr>
+        <w:t>Les filtres choisis sont sont calculés à partir des coefficients de Daubechies :</w:t>
+      </w:r>
+    </w:p>
+    <w:p>
+      <w:pPr>
+        <w:pStyle w:val="Normal"/>
+        <w:jc w:val="center"/>
+        <w:rPr>
+          <w:i w:val="false"/>
+          <w:i w:val="false"/>
+          <w:iCs w:val="false"/>
+          <w:color w:val="auto"/>
+        </w:rPr>
+      </w:pPr>
+      <w:r>
+        <w:rPr/>
+      </w:r>
+    </w:p>
+    <w:p>
+      <w:pPr>
+        <w:pStyle w:val="Normal"/>
+        <w:jc w:val="center"/>
+        <w:rPr/>
+      </w:pPr>
+      <w:r>
+        <w:rPr>
+          <w:i w:val="false"/>
+          <w:iCs w:val="false"/>
+          <w:color w:val="auto"/>
+        </w:rPr>
+      </w:r>
+      <m:oMath xmlns:m="http://schemas.openxmlformats.org/officeDocument/2006/math">
+        <m:sSub>
+          <m:e>
+            <m:r>
+              <w:rPr>
+                <w:rFonts w:ascii="Cambria Math" w:hAnsi="Cambria Math"/>
+              </w:rPr>
+              <m:t xml:space="preserve">c</m:t>
+            </m:r>
+          </m:e>
+          <m:sub>
+            <m:r>
+              <w:rPr>
+                <w:rFonts w:ascii="Cambria Math" w:hAnsi="Cambria Math"/>
+              </w:rPr>
+              <m:t xml:space="preserve">0</m:t>
+            </m:r>
+          </m:sub>
+        </m:sSub>
+        <m:r>
+          <w:rPr>
+            <w:rFonts w:ascii="Cambria Math" w:hAnsi="Cambria Math"/>
+          </w:rPr>
+          <m:t xml:space="preserve">=</m:t>
+        </m:r>
+        <m:f>
+          <m:num>
+            <m:r>
+              <w:rPr>
+                <w:rFonts w:ascii="Cambria Math" w:hAnsi="Cambria Math"/>
+              </w:rPr>
+              <m:t xml:space="preserve">1</m:t>
+            </m:r>
+            <m:r>
+              <w:rPr>
+                <w:rFonts w:ascii="Cambria Math" w:hAnsi="Cambria Math"/>
+              </w:rPr>
+              <m:t xml:space="preserve">+</m:t>
+            </m:r>
+            <m:rad>
+              <m:radPr>
+                <m:degHide m:val="1"/>
+              </m:radPr>
+              <m:deg/>
+              <m:e>
+                <m:r>
+                  <w:rPr>
+                    <w:rFonts w:ascii="Cambria Math" w:hAnsi="Cambria Math"/>
+                  </w:rPr>
+                  <m:t xml:space="preserve">3</m:t>
+                </m:r>
+              </m:e>
+            </m:rad>
+          </m:num>
+          <m:den>
+            <m:r>
+              <w:rPr>
+                <w:rFonts w:ascii="Cambria Math" w:hAnsi="Cambria Math"/>
+              </w:rPr>
+              <m:t xml:space="preserve">4</m:t>
+            </m:r>
+            <m:rad>
+              <m:radPr>
+                <m:degHide m:val="1"/>
+              </m:radPr>
+              <m:deg/>
+              <m:e>
+                <m:r>
+                  <w:rPr>
+                    <w:rFonts w:ascii="Cambria Math" w:hAnsi="Cambria Math"/>
+                  </w:rPr>
+                  <m:t xml:space="preserve">2</m:t>
+                </m:r>
+              </m:e>
+            </m:rad>
+          </m:den>
+        </m:f>
+      </m:oMath>
+      <w:r>
+        <w:rPr>
+          <w:i w:val="false"/>
+          <w:iCs w:val="false"/>
+          <w:color w:val="auto"/>
+        </w:rPr>
+      </w:r>
+      <m:oMath xmlns:m="http://schemas.openxmlformats.org/officeDocument/2006/math">
+        <m:sSub>
+          <m:e>
+            <m:r>
+              <w:rPr>
+                <w:rFonts w:ascii="Cambria Math" w:hAnsi="Cambria Math"/>
+              </w:rPr>
+              <m:t xml:space="preserve">c</m:t>
+            </m:r>
+          </m:e>
+          <m:sub>
+            <m:r>
+              <w:rPr>
+                <w:rFonts w:ascii="Cambria Math" w:hAnsi="Cambria Math"/>
+              </w:rPr>
+              <m:t xml:space="preserve">1</m:t>
+            </m:r>
+          </m:sub>
+        </m:sSub>
+        <m:r>
+          <w:rPr>
+            <w:rFonts w:ascii="Cambria Math" w:hAnsi="Cambria Math"/>
+          </w:rPr>
+          <m:t xml:space="preserve">=</m:t>
+        </m:r>
+        <m:f>
+          <m:num>
+            <m:r>
+              <w:rPr>
+                <w:rFonts w:ascii="Cambria Math" w:hAnsi="Cambria Math"/>
+              </w:rPr>
+              <m:t xml:space="preserve">3</m:t>
+            </m:r>
+            <m:r>
+              <w:rPr>
+                <w:rFonts w:ascii="Cambria Math" w:hAnsi="Cambria Math"/>
+              </w:rPr>
+              <m:t xml:space="preserve">+</m:t>
+            </m:r>
+            <m:rad>
+              <m:radPr>
+                <m:degHide m:val="1"/>
+              </m:radPr>
+              <m:deg/>
+              <m:e>
+                <m:r>
+                  <w:rPr>
+                    <w:rFonts w:ascii="Cambria Math" w:hAnsi="Cambria Math"/>
+                  </w:rPr>
+                  <m:t xml:space="preserve">3</m:t>
+                </m:r>
+              </m:e>
+            </m:rad>
+          </m:num>
+          <m:den>
+            <m:r>
+              <w:rPr>
+                <w:rFonts w:ascii="Cambria Math" w:hAnsi="Cambria Math"/>
+              </w:rPr>
+              <m:t xml:space="preserve">4</m:t>
+            </m:r>
+            <m:rad>
+              <m:radPr>
+                <m:degHide m:val="1"/>
+              </m:radPr>
+              <m:deg/>
+              <m:e>
+                <m:r>
+                  <w:rPr>
+                    <w:rFonts w:ascii="Cambria Math" w:hAnsi="Cambria Math"/>
+                  </w:rPr>
+                  <m:t xml:space="preserve">2</m:t>
+                </m:r>
+              </m:e>
+            </m:rad>
+          </m:den>
+        </m:f>
+      </m:oMath>
+      <w:r>
+        <w:rPr>
+          <w:i w:val="false"/>
+          <w:iCs w:val="false"/>
+          <w:color w:val="auto"/>
+        </w:rPr>
+      </w:r>
+      <m:oMath xmlns:m="http://schemas.openxmlformats.org/officeDocument/2006/math">
+        <m:sSub>
+          <m:e>
+            <m:r>
+              <w:rPr>
+                <w:rFonts w:ascii="Cambria Math" w:hAnsi="Cambria Math"/>
+              </w:rPr>
+              <m:t xml:space="preserve">c</m:t>
+            </m:r>
+          </m:e>
+          <m:sub>
+            <m:r>
+              <w:rPr>
+                <w:rFonts w:ascii="Cambria Math" w:hAnsi="Cambria Math"/>
+              </w:rPr>
+              <m:t xml:space="preserve">2</m:t>
+            </m:r>
+          </m:sub>
+        </m:sSub>
+        <m:r>
+          <w:rPr>
+            <w:rFonts w:ascii="Cambria Math" w:hAnsi="Cambria Math"/>
+          </w:rPr>
+          <m:t xml:space="preserve">=</m:t>
+        </m:r>
+        <m:f>
+          <m:num>
+            <m:r>
+              <w:rPr>
+                <w:rFonts w:ascii="Cambria Math" w:hAnsi="Cambria Math"/>
+              </w:rPr>
+              <m:t xml:space="preserve">3</m:t>
+            </m:r>
+            <m:r>
+              <w:rPr>
+                <w:rFonts w:ascii="Cambria Math" w:hAnsi="Cambria Math"/>
+              </w:rPr>
+              <m:t xml:space="preserve">−</m:t>
+            </m:r>
+            <m:rad>
+              <m:radPr>
+                <m:degHide m:val="1"/>
+              </m:radPr>
+              <m:deg/>
+              <m:e>
+                <m:r>
+                  <w:rPr>
+                    <w:rFonts w:ascii="Cambria Math" w:hAnsi="Cambria Math"/>
+                  </w:rPr>
+                  <m:t xml:space="preserve">3</m:t>
+                </m:r>
+              </m:e>
+            </m:rad>
+          </m:num>
+          <m:den>
+            <m:r>
+              <w:rPr>
+                <w:rFonts w:ascii="Cambria Math" w:hAnsi="Cambria Math"/>
+              </w:rPr>
+              <m:t xml:space="preserve">4</m:t>
+            </m:r>
+            <m:rad>
+              <m:radPr>
+                <m:degHide m:val="1"/>
+              </m:radPr>
+              <m:deg/>
+              <m:e>
+                <m:r>
+                  <w:rPr>
+                    <w:rFonts w:ascii="Cambria Math" w:hAnsi="Cambria Math"/>
+                  </w:rPr>
+                  <m:t xml:space="preserve">2</m:t>
+                </m:r>
+              </m:e>
+            </m:rad>
+          </m:den>
+        </m:f>
+      </m:oMath>
+      <w:r>
+        <w:rPr>
+          <w:i w:val="false"/>
+          <w:iCs w:val="false"/>
+          <w:color w:val="auto"/>
+        </w:rPr>
+      </w:r>
+      <m:oMath xmlns:m="http://schemas.openxmlformats.org/officeDocument/2006/math">
+        <m:sSub>
+          <m:e>
+            <m:r>
+              <w:rPr>
+                <w:rFonts w:ascii="Cambria Math" w:hAnsi="Cambria Math"/>
+              </w:rPr>
+              <m:t xml:space="preserve">c</m:t>
+            </m:r>
+          </m:e>
+          <m:sub>
+            <m:r>
+              <w:rPr>
+                <w:rFonts w:ascii="Cambria Math" w:hAnsi="Cambria Math"/>
+              </w:rPr>
+              <m:t xml:space="preserve">3</m:t>
+            </m:r>
+          </m:sub>
+        </m:sSub>
+        <m:r>
+          <w:rPr>
+            <w:rFonts w:ascii="Cambria Math" w:hAnsi="Cambria Math"/>
+          </w:rPr>
+          <m:t xml:space="preserve">=</m:t>
+        </m:r>
+        <m:f>
+          <m:num>
+            <m:r>
+              <w:rPr>
+                <w:rFonts w:ascii="Cambria Math" w:hAnsi="Cambria Math"/>
+              </w:rPr>
+              <m:t xml:space="preserve">1</m:t>
+            </m:r>
+            <m:r>
+              <w:rPr>
+                <w:rFonts w:ascii="Cambria Math" w:hAnsi="Cambria Math"/>
+              </w:rPr>
+              <m:t xml:space="preserve">−</m:t>
+            </m:r>
+            <m:rad>
+              <m:radPr>
+                <m:degHide m:val="1"/>
+              </m:radPr>
+              <m:deg/>
+              <m:e>
+                <m:r>
+                  <w:rPr>
+                    <w:rFonts w:ascii="Cambria Math" w:hAnsi="Cambria Math"/>
+                  </w:rPr>
+                  <m:t xml:space="preserve">3</m:t>
+                </m:r>
+              </m:e>
+            </m:rad>
+          </m:num>
+          <m:den>
+            <m:r>
+              <w:rPr>
+                <w:rFonts w:ascii="Cambria Math" w:hAnsi="Cambria Math"/>
+              </w:rPr>
+              <m:t xml:space="preserve">4</m:t>
+            </m:r>
+            <m:rad>
+              <m:radPr>
+                <m:degHide m:val="1"/>
+              </m:radPr>
+              <m:deg/>
+              <m:e>
+                <m:r>
+                  <w:rPr>
+                    <w:rFonts w:ascii="Cambria Math" w:hAnsi="Cambria Math"/>
+                  </w:rPr>
+                  <m:t xml:space="preserve">2</m:t>
+                </m:r>
+              </m:e>
+            </m:rad>
+          </m:den>
+        </m:f>
+      </m:oMath>
+    </w:p>
+    <w:p>
+      <w:pPr>
+        <w:pStyle w:val="Normal"/>
+        <w:jc w:val="left"/>
+        <w:rPr/>
+      </w:pPr>
+      <w:r>
+        <w:rPr>
+          <w:i w:val="false"/>
+          <w:iCs w:val="false"/>
+          <w:color w:val="auto"/>
+        </w:rPr>
+        <w:t>Les  filtres passes-bas (</w:t>
+      </w:r>
+      <w:r>
+        <w:rPr>
+          <w:i/>
+          <w:iCs/>
+          <w:color w:val="auto"/>
+        </w:rPr>
+        <w:t>h</w:t>
+      </w:r>
+      <w:r>
+        <w:rPr>
+          <w:i w:val="false"/>
+          <w:iCs w:val="false"/>
+          <w:color w:val="auto"/>
+        </w:rPr>
+        <w:t>) et passe-haut (</w:t>
+      </w:r>
+      <w:r>
+        <w:rPr>
+          <w:i/>
+          <w:iCs/>
+          <w:color w:val="auto"/>
+        </w:rPr>
+        <w:t>g</w:t>
+      </w:r>
+      <w:r>
+        <w:rPr>
+          <w:i w:val="false"/>
+          <w:iCs w:val="false"/>
+          <w:color w:val="auto"/>
+        </w:rPr>
+        <w:t>)</w:t>
+      </w:r>
+    </w:p>
+    <w:p>
+      <w:pPr>
+        <w:pStyle w:val="Normal"/>
+        <w:jc w:val="center"/>
+        <w:rPr>
+          <w:i w:val="false"/>
+          <w:i w:val="false"/>
+          <w:iCs w:val="false"/>
+          <w:color w:val="auto"/>
+        </w:rPr>
+      </w:pPr>
+      <w:r>
+        <w:rPr/>
+      </w:r>
+    </w:p>
+    <w:p>
+      <w:pPr>
+        <w:pStyle w:val="Normal"/>
+        <w:jc w:val="center"/>
+        <w:rPr>
+          <w:i w:val="false"/>
+          <w:i w:val="false"/>
+          <w:iCs w:val="false"/>
+          <w:color w:val="auto"/>
+        </w:rPr>
+      </w:pPr>
+      <w:r>
+        <w:rPr>
+          <w:i w:val="false"/>
+          <w:iCs w:val="false"/>
+          <w:color w:val="auto"/>
+        </w:rPr>
+      </w:r>
+      <m:oMath xmlns:m="http://schemas.openxmlformats.org/officeDocument/2006/math">
+        <m:r>
+          <w:rPr>
+            <w:rFonts w:ascii="Cambria Math" w:hAnsi="Cambria Math"/>
+          </w:rPr>
+          <m:t xml:space="preserve">h</m:t>
+        </m:r>
+        <m:r>
+          <w:rPr>
+            <w:rFonts w:ascii="Cambria Math" w:hAnsi="Cambria Math"/>
+          </w:rPr>
+          <m:t xml:space="preserve">=</m:t>
+        </m:r>
+        <m:d>
+          <m:dPr>
+            <m:begChr m:val="["/>
+            <m:endChr m:val="]"/>
+          </m:dPr>
+          <m:e>
+            <m:r>
+              <w:rPr>
+                <w:rFonts w:ascii="Cambria Math" w:hAnsi="Cambria Math"/>
+              </w:rPr>
+              <m:t xml:space="preserve">0,</m:t>
+            </m:r>
+            <m:sSub>
+              <m:e>
+                <m:r>
+                  <w:rPr>
+                    <w:rFonts w:ascii="Cambria Math" w:hAnsi="Cambria Math"/>
+                  </w:rPr>
+                  <m:t xml:space="preserve">c</m:t>
+                </m:r>
+              </m:e>
+              <m:sub>
+                <m:r>
+                  <w:rPr>
+                    <w:rFonts w:ascii="Cambria Math" w:hAnsi="Cambria Math"/>
+                  </w:rPr>
+                  <m:t xml:space="preserve">0</m:t>
+                </m:r>
+              </m:sub>
+            </m:sSub>
+            <m:r>
+              <w:rPr>
+                <w:rFonts w:ascii="Cambria Math" w:hAnsi="Cambria Math"/>
+              </w:rPr>
+              <m:t xml:space="preserve">,</m:t>
+            </m:r>
+            <m:sSub>
+              <m:e>
+                <m:r>
+                  <w:rPr>
+                    <w:rFonts w:ascii="Cambria Math" w:hAnsi="Cambria Math"/>
+                  </w:rPr>
+                  <m:t xml:space="preserve">c</m:t>
+                </m:r>
+              </m:e>
+              <m:sub>
+                <m:r>
+                  <w:rPr>
+                    <w:rFonts w:ascii="Cambria Math" w:hAnsi="Cambria Math"/>
+                  </w:rPr>
+                  <m:t xml:space="preserve">1</m:t>
+                </m:r>
+              </m:sub>
+            </m:sSub>
+            <m:r>
+              <w:rPr>
+                <w:rFonts w:ascii="Cambria Math" w:hAnsi="Cambria Math"/>
+              </w:rPr>
+              <m:t xml:space="preserve">,</m:t>
+            </m:r>
+            <m:sSub>
+              <m:e>
+                <m:r>
+                  <w:rPr>
+                    <w:rFonts w:ascii="Cambria Math" w:hAnsi="Cambria Math"/>
+                  </w:rPr>
+                  <m:t xml:space="preserve">c</m:t>
+                </m:r>
+              </m:e>
+              <m:sub>
+                <m:r>
+                  <w:rPr>
+                    <w:rFonts w:ascii="Cambria Math" w:hAnsi="Cambria Math"/>
+                  </w:rPr>
+                  <m:t xml:space="preserve">2</m:t>
+                </m:r>
+              </m:sub>
+            </m:sSub>
+            <m:r>
+              <w:rPr>
+                <w:rFonts w:ascii="Cambria Math" w:hAnsi="Cambria Math"/>
+              </w:rPr>
+              <m:t xml:space="preserve">,</m:t>
+            </m:r>
+            <m:sSub>
+              <m:e>
+                <m:r>
+                  <w:rPr>
+                    <w:rFonts w:ascii="Cambria Math" w:hAnsi="Cambria Math"/>
+                  </w:rPr>
+                  <m:t xml:space="preserve">c</m:t>
+                </m:r>
+              </m:e>
+              <m:sub>
+                <m:r>
+                  <w:rPr>
+                    <w:rFonts w:ascii="Cambria Math" w:hAnsi="Cambria Math"/>
+                  </w:rPr>
+                  <m:t xml:space="preserve">3</m:t>
+                </m:r>
+              </m:sub>
+            </m:sSub>
+            <m:r>
+              <w:rPr>
+                <w:rFonts w:ascii="Cambria Math" w:hAnsi="Cambria Math"/>
+              </w:rPr>
+              <m:t xml:space="preserve">,</m:t>
+            </m:r>
+            <m:sSub>
+              <m:e>
+                <m:r>
+                  <w:rPr>
+                    <w:rFonts w:ascii="Cambria Math" w:hAnsi="Cambria Math"/>
+                  </w:rPr>
+                  <m:t xml:space="preserve">c</m:t>
+                </m:r>
+              </m:e>
+              <m:sub>
+                <m:r>
+                  <w:rPr>
+                    <w:rFonts w:ascii="Cambria Math" w:hAnsi="Cambria Math"/>
+                  </w:rPr>
+                  <m:t xml:space="preserve">4</m:t>
+                </m:r>
+              </m:sub>
+            </m:sSub>
+          </m:e>
+        </m:d>
+      </m:oMath>
+      <w:r>
+        <w:rPr>
+          <w:i w:val="false"/>
+          <w:iCs w:val="false"/>
+          <w:color w:val="auto"/>
+        </w:rPr>
+      </w:r>
+      <m:oMath xmlns:m="http://schemas.openxmlformats.org/officeDocument/2006/math">
+        <m:r>
+          <w:rPr>
+            <w:rFonts w:ascii="Cambria Math" w:hAnsi="Cambria Math"/>
+          </w:rPr>
+          <m:t xml:space="preserve">g</m:t>
+        </m:r>
+        <m:r>
+          <w:rPr>
+            <w:rFonts w:ascii="Cambria Math" w:hAnsi="Cambria Math"/>
+          </w:rPr>
+          <m:t xml:space="preserve">=</m:t>
+        </m:r>
+        <m:d>
+          <m:dPr>
+            <m:begChr m:val="["/>
+            <m:endChr m:val="]"/>
+          </m:dPr>
+          <m:e>
+            <m:r>
+              <w:rPr>
+                <w:rFonts w:ascii="Cambria Math" w:hAnsi="Cambria Math"/>
+              </w:rPr>
+              <m:t xml:space="preserve">0,</m:t>
+            </m:r>
+            <m:r>
+              <w:rPr>
+                <w:rFonts w:ascii="Cambria Math" w:hAnsi="Cambria Math"/>
+              </w:rPr>
+              <m:t xml:space="preserve">−</m:t>
+            </m:r>
+            <m:sSub>
+              <m:e>
+                <m:r>
+                  <w:rPr>
+                    <w:rFonts w:ascii="Cambria Math" w:hAnsi="Cambria Math"/>
+                  </w:rPr>
+                  <m:t xml:space="preserve">c</m:t>
+                </m:r>
+              </m:e>
+              <m:sub>
+                <m:r>
+                  <w:rPr>
+                    <w:rFonts w:ascii="Cambria Math" w:hAnsi="Cambria Math"/>
+                  </w:rPr>
+                  <m:t xml:space="preserve">4</m:t>
+                </m:r>
+              </m:sub>
+            </m:sSub>
+            <m:r>
+              <w:rPr>
+                <w:rFonts w:ascii="Cambria Math" w:hAnsi="Cambria Math"/>
+              </w:rPr>
+              <m:t xml:space="preserve">,</m:t>
+            </m:r>
+            <m:sSub>
+              <m:e>
+                <m:r>
+                  <w:rPr>
+                    <w:rFonts w:ascii="Cambria Math" w:hAnsi="Cambria Math"/>
+                  </w:rPr>
+                  <m:t xml:space="preserve">c</m:t>
+                </m:r>
+              </m:e>
+              <m:sub>
+                <m:r>
+                  <w:rPr>
+                    <w:rFonts w:ascii="Cambria Math" w:hAnsi="Cambria Math"/>
+                  </w:rPr>
+                  <m:t xml:space="preserve">3</m:t>
+                </m:r>
+              </m:sub>
+            </m:sSub>
+            <m:r>
+              <w:rPr>
+                <w:rFonts w:ascii="Cambria Math" w:hAnsi="Cambria Math"/>
+              </w:rPr>
+              <m:t xml:space="preserve">,</m:t>
+            </m:r>
+            <m:r>
+              <w:rPr>
+                <w:rFonts w:ascii="Cambria Math" w:hAnsi="Cambria Math"/>
+              </w:rPr>
+              <m:t xml:space="preserve">−</m:t>
+            </m:r>
+            <m:sSub>
+              <m:e>
+                <m:r>
+                  <w:rPr>
+                    <w:rFonts w:ascii="Cambria Math" w:hAnsi="Cambria Math"/>
+                  </w:rPr>
+                  <m:t xml:space="preserve">c</m:t>
+                </m:r>
+              </m:e>
+              <m:sub>
+                <m:r>
+                  <w:rPr>
+                    <w:rFonts w:ascii="Cambria Math" w:hAnsi="Cambria Math"/>
+                  </w:rPr>
+                  <m:t xml:space="preserve">2</m:t>
+                </m:r>
+              </m:sub>
+            </m:sSub>
+            <m:r>
+              <w:rPr>
+                <w:rFonts w:ascii="Cambria Math" w:hAnsi="Cambria Math"/>
+              </w:rPr>
+              <m:t xml:space="preserve">,</m:t>
+            </m:r>
+            <m:sSub>
+              <m:e>
+                <m:r>
+                  <w:rPr>
+                    <w:rFonts w:ascii="Cambria Math" w:hAnsi="Cambria Math"/>
+                  </w:rPr>
+                  <m:t xml:space="preserve">c</m:t>
+                </m:r>
+              </m:e>
+              <m:sub>
+                <m:r>
+                  <w:rPr>
+                    <w:rFonts w:ascii="Cambria Math" w:hAnsi="Cambria Math"/>
+                  </w:rPr>
+                  <m:t xml:space="preserve">1</m:t>
+                </m:r>
+              </m:sub>
+            </m:sSub>
+          </m:e>
+        </m:d>
+      </m:oMath>
+    </w:p>
+    <w:p>
+      <w:pPr>
+        <w:pStyle w:val="Normal"/>
+        <w:rPr/>
+      </w:pPr>
+      <w:r>
         <w:rPr/>
       </w:r>
     </w:p>
@@ -1790,6 +2504,16 @@
       <w:r>
         <w:rPr/>
         <w:t xml:space="preserve"> de celle de l’image d’origine. Cependant, il est possible d’effectuer cette compression avec plusieurs bits.</w:t>
+      </w:r>
+    </w:p>
+    <w:p>
+      <w:pPr>
+        <w:pStyle w:val="Normal"/>
+        <w:rPr/>
+      </w:pPr>
+      <w:r>
+        <w:rPr/>
+        <w:t>Si la compression est choisie sans perte, l’étape de quantification n’est pas effectuée.</w:t>
       </w:r>
     </w:p>
     <w:p>
@@ -2103,13 +2827,15 @@
         </w:rPr>
       </w:pPr>
       <w:r>
-        <w:rPr/>
-      </w:r>
-      <w:r>
+        <w:rPr>
+          <w:i w:val="false"/>
+          <w:iCs w:val="false"/>
+          <w:color w:val="auto"/>
+        </w:rPr>
         <mc:AlternateContent>
           <mc:Choice Requires="wps">
             <w:drawing>
-              <wp:anchor behindDoc="0" distT="0" distB="0" distL="0" distR="0" simplePos="0" locked="0" layoutInCell="1" allowOverlap="1" relativeHeight="5">
+              <wp:anchor behindDoc="0" distT="0" distB="0" distL="0" distR="0" simplePos="0" locked="0" layoutInCell="1" allowOverlap="1" relativeHeight="2">
                 <wp:simplePos x="0" y="0"/>
                 <wp:positionH relativeFrom="column">
                   <wp:align>center</wp:align>
@@ -2117,21 +2843,33 @@
                 <wp:positionV relativeFrom="paragraph">
                   <wp:posOffset>635</wp:posOffset>
                 </wp:positionV>
-                <wp:extent cx="5619750" cy="4170680"/>
+                <wp:extent cx="5620385" cy="4171315"/>
                 <wp:effectExtent l="0" t="0" r="0" b="0"/>
                 <wp:wrapSquare wrapText="largest"/>
                 <wp:docPr id="3" name="Cadre1"/>
                 <a:graphic xmlns:a="http://schemas.openxmlformats.org/drawingml/2006/main">
                   <a:graphicData uri="http://schemas.microsoft.com/office/word/2010/wordprocessingShape">
                     <wps:wsp>
-                      <wps:cNvSpPr txBox="1"/>
+                      <wps:cNvSpPr/>
                       <wps:spPr>
                         <a:xfrm>
                           <a:off x="0" y="0"/>
-                          <a:ext cx="5619750" cy="4170680"/>
+                          <a:ext cx="5619600" cy="4170600"/>
                         </a:xfrm>
-                        <a:prstGeom prst="rect"/>
+                        <a:prstGeom prst="rect">
+                          <a:avLst/>
+                        </a:prstGeom>
+                        <a:noFill/>
+                        <a:ln>
+                          <a:noFill/>
+                        </a:ln>
                       </wps:spPr>
+                      <wps:style>
+                        <a:lnRef idx="0"/>
+                        <a:fillRef idx="0"/>
+                        <a:effectRef idx="0"/>
+                        <a:fontRef idx="minor"/>
+                      </wps:style>
                       <wps:txbx>
                         <w:txbxContent>
                           <w:p>
@@ -2146,7 +2884,7 @@
                                 <wp:inline distT="0" distB="0" distL="0" distR="0">
                                   <wp:extent cx="5619750" cy="3876675"/>
                                   <wp:effectExtent l="0" t="0" r="0" b="0"/>
-                                  <wp:docPr id="4" name="Image3" descr=""/>
+                                  <wp:docPr id="5" name="Image3" descr=""/>
                                   <wp:cNvGraphicFramePr>
                                     <a:graphicFrameLocks xmlns:a="http://schemas.openxmlformats.org/drawingml/2006/main" noChangeAspect="1"/>
                                   </wp:cNvGraphicFramePr>
@@ -2154,7 +2892,7 @@
                                     <a:graphicData uri="http://schemas.openxmlformats.org/drawingml/2006/picture">
                                       <pic:pic xmlns:pic="http://schemas.openxmlformats.org/drawingml/2006/picture">
                                         <pic:nvPicPr>
-                                          <pic:cNvPr id="4" name="Image3" descr=""/>
+                                          <pic:cNvPr id="5" name="Image3" descr=""/>
                                           <pic:cNvPicPr>
                                             <a:picLocks noChangeAspect="1" noChangeArrowheads="1"/>
                                           </pic:cNvPicPr>
@@ -2217,7 +2955,7 @@
                           </w:p>
                         </w:txbxContent>
                       </wps:txbx>
-                      <wps:bodyPr anchor="t" lIns="0" tIns="0" rIns="0" bIns="0">
+                      <wps:bodyPr lIns="0" rIns="0" tIns="0" bIns="0">
                         <a:noAutofit/>
                       </wps:bodyPr>
                     </wps:wsp>
@@ -2228,8 +2966,11 @@
           </mc:Choice>
           <mc:Fallback>
             <w:pict>
-              <v:rect style="position:absolute;rotation:0;width:442.5pt;height:328.4pt;mso-wrap-distance-left:0pt;mso-wrap-distance-right:0pt;mso-wrap-distance-top:0pt;mso-wrap-distance-bottom:0pt;margin-top:0pt;mso-position-vertical:top;mso-position-vertical-relative:text;margin-left:5.55pt;mso-position-horizontal:center;mso-position-horizontal-relative:text">
-                <v:textbox inset="0in,0in,0in,0in">
+              <v:rect id="shape_0" ID="Cadre1" stroked="f" style="position:absolute;margin-left:5.55pt;margin-top:0.05pt;width:442.45pt;height:328.35pt;mso-position-horizontal:center">
+                <w10:wrap type="square"/>
+                <v:fill o:detectmouseclick="t" on="false"/>
+                <v:stroke color="#3465a4" joinstyle="round" endcap="flat"/>
+                <v:textbox>
                   <w:txbxContent>
                     <w:p>
                       <w:pPr>
@@ -2243,7 +2984,7 @@
                           <wp:inline distT="0" distB="0" distL="0" distR="0">
                             <wp:extent cx="5619750" cy="3876675"/>
                             <wp:effectExtent l="0" t="0" r="0" b="0"/>
-                            <wp:docPr id="5" name="Image3" descr=""/>
+                            <wp:docPr id="6" name="Image3" descr=""/>
                             <wp:cNvGraphicFramePr>
                               <a:graphicFrameLocks xmlns:a="http://schemas.openxmlformats.org/drawingml/2006/main" noChangeAspect="1"/>
                             </wp:cNvGraphicFramePr>
@@ -2251,7 +2992,7 @@
                               <a:graphicData uri="http://schemas.openxmlformats.org/drawingml/2006/picture">
                                 <pic:pic xmlns:pic="http://schemas.openxmlformats.org/drawingml/2006/picture">
                                   <pic:nvPicPr>
-                                    <pic:cNvPr id="5" name="Image3" descr=""/>
+                                    <pic:cNvPr id="6" name="Image3" descr=""/>
                                     <pic:cNvPicPr>
                                       <a:picLocks noChangeAspect="1" noChangeArrowheads="1"/>
                                     </pic:cNvPicPr>
@@ -2314,7 +3055,6 @@
                     </w:p>
                   </w:txbxContent>
                 </v:textbox>
-                <w10:wrap type="square" side="largest"/>
               </v:rect>
             </w:pict>
           </mc:Fallback>
@@ -2391,20 +3131,24 @@
         </w:rPr>
       </w:pPr>
       <w:r>
-        <w:rPr/>
-      </w:r>
-    </w:p>
-    <w:p>
-      <w:pPr>
-        <w:pStyle w:val="Normal"/>
-        <w:rPr/>
-      </w:pPr>
-      <w:r>
         <w:rPr>
           <w:i w:val="false"/>
           <w:iCs w:val="false"/>
           <w:color w:val="auto"/>
         </w:rPr>
+      </w:r>
+    </w:p>
+    <w:p>
+      <w:pPr>
+        <w:pStyle w:val="Normal"/>
+        <w:rPr/>
+      </w:pPr>
+      <w:r>
+        <w:rPr>
+          <w:i w:val="false"/>
+          <w:iCs w:val="false"/>
+          <w:color w:val="auto"/>
+        </w:rPr>
         <w:t>Cet intervalle est utilisé pour coder un nombre flottant, qui représentera le texte à encoder. L’algorithme consiste à modifier, à chaque lettre du texte à encoder, l’intervalle [0, 1[ pour ne garder à la fin qu’un intervalle ne pouvant représenter le que le texte à encoder. Il suffit ensuite de choisir un nombre dans cet intervalle, qui encodera le texte.</w:t>
       </w:r>
     </w:p>
@@ -2419,29 +3163,25 @@
         </w:rPr>
       </w:pPr>
       <w:r>
-        <w:rPr/>
-      </w:r>
-    </w:p>
-    <w:p>
-      <w:pPr>
-        <w:pStyle w:val="Normal"/>
-        <w:rPr/>
-      </w:pPr>
-      <w:r>
         <w:rPr>
           <w:i w:val="false"/>
           <w:iCs w:val="false"/>
           <w:color w:val="auto"/>
         </w:rPr>
-        <w:t xml:space="preserve">Pour la décompression, le principe est similaire, on se sert des probabilités, du même intervalle découpé que pour la compression, et du nombre flottant qui appartenait à l’intervalle représentant le texte. </w:t>
-      </w:r>
+      </w:r>
+    </w:p>
+    <w:p>
+      <w:pPr>
+        <w:pStyle w:val="Normal"/>
+        <w:rPr/>
+      </w:pPr>
       <w:r>
         <w:rPr>
           <w:i w:val="false"/>
           <w:iCs w:val="false"/>
           <w:color w:val="auto"/>
         </w:rPr>
-        <w:t>L’algorithme consiste ensuite à reconstruire le mot à partir du flottant et des intervalles.</w:t>
+        <w:t>Pour la décompression, le principe est similaire, on se sert des probabilités, du même intervalle découpé que pour la compression, et du nombre flottant qui appartenait à l’intervalle représentant le texte. L’algorithme consiste ensuite à reconstruire le mot à partir du flottant et des intervalles.</w:t>
       </w:r>
     </w:p>
     <w:p>
@@ -2455,29 +3195,25 @@
         </w:rPr>
       </w:pPr>
       <w:r>
-        <w:rPr/>
-      </w:r>
-    </w:p>
-    <w:p>
-      <w:pPr>
-        <w:pStyle w:val="Normal"/>
-        <w:rPr/>
-      </w:pPr>
-      <w:r>
         <w:rPr>
           <w:i w:val="false"/>
           <w:iCs w:val="false"/>
           <w:color w:val="auto"/>
         </w:rPr>
-        <w:t>L</w:t>
-      </w:r>
+      </w:r>
+    </w:p>
+    <w:p>
+      <w:pPr>
+        <w:pStyle w:val="Normal"/>
+        <w:rPr/>
+      </w:pPr>
       <w:r>
         <w:rPr>
           <w:i w:val="false"/>
           <w:iCs w:val="false"/>
           <w:color w:val="auto"/>
         </w:rPr>
-        <w:t>e résultat de l’algorithme EBCOT Tier 1 est envoyé à ce codeur, les bits étant le texte à compresser et les contextes servant à déterminer les probabilités.</w:t>
+        <w:t>Le résultat de l’algorithme EBCOT Tier 1 est envoyé à ce codeur, les bits étant le texte à compresser et les contextes servant à déterminer les probabilités.</w:t>
       </w:r>
     </w:p>
     <w:p>
@@ -2491,20 +3227,24 @@
         </w:rPr>
       </w:pPr>
       <w:r>
-        <w:rPr/>
-      </w:r>
-    </w:p>
-    <w:p>
-      <w:pPr>
-        <w:pStyle w:val="Normal"/>
-        <w:rPr/>
-      </w:pPr>
-      <w:r>
         <w:rPr>
           <w:i w:val="false"/>
           <w:iCs w:val="false"/>
           <w:color w:val="auto"/>
         </w:rPr>
+      </w:r>
+    </w:p>
+    <w:p>
+      <w:pPr>
+        <w:pStyle w:val="Normal"/>
+        <w:rPr/>
+      </w:pPr>
+      <w:r>
+        <w:rPr>
+          <w:i w:val="false"/>
+          <w:iCs w:val="false"/>
+          <w:color w:val="auto"/>
+        </w:rPr>
         <w:t>Si l’algorithme permet en théorie de calculer tout le texte en un seul nombre, la précision nécessaire dans les flottants le rend inutilisable sur plus d’une quinzaine de lettres, c’est pourquoi on encode par blocs.</w:t>
       </w:r>
     </w:p>
@@ -2519,7 +3259,11 @@
         </w:rPr>
       </w:pPr>
       <w:r>
-        <w:rPr/>
+        <w:rPr>
+          <w:i w:val="false"/>
+          <w:iCs w:val="false"/>
+          <w:color w:val="auto"/>
+        </w:rPr>
       </w:r>
     </w:p>
     <w:p>
@@ -2592,13 +3336,7 @@
         <w:rPr>
           <w:color w:val="auto"/>
         </w:rPr>
-        <w:t xml:space="preserve">Si l’image de base est en couleurs, il peut être intéressante de transformer son espace colorimétrique en Y’UV. </w:t>
-      </w:r>
-      <w:r>
-        <w:rPr>
-          <w:color w:val="auto"/>
-        </w:rPr>
-        <w:t xml:space="preserve">Cet espace est défini par une luminance Y’, et deux chrominances U et V. </w:t>
+        <w:t xml:space="preserve">Si l’image de base est en couleurs, il peut être intéressante de transformer son espace colorimétrique en Y’UV. Cet espace est défini par une luminance Y’, et deux chrominances U et V. </w:t>
       </w:r>
     </w:p>
     <w:p>
@@ -2700,7 +3438,7 @@
           <wp:inline distT="0" distB="0" distL="0" distR="0">
             <wp:extent cx="5753735" cy="2579370"/>
             <wp:effectExtent l="0" t="0" r="0" b="0"/>
-            <wp:docPr id="6" name="Image 2" descr="Capture"/>
+            <wp:docPr id="7" name="Image 2" descr="Capture"/>
             <wp:cNvGraphicFramePr>
               <a:graphicFrameLocks xmlns:a="http://schemas.openxmlformats.org/drawingml/2006/main" noChangeAspect="1"/>
             </wp:cNvGraphicFramePr>
@@ -2708,7 +3446,7 @@
               <a:graphicData uri="http://schemas.openxmlformats.org/drawingml/2006/picture">
                 <pic:pic xmlns:pic="http://schemas.openxmlformats.org/drawingml/2006/picture">
                   <pic:nvPicPr>
-                    <pic:cNvPr id="6" name="Image 2" descr="Capture"/>
+                    <pic:cNvPr id="7" name="Image 2" descr="Capture"/>
                     <pic:cNvPicPr>
                       <a:picLocks noChangeAspect="1" noChangeArrowheads="1"/>
                     </pic:cNvPicPr>
@@ -2781,7 +3519,7 @@
     </w:p>
     <w:p>
       <w:pPr>
-        <w:pStyle w:val="Titre3"/>
+        <w:pStyle w:val="Titre4"/>
         <w:rPr/>
       </w:pPr>
       <w:bookmarkStart w:id="13" w:name="_Toc33889269"/>
@@ -2807,7 +3545,23 @@
       </w:pPr>
       <w:r>
         <w:rPr/>
-        <w:t>La région d’intérêt est une amélioration permettant de minimiser la perte de détails dans une région précise de l’image. Cependant, cette amélioration implique de perdre des détails dans les autres régions, qui sont alors plus compressées que sans la ROI.</w:t>
+        <w:t xml:space="preserve">Le codage par bloc de JPEG 2000 permet de coder différents blocs avec différentes qualités. Cela autorise une sélection de </w:t>
+      </w:r>
+      <w:r>
+        <w:rPr/>
+        <w:t>région</w:t>
+      </w:r>
+      <w:r>
+        <w:rPr/>
+        <w:t>s</w:t>
+      </w:r>
+      <w:r>
+        <w:rPr/>
+        <w:t xml:space="preserve"> d’intérêt, une amélioration permettant de minimiser la perte de détails dans une région précise de l’image. Cependant, cette amélioration implique de perdre des détails dans les autres régions, qui sont alors plus compressées que sans la ROI. </w:t>
+      </w:r>
+      <w:r>
+        <w:rPr/>
+        <w:t>En effet on va focaliser la compression sur les régions non intéressantes, pour augmenter le taux de compression global, tout en gardant une compression sans perte sur les régions d’intérêt.</w:t>
       </w:r>
     </w:p>
     <w:p>
@@ -2846,15 +3600,6 @@
       <w:r>
         <w:rPr/>
         <w:t>Détection automatique des zones de détails par une IA</w:t>
-      </w:r>
-    </w:p>
-    <w:p>
-      <w:pPr>
-        <w:pStyle w:val="Normal"/>
-        <w:rPr/>
-      </w:pPr>
-      <w:r>
-        <w:rPr/>
       </w:r>
       <w:r>
         <w:br w:type="page"/>
@@ -3928,6 +4673,69 @@
       <w:rFonts w:cs="Wingdings"/>
     </w:rPr>
   </w:style>
+  <w:style w:type="character" w:styleId="ListLabel13">
+    <w:name w:val="ListLabel 13"/>
+    <w:qFormat/>
+    <w:rPr>
+      <w:rFonts w:cs="Symbol"/>
+    </w:rPr>
+  </w:style>
+  <w:style w:type="character" w:styleId="ListLabel14">
+    <w:name w:val="ListLabel 14"/>
+    <w:qFormat/>
+    <w:rPr>
+      <w:rFonts w:cs="Courier New"/>
+    </w:rPr>
+  </w:style>
+  <w:style w:type="character" w:styleId="ListLabel15">
+    <w:name w:val="ListLabel 15"/>
+    <w:qFormat/>
+    <w:rPr>
+      <w:rFonts w:cs="Wingdings"/>
+    </w:rPr>
+  </w:style>
+  <w:style w:type="character" w:styleId="ListLabel16">
+    <w:name w:val="ListLabel 16"/>
+    <w:qFormat/>
+    <w:rPr>
+      <w:rFonts w:cs="Symbol"/>
+    </w:rPr>
+  </w:style>
+  <w:style w:type="character" w:styleId="ListLabel17">
+    <w:name w:val="ListLabel 17"/>
+    <w:qFormat/>
+    <w:rPr>
+      <w:rFonts w:cs="Courier New"/>
+    </w:rPr>
+  </w:style>
+  <w:style w:type="character" w:styleId="ListLabel18">
+    <w:name w:val="ListLabel 18"/>
+    <w:qFormat/>
+    <w:rPr>
+      <w:rFonts w:cs="Wingdings"/>
+    </w:rPr>
+  </w:style>
+  <w:style w:type="character" w:styleId="ListLabel19">
+    <w:name w:val="ListLabel 19"/>
+    <w:qFormat/>
+    <w:rPr>
+      <w:rFonts w:cs="Symbol"/>
+    </w:rPr>
+  </w:style>
+  <w:style w:type="character" w:styleId="ListLabel20">
+    <w:name w:val="ListLabel 20"/>
+    <w:qFormat/>
+    <w:rPr>
+      <w:rFonts w:cs="Courier New"/>
+    </w:rPr>
+  </w:style>
+  <w:style w:type="character" w:styleId="ListLabel21">
+    <w:name w:val="ListLabel 21"/>
+    <w:qFormat/>
+    <w:rPr>
+      <w:rFonts w:cs="Wingdings"/>
+    </w:rPr>
+  </w:style>
   <w:style w:type="paragraph" w:styleId="Titre">
     <w:name w:val="Titre"/>
     <w:basedOn w:val="Normal"/>
